--- a/研一/数据挖掘/作业1/Assignment1.docx
+++ b/研一/数据挖掘/作业1/Assignment1.docx
@@ -1,6 +1,6 @@
 
 <file path=word/document.xml><?xml version="1.0" encoding="utf-8"?>
-<w:document xmlns:wpc="http://schemas.microsoft.com/office/word/2010/wordprocessingCanvas" xmlns:mo="http://schemas.microsoft.com/office/mac/office/2008/main" xmlns:mc="http://schemas.openxmlformats.org/markup-compatibility/2006" xmlns:mv="urn:schemas-microsoft-com:mac:vml" xmlns:o="urn:schemas-microsoft-com:office:office" xmlns:r="http://schemas.openxmlformats.org/officeDocument/2006/relationships" xmlns:m="http://schemas.openxmlformats.org/officeDocument/2006/math" xmlns:v="urn:schemas-microsoft-com:vml" xmlns:wp14="http://schemas.microsoft.com/office/word/2010/wordprocessingDrawing" xmlns:wp="http://schemas.openxmlformats.org/drawingml/2006/wordprocessingDrawing" xmlns:w10="urn:schemas-microsoft-com:office:word" xmlns:w="http://schemas.openxmlformats.org/wordprocessingml/2006/main" xmlns:w14="http://schemas.microsoft.com/office/word/2010/wordml" xmlns:wpg="http://schemas.microsoft.com/office/word/2010/wordprocessingGroup" xmlns:wpi="http://schemas.microsoft.com/office/word/2010/wordprocessingInk" xmlns:wne="http://schemas.microsoft.com/office/word/2006/wordml" xmlns:wps="http://schemas.microsoft.com/office/word/2010/wordprocessingShape" mc:Ignorable="w14 wp14">
+<w:document xmlns:wpc="http://schemas.microsoft.com/office/word/2010/wordprocessingCanvas" xmlns:mc="http://schemas.openxmlformats.org/markup-compatibility/2006" xmlns:o="urn:schemas-microsoft-com:office:office" xmlns:r="http://schemas.openxmlformats.org/officeDocument/2006/relationships" xmlns:m="http://schemas.openxmlformats.org/officeDocument/2006/math" xmlns:v="urn:schemas-microsoft-com:vml" xmlns:wp14="http://schemas.microsoft.com/office/word/2010/wordprocessingDrawing" xmlns:wp="http://schemas.openxmlformats.org/drawingml/2006/wordprocessingDrawing" xmlns:w10="urn:schemas-microsoft-com:office:word" xmlns:w="http://schemas.openxmlformats.org/wordprocessingml/2006/main" xmlns:w14="http://schemas.microsoft.com/office/word/2010/wordml" xmlns:w15="http://schemas.microsoft.com/office/word/2012/wordml" xmlns:wpg="http://schemas.microsoft.com/office/word/2010/wordprocessingGroup" xmlns:wpi="http://schemas.microsoft.com/office/word/2010/wordprocessingInk" xmlns:wne="http://schemas.microsoft.com/office/word/2006/wordml" xmlns:wps="http://schemas.microsoft.com/office/word/2010/wordprocessingShape" mc:Ignorable="w14 w15 wp14">
   <w:body>
     <w:p>
       <w:r>
@@ -29,15 +29,7 @@
     <w:p/>
     <w:p>
       <w:r>
-        <w:t xml:space="preserve">Students who don’t have the textbook can download the </w:t>
-      </w:r>
-      <w:proofErr w:type="spellStart"/>
-      <w:r>
-        <w:t>pdf</w:t>
-      </w:r>
-      <w:proofErr w:type="spellEnd"/>
-      <w:r>
-        <w:t xml:space="preserve"> file named “ch6.pdf” from the QQ group for this course (Group#: </w:t>
+        <w:t xml:space="preserve">Students who don’t have the textbook can download the pdf file named “ch6.pdf” from the QQ group for this course (Group#: </w:t>
       </w:r>
       <w:r>
         <w:t>324742036</w:t>
@@ -71,8 +63,6 @@
       <w:r>
         <w:br w:type="page"/>
       </w:r>
-      <w:bookmarkStart w:id="0" w:name="_GoBack"/>
-      <w:bookmarkEnd w:id="0"/>
     </w:p>
     <w:p>
       <w:pPr>
@@ -80,12 +70,234 @@
           <w:lang w:eastAsia="zh-CN"/>
         </w:rPr>
       </w:pPr>
+      <w:bookmarkStart w:id="0" w:name="_GoBack"/>
+      <w:r>
+        <w:rPr>
+          <w:noProof/>
+          <w:lang w:eastAsia="zh-CN"/>
+        </w:rPr>
+        <w:lastRenderedPageBreak/>
+        <w:drawing>
+          <wp:inline distT="0" distB="0" distL="0" distR="0" wp14:anchorId="5A5ACFA6" wp14:editId="68DCF529">
+            <wp:extent cx="5267325" cy="7029450"/>
+            <wp:effectExtent l="0" t="0" r="9525" b="0"/>
+            <wp:docPr id="4" name="图片 4" descr="C:\Users\song\Documents\Tencent Files\1076233416\FileRecv\MobileFile\IMG_4043.JPG"/>
+            <wp:cNvGraphicFramePr>
+              <a:graphicFrameLocks xmlns:a="http://schemas.openxmlformats.org/drawingml/2006/main" noChangeAspect="1"/>
+            </wp:cNvGraphicFramePr>
+            <a:graphic xmlns:a="http://schemas.openxmlformats.org/drawingml/2006/main">
+              <a:graphicData uri="http://schemas.openxmlformats.org/drawingml/2006/picture">
+                <pic:pic xmlns:pic="http://schemas.openxmlformats.org/drawingml/2006/picture">
+                  <pic:nvPicPr>
+                    <pic:cNvPr id="0" name="Picture 4" descr="C:\Users\song\Documents\Tencent Files\1076233416\FileRecv\MobileFile\IMG_4043.JPG"/>
+                    <pic:cNvPicPr>
+                      <a:picLocks noChangeAspect="1" noChangeArrowheads="1"/>
+                    </pic:cNvPicPr>
+                  </pic:nvPicPr>
+                  <pic:blipFill>
+                    <a:blip r:embed="rId6" cstate="print">
+                      <a:extLst>
+                        <a:ext uri="{28A0092B-C50C-407E-A947-70E740481C1C}">
+                          <a14:useLocalDpi xmlns:a14="http://schemas.microsoft.com/office/drawing/2010/main"/>
+                        </a:ext>
+                      </a:extLst>
+                    </a:blip>
+                    <a:srcRect/>
+                    <a:stretch>
+                      <a:fillRect/>
+                    </a:stretch>
+                  </pic:blipFill>
+                  <pic:spPr bwMode="auto">
+                    <a:xfrm>
+                      <a:off x="0" y="0"/>
+                      <a:ext cx="5267325" cy="7029450"/>
+                    </a:xfrm>
+                    <a:prstGeom prst="rect">
+                      <a:avLst/>
+                    </a:prstGeom>
+                    <a:noFill/>
+                    <a:ln>
+                      <a:noFill/>
+                    </a:ln>
+                  </pic:spPr>
+                </pic:pic>
+              </a:graphicData>
+            </a:graphic>
+          </wp:inline>
+        </w:drawing>
+      </w:r>
+      <w:bookmarkEnd w:id="0"/>
+      <w:r>
+        <w:rPr>
+          <w:noProof/>
+          <w:lang w:eastAsia="zh-CN"/>
+        </w:rPr>
+        <w:lastRenderedPageBreak/>
+        <w:drawing>
+          <wp:inline distT="0" distB="0" distL="0" distR="0">
+            <wp:extent cx="5267325" cy="7029450"/>
+            <wp:effectExtent l="0" t="0" r="9525" b="0"/>
+            <wp:docPr id="1" name="图片 1" descr="C:\Users\song\Documents\Tencent Files\1076233416\FileRecv\MobileFile\IMG_4044.JPG"/>
+            <wp:cNvGraphicFramePr>
+              <a:graphicFrameLocks xmlns:a="http://schemas.openxmlformats.org/drawingml/2006/main" noChangeAspect="1"/>
+            </wp:cNvGraphicFramePr>
+            <a:graphic xmlns:a="http://schemas.openxmlformats.org/drawingml/2006/main">
+              <a:graphicData uri="http://schemas.openxmlformats.org/drawingml/2006/picture">
+                <pic:pic xmlns:pic="http://schemas.openxmlformats.org/drawingml/2006/picture">
+                  <pic:nvPicPr>
+                    <pic:cNvPr id="0" name="Picture 1" descr="C:\Users\song\Documents\Tencent Files\1076233416\FileRecv\MobileFile\IMG_4044.JPG"/>
+                    <pic:cNvPicPr>
+                      <a:picLocks noChangeAspect="1" noChangeArrowheads="1"/>
+                    </pic:cNvPicPr>
+                  </pic:nvPicPr>
+                  <pic:blipFill>
+                    <a:blip r:embed="rId7" cstate="print">
+                      <a:extLst>
+                        <a:ext uri="{28A0092B-C50C-407E-A947-70E740481C1C}">
+                          <a14:useLocalDpi xmlns:a14="http://schemas.microsoft.com/office/drawing/2010/main"/>
+                        </a:ext>
+                      </a:extLst>
+                    </a:blip>
+                    <a:srcRect/>
+                    <a:stretch>
+                      <a:fillRect/>
+                    </a:stretch>
+                  </pic:blipFill>
+                  <pic:spPr bwMode="auto">
+                    <a:xfrm>
+                      <a:off x="0" y="0"/>
+                      <a:ext cx="5267325" cy="7029450"/>
+                    </a:xfrm>
+                    <a:prstGeom prst="rect">
+                      <a:avLst/>
+                    </a:prstGeom>
+                    <a:noFill/>
+                    <a:ln>
+                      <a:noFill/>
+                    </a:ln>
+                  </pic:spPr>
+                </pic:pic>
+              </a:graphicData>
+            </a:graphic>
+          </wp:inline>
+        </w:drawing>
+      </w:r>
+      <w:r>
+        <w:rPr>
+          <w:noProof/>
+          <w:lang w:eastAsia="zh-CN"/>
+        </w:rPr>
+        <w:lastRenderedPageBreak/>
+        <w:drawing>
+          <wp:inline distT="0" distB="0" distL="0" distR="0">
+            <wp:extent cx="5267325" cy="7029450"/>
+            <wp:effectExtent l="0" t="0" r="9525" b="0"/>
+            <wp:docPr id="2" name="图片 2" descr="C:\Users\song\Documents\Tencent Files\1076233416\FileRecv\MobileFile\IMG_4045.JPG"/>
+            <wp:cNvGraphicFramePr>
+              <a:graphicFrameLocks xmlns:a="http://schemas.openxmlformats.org/drawingml/2006/main" noChangeAspect="1"/>
+            </wp:cNvGraphicFramePr>
+            <a:graphic xmlns:a="http://schemas.openxmlformats.org/drawingml/2006/main">
+              <a:graphicData uri="http://schemas.openxmlformats.org/drawingml/2006/picture">
+                <pic:pic xmlns:pic="http://schemas.openxmlformats.org/drawingml/2006/picture">
+                  <pic:nvPicPr>
+                    <pic:cNvPr id="0" name="Picture 2" descr="C:\Users\song\Documents\Tencent Files\1076233416\FileRecv\MobileFile\IMG_4045.JPG"/>
+                    <pic:cNvPicPr>
+                      <a:picLocks noChangeAspect="1" noChangeArrowheads="1"/>
+                    </pic:cNvPicPr>
+                  </pic:nvPicPr>
+                  <pic:blipFill>
+                    <a:blip r:embed="rId8" cstate="print">
+                      <a:extLst>
+                        <a:ext uri="{28A0092B-C50C-407E-A947-70E740481C1C}">
+                          <a14:useLocalDpi xmlns:a14="http://schemas.microsoft.com/office/drawing/2010/main"/>
+                        </a:ext>
+                      </a:extLst>
+                    </a:blip>
+                    <a:srcRect/>
+                    <a:stretch>
+                      <a:fillRect/>
+                    </a:stretch>
+                  </pic:blipFill>
+                  <pic:spPr bwMode="auto">
+                    <a:xfrm>
+                      <a:off x="0" y="0"/>
+                      <a:ext cx="5267325" cy="7029450"/>
+                    </a:xfrm>
+                    <a:prstGeom prst="rect">
+                      <a:avLst/>
+                    </a:prstGeom>
+                    <a:noFill/>
+                    <a:ln>
+                      <a:noFill/>
+                    </a:ln>
+                  </pic:spPr>
+                </pic:pic>
+              </a:graphicData>
+            </a:graphic>
+          </wp:inline>
+        </w:drawing>
+      </w:r>
+      <w:r>
+        <w:rPr>
+          <w:noProof/>
+          <w:lang w:eastAsia="zh-CN"/>
+        </w:rPr>
+        <w:lastRenderedPageBreak/>
+        <w:drawing>
+          <wp:inline distT="0" distB="0" distL="0" distR="0">
+            <wp:extent cx="5267325" cy="7029450"/>
+            <wp:effectExtent l="0" t="0" r="9525" b="0"/>
+            <wp:docPr id="3" name="图片 3" descr="C:\Users\song\Documents\Tencent Files\1076233416\FileRecv\MobileFile\IMG_4046.JPG"/>
+            <wp:cNvGraphicFramePr>
+              <a:graphicFrameLocks xmlns:a="http://schemas.openxmlformats.org/drawingml/2006/main" noChangeAspect="1"/>
+            </wp:cNvGraphicFramePr>
+            <a:graphic xmlns:a="http://schemas.openxmlformats.org/drawingml/2006/main">
+              <a:graphicData uri="http://schemas.openxmlformats.org/drawingml/2006/picture">
+                <pic:pic xmlns:pic="http://schemas.openxmlformats.org/drawingml/2006/picture">
+                  <pic:nvPicPr>
+                    <pic:cNvPr id="0" name="Picture 3" descr="C:\Users\song\Documents\Tencent Files\1076233416\FileRecv\MobileFile\IMG_4046.JPG"/>
+                    <pic:cNvPicPr>
+                      <a:picLocks noChangeAspect="1" noChangeArrowheads="1"/>
+                    </pic:cNvPicPr>
+                  </pic:nvPicPr>
+                  <pic:blipFill>
+                    <a:blip r:embed="rId9" cstate="print">
+                      <a:extLst>
+                        <a:ext uri="{28A0092B-C50C-407E-A947-70E740481C1C}">
+                          <a14:useLocalDpi xmlns:a14="http://schemas.microsoft.com/office/drawing/2010/main"/>
+                        </a:ext>
+                      </a:extLst>
+                    </a:blip>
+                    <a:srcRect/>
+                    <a:stretch>
+                      <a:fillRect/>
+                    </a:stretch>
+                  </pic:blipFill>
+                  <pic:spPr bwMode="auto">
+                    <a:xfrm>
+                      <a:off x="0" y="0"/>
+                      <a:ext cx="5267325" cy="7029450"/>
+                    </a:xfrm>
+                    <a:prstGeom prst="rect">
+                      <a:avLst/>
+                    </a:prstGeom>
+                    <a:noFill/>
+                    <a:ln>
+                      <a:noFill/>
+                    </a:ln>
+                  </pic:spPr>
+                </pic:pic>
+              </a:graphicData>
+            </a:graphic>
+          </wp:inline>
+        </w:drawing>
+      </w:r>
     </w:p>
     <w:sectPr>
-      <w:headerReference w:type="even" r:id="rId7"/>
-      <w:headerReference w:type="default" r:id="rId8"/>
-      <w:footerReference w:type="even" r:id="rId9"/>
-      <w:footerReference w:type="default" r:id="rId10"/>
+      <w:headerReference w:type="even" r:id="rId10"/>
+      <w:headerReference w:type="default" r:id="rId11"/>
+      <w:footerReference w:type="even" r:id="rId12"/>
+      <w:footerReference w:type="default" r:id="rId13"/>
       <w:pgSz w:w="11900" w:h="16840"/>
       <w:pgMar w:top="1440" w:right="1800" w:bottom="1440" w:left="1800" w:header="708" w:footer="708" w:gutter="0"/>
       <w:cols w:space="708"/>
@@ -97,7 +309,7 @@
 </file>
 
 <file path=word/endnotes.xml><?xml version="1.0" encoding="utf-8"?>
-<w:endnotes xmlns:wpc="http://schemas.microsoft.com/office/word/2010/wordprocessingCanvas" xmlns:mo="http://schemas.microsoft.com/office/mac/office/2008/main" xmlns:mc="http://schemas.openxmlformats.org/markup-compatibility/2006" xmlns:mv="urn:schemas-microsoft-com:mac:vml" xmlns:o="urn:schemas-microsoft-com:office:office" xmlns:r="http://schemas.openxmlformats.org/officeDocument/2006/relationships" xmlns:m="http://schemas.openxmlformats.org/officeDocument/2006/math" xmlns:v="urn:schemas-microsoft-com:vml" xmlns:wp14="http://schemas.microsoft.com/office/word/2010/wordprocessingDrawing" xmlns:wp="http://schemas.openxmlformats.org/drawingml/2006/wordprocessingDrawing" xmlns:w10="urn:schemas-microsoft-com:office:word" xmlns:w="http://schemas.openxmlformats.org/wordprocessingml/2006/main" xmlns:w14="http://schemas.microsoft.com/office/word/2010/wordml" xmlns:wpg="http://schemas.microsoft.com/office/word/2010/wordprocessingGroup" xmlns:wpi="http://schemas.microsoft.com/office/word/2010/wordprocessingInk" xmlns:wne="http://schemas.microsoft.com/office/word/2006/wordml" xmlns:wps="http://schemas.microsoft.com/office/word/2010/wordprocessingShape" mc:Ignorable="w14 wp14">
+<w:endnotes xmlns:wpc="http://schemas.microsoft.com/office/word/2010/wordprocessingCanvas" xmlns:mc="http://schemas.openxmlformats.org/markup-compatibility/2006" xmlns:o="urn:schemas-microsoft-com:office:office" xmlns:r="http://schemas.openxmlformats.org/officeDocument/2006/relationships" xmlns:m="http://schemas.openxmlformats.org/officeDocument/2006/math" xmlns:v="urn:schemas-microsoft-com:vml" xmlns:wp14="http://schemas.microsoft.com/office/word/2010/wordprocessingDrawing" xmlns:wp="http://schemas.openxmlformats.org/drawingml/2006/wordprocessingDrawing" xmlns:w10="urn:schemas-microsoft-com:office:word" xmlns:w="http://schemas.openxmlformats.org/wordprocessingml/2006/main" xmlns:w14="http://schemas.microsoft.com/office/word/2010/wordml" xmlns:w15="http://schemas.microsoft.com/office/word/2012/wordml" xmlns:wpg="http://schemas.microsoft.com/office/word/2010/wordprocessingGroup" xmlns:wpi="http://schemas.microsoft.com/office/word/2010/wordprocessingInk" xmlns:wne="http://schemas.microsoft.com/office/word/2006/wordml" xmlns:wps="http://schemas.microsoft.com/office/word/2010/wordprocessingShape" mc:Ignorable="w14 w15 wp14">
   <w:endnote w:type="separator" w:id="-1">
     <w:p>
       <w:r>
@@ -116,20 +328,18 @@
 </file>
 
 <file path=word/footer1.xml><?xml version="1.0" encoding="utf-8"?>
-<w:ftr xmlns:wpc="http://schemas.microsoft.com/office/word/2010/wordprocessingCanvas" xmlns:mo="http://schemas.microsoft.com/office/mac/office/2008/main" xmlns:mc="http://schemas.openxmlformats.org/markup-compatibility/2006" xmlns:mv="urn:schemas-microsoft-com:mac:vml" xmlns:o="urn:schemas-microsoft-com:office:office" xmlns:r="http://schemas.openxmlformats.org/officeDocument/2006/relationships" xmlns:m="http://schemas.openxmlformats.org/officeDocument/2006/math" xmlns:v="urn:schemas-microsoft-com:vml" xmlns:wp14="http://schemas.microsoft.com/office/word/2010/wordprocessingDrawing" xmlns:wp="http://schemas.openxmlformats.org/drawingml/2006/wordprocessingDrawing" xmlns:w10="urn:schemas-microsoft-com:office:word" xmlns:w="http://schemas.openxmlformats.org/wordprocessingml/2006/main" xmlns:w14="http://schemas.microsoft.com/office/word/2010/wordml" xmlns:wpg="http://schemas.microsoft.com/office/word/2010/wordprocessingGroup" xmlns:wpi="http://schemas.microsoft.com/office/word/2010/wordprocessingInk" xmlns:wne="http://schemas.microsoft.com/office/word/2006/wordml" xmlns:wps="http://schemas.microsoft.com/office/word/2010/wordprocessingShape" mc:Ignorable="w14 wp14">
+<w:ftr xmlns:wpc="http://schemas.microsoft.com/office/word/2010/wordprocessingCanvas" xmlns:mc="http://schemas.openxmlformats.org/markup-compatibility/2006" xmlns:o="urn:schemas-microsoft-com:office:office" xmlns:r="http://schemas.openxmlformats.org/officeDocument/2006/relationships" xmlns:m="http://schemas.openxmlformats.org/officeDocument/2006/math" xmlns:v="urn:schemas-microsoft-com:vml" xmlns:wp14="http://schemas.microsoft.com/office/word/2010/wordprocessingDrawing" xmlns:wp="http://schemas.openxmlformats.org/drawingml/2006/wordprocessingDrawing" xmlns:w10="urn:schemas-microsoft-com:office:word" xmlns:w="http://schemas.openxmlformats.org/wordprocessingml/2006/main" xmlns:w14="http://schemas.microsoft.com/office/word/2010/wordml" xmlns:w15="http://schemas.microsoft.com/office/word/2012/wordml" xmlns:wpg="http://schemas.microsoft.com/office/word/2010/wordprocessingGroup" xmlns:wpi="http://schemas.microsoft.com/office/word/2010/wordprocessingInk" xmlns:wne="http://schemas.microsoft.com/office/word/2006/wordml" xmlns:wps="http://schemas.microsoft.com/office/word/2010/wordprocessingShape" mc:Ignorable="w14 w15 wp14">
   <w:p>
     <w:pPr>
-      <w:pStyle w:val="Footer"/>
+      <w:pStyle w:val="a4"/>
     </w:pPr>
     <w:sdt>
       <w:sdtPr>
         <w:id w:val="969400743"/>
-        <w:placeholder>
-          <w:docPart w:val="8A9332714C54B24D81B07595B84A6FB9"/>
-        </w:placeholder>
         <w:temporary/>
         <w:showingPlcHdr/>
       </w:sdtPr>
+      <w:sdtEndPr/>
       <w:sdtContent>
         <w:r>
           <w:t>[Type text]</w:t>
@@ -142,12 +352,10 @@
     <w:sdt>
       <w:sdtPr>
         <w:id w:val="969400748"/>
-        <w:placeholder>
-          <w:docPart w:val="3CF660EDA8CF494CB838D5D43F55191E"/>
-        </w:placeholder>
         <w:temporary/>
         <w:showingPlcHdr/>
       </w:sdtPr>
+      <w:sdtEndPr/>
       <w:sdtContent>
         <w:r>
           <w:t>[Type text]</w:t>
@@ -160,12 +368,10 @@
     <w:sdt>
       <w:sdtPr>
         <w:id w:val="969400753"/>
-        <w:placeholder>
-          <w:docPart w:val="2D504A3EDB60A1459BE48EE843796544"/>
-        </w:placeholder>
         <w:temporary/>
         <w:showingPlcHdr/>
       </w:sdtPr>
+      <w:sdtEndPr/>
       <w:sdtContent>
         <w:r>
           <w:t>[Type text]</w:t>
@@ -177,20 +383,18 @@
 </file>
 
 <file path=word/footer2.xml><?xml version="1.0" encoding="utf-8"?>
-<w:ftr xmlns:wpc="http://schemas.microsoft.com/office/word/2010/wordprocessingCanvas" xmlns:mo="http://schemas.microsoft.com/office/mac/office/2008/main" xmlns:mc="http://schemas.openxmlformats.org/markup-compatibility/2006" xmlns:mv="urn:schemas-microsoft-com:mac:vml" xmlns:o="urn:schemas-microsoft-com:office:office" xmlns:r="http://schemas.openxmlformats.org/officeDocument/2006/relationships" xmlns:m="http://schemas.openxmlformats.org/officeDocument/2006/math" xmlns:v="urn:schemas-microsoft-com:vml" xmlns:wp14="http://schemas.microsoft.com/office/word/2010/wordprocessingDrawing" xmlns:wp="http://schemas.openxmlformats.org/drawingml/2006/wordprocessingDrawing" xmlns:w10="urn:schemas-microsoft-com:office:word" xmlns:w="http://schemas.openxmlformats.org/wordprocessingml/2006/main" xmlns:w14="http://schemas.microsoft.com/office/word/2010/wordml" xmlns:wpg="http://schemas.microsoft.com/office/word/2010/wordprocessingGroup" xmlns:wpi="http://schemas.microsoft.com/office/word/2010/wordprocessingInk" xmlns:wne="http://schemas.microsoft.com/office/word/2006/wordml" xmlns:wps="http://schemas.microsoft.com/office/word/2010/wordprocessingShape" mc:Ignorable="w14 wp14">
+<w:ftr xmlns:wpc="http://schemas.microsoft.com/office/word/2010/wordprocessingCanvas" xmlns:mc="http://schemas.openxmlformats.org/markup-compatibility/2006" xmlns:o="urn:schemas-microsoft-com:office:office" xmlns:r="http://schemas.openxmlformats.org/officeDocument/2006/relationships" xmlns:m="http://schemas.openxmlformats.org/officeDocument/2006/math" xmlns:v="urn:schemas-microsoft-com:vml" xmlns:wp14="http://schemas.microsoft.com/office/word/2010/wordprocessingDrawing" xmlns:wp="http://schemas.openxmlformats.org/drawingml/2006/wordprocessingDrawing" xmlns:w10="urn:schemas-microsoft-com:office:word" xmlns:w="http://schemas.openxmlformats.org/wordprocessingml/2006/main" xmlns:w14="http://schemas.microsoft.com/office/word/2010/wordml" xmlns:w15="http://schemas.microsoft.com/office/word/2012/wordml" xmlns:wpg="http://schemas.microsoft.com/office/word/2010/wordprocessingGroup" xmlns:wpi="http://schemas.microsoft.com/office/word/2010/wordprocessingInk" xmlns:wne="http://schemas.microsoft.com/office/word/2006/wordml" xmlns:wps="http://schemas.microsoft.com/office/word/2010/wordprocessingShape" mc:Ignorable="w14 w15 wp14">
   <w:p>
     <w:pPr>
-      <w:pStyle w:val="Footer"/>
+      <w:pStyle w:val="a4"/>
     </w:pPr>
     <w:sdt>
       <w:sdtPr>
         <w:id w:val="661591451"/>
-        <w:placeholder>
-          <w:docPart w:val="C25D1CE09927D2469B8E05E9D80175C8"/>
-        </w:placeholder>
         <w:temporary/>
         <w:showingPlcHdr/>
       </w:sdtPr>
+      <w:sdtEndPr/>
       <w:sdtContent>
         <w:r>
           <w:t>[Type text]</w:t>
@@ -202,32 +406,32 @@
     </w:r>
     <w:r>
       <w:rPr>
-        <w:rStyle w:val="PageNumber"/>
+        <w:rStyle w:val="a5"/>
       </w:rPr>
       <w:fldChar w:fldCharType="begin"/>
     </w:r>
     <w:r>
       <w:rPr>
-        <w:rStyle w:val="PageNumber"/>
+        <w:rStyle w:val="a5"/>
       </w:rPr>
       <w:instrText xml:space="preserve"> PAGE </w:instrText>
     </w:r>
     <w:r>
       <w:rPr>
-        <w:rStyle w:val="PageNumber"/>
+        <w:rStyle w:val="a5"/>
       </w:rPr>
       <w:fldChar w:fldCharType="separate"/>
     </w:r>
     <w:r>
       <w:rPr>
-        <w:rStyle w:val="PageNumber"/>
+        <w:rStyle w:val="a5"/>
         <w:noProof/>
       </w:rPr>
       <w:t>2</w:t>
     </w:r>
     <w:r>
       <w:rPr>
-        <w:rStyle w:val="PageNumber"/>
+        <w:rStyle w:val="a5"/>
       </w:rPr>
       <w:fldChar w:fldCharType="end"/>
     </w:r>
@@ -237,12 +441,10 @@
     <w:sdt>
       <w:sdtPr>
         <w:id w:val="-679892963"/>
-        <w:placeholder>
-          <w:docPart w:val="8A23FF071561C04BA3E2FAA3855444CF"/>
-        </w:placeholder>
         <w:temporary/>
         <w:showingPlcHdr/>
       </w:sdtPr>
+      <w:sdtEndPr/>
       <w:sdtContent>
         <w:r>
           <w:t>[Type text]</w:t>
@@ -254,7 +456,7 @@
 </file>
 
 <file path=word/footnotes.xml><?xml version="1.0" encoding="utf-8"?>
-<w:footnotes xmlns:wpc="http://schemas.microsoft.com/office/word/2010/wordprocessingCanvas" xmlns:mo="http://schemas.microsoft.com/office/mac/office/2008/main" xmlns:mc="http://schemas.openxmlformats.org/markup-compatibility/2006" xmlns:mv="urn:schemas-microsoft-com:mac:vml" xmlns:o="urn:schemas-microsoft-com:office:office" xmlns:r="http://schemas.openxmlformats.org/officeDocument/2006/relationships" xmlns:m="http://schemas.openxmlformats.org/officeDocument/2006/math" xmlns:v="urn:schemas-microsoft-com:vml" xmlns:wp14="http://schemas.microsoft.com/office/word/2010/wordprocessingDrawing" xmlns:wp="http://schemas.openxmlformats.org/drawingml/2006/wordprocessingDrawing" xmlns:w10="urn:schemas-microsoft-com:office:word" xmlns:w="http://schemas.openxmlformats.org/wordprocessingml/2006/main" xmlns:w14="http://schemas.microsoft.com/office/word/2010/wordml" xmlns:wpg="http://schemas.microsoft.com/office/word/2010/wordprocessingGroup" xmlns:wpi="http://schemas.microsoft.com/office/word/2010/wordprocessingInk" xmlns:wne="http://schemas.microsoft.com/office/word/2006/wordml" xmlns:wps="http://schemas.microsoft.com/office/word/2010/wordprocessingShape" mc:Ignorable="w14 wp14">
+<w:footnotes xmlns:wpc="http://schemas.microsoft.com/office/word/2010/wordprocessingCanvas" xmlns:mc="http://schemas.openxmlformats.org/markup-compatibility/2006" xmlns:o="urn:schemas-microsoft-com:office:office" xmlns:r="http://schemas.openxmlformats.org/officeDocument/2006/relationships" xmlns:m="http://schemas.openxmlformats.org/officeDocument/2006/math" xmlns:v="urn:schemas-microsoft-com:vml" xmlns:wp14="http://schemas.microsoft.com/office/word/2010/wordprocessingDrawing" xmlns:wp="http://schemas.openxmlformats.org/drawingml/2006/wordprocessingDrawing" xmlns:w10="urn:schemas-microsoft-com:office:word" xmlns:w="http://schemas.openxmlformats.org/wordprocessingml/2006/main" xmlns:w14="http://schemas.microsoft.com/office/word/2010/wordml" xmlns:w15="http://schemas.microsoft.com/office/word/2012/wordml" xmlns:wpg="http://schemas.microsoft.com/office/word/2010/wordprocessingGroup" xmlns:wpi="http://schemas.microsoft.com/office/word/2010/wordprocessingInk" xmlns:wne="http://schemas.microsoft.com/office/word/2006/wordml" xmlns:wps="http://schemas.microsoft.com/office/word/2010/wordprocessingShape" mc:Ignorable="w14 w15 wp14">
   <w:footnote w:type="separator" w:id="-1">
     <w:p>
       <w:r>
@@ -273,10 +475,10 @@
 </file>
 
 <file path=word/header1.xml><?xml version="1.0" encoding="utf-8"?>
-<w:hdr xmlns:wpc="http://schemas.microsoft.com/office/word/2010/wordprocessingCanvas" xmlns:mo="http://schemas.microsoft.com/office/mac/office/2008/main" xmlns:mc="http://schemas.openxmlformats.org/markup-compatibility/2006" xmlns:mv="urn:schemas-microsoft-com:mac:vml" xmlns:o="urn:schemas-microsoft-com:office:office" xmlns:r="http://schemas.openxmlformats.org/officeDocument/2006/relationships" xmlns:m="http://schemas.openxmlformats.org/officeDocument/2006/math" xmlns:v="urn:schemas-microsoft-com:vml" xmlns:wp14="http://schemas.microsoft.com/office/word/2010/wordprocessingDrawing" xmlns:wp="http://schemas.openxmlformats.org/drawingml/2006/wordprocessingDrawing" xmlns:w10="urn:schemas-microsoft-com:office:word" xmlns:w="http://schemas.openxmlformats.org/wordprocessingml/2006/main" xmlns:w14="http://schemas.microsoft.com/office/word/2010/wordml" xmlns:wpg="http://schemas.microsoft.com/office/word/2010/wordprocessingGroup" xmlns:wpi="http://schemas.microsoft.com/office/word/2010/wordprocessingInk" xmlns:wne="http://schemas.microsoft.com/office/word/2006/wordml" xmlns:wps="http://schemas.microsoft.com/office/word/2010/wordprocessingShape" mc:Ignorable="w14 wp14">
+<w:hdr xmlns:wpc="http://schemas.microsoft.com/office/word/2010/wordprocessingCanvas" xmlns:mc="http://schemas.openxmlformats.org/markup-compatibility/2006" xmlns:o="urn:schemas-microsoft-com:office:office" xmlns:r="http://schemas.openxmlformats.org/officeDocument/2006/relationships" xmlns:m="http://schemas.openxmlformats.org/officeDocument/2006/math" xmlns:v="urn:schemas-microsoft-com:vml" xmlns:wp14="http://schemas.microsoft.com/office/word/2010/wordprocessingDrawing" xmlns:wp="http://schemas.openxmlformats.org/drawingml/2006/wordprocessingDrawing" xmlns:w10="urn:schemas-microsoft-com:office:word" xmlns:w="http://schemas.openxmlformats.org/wordprocessingml/2006/main" xmlns:w14="http://schemas.microsoft.com/office/word/2010/wordml" xmlns:w15="http://schemas.microsoft.com/office/word/2012/wordml" xmlns:wpg="http://schemas.microsoft.com/office/word/2010/wordprocessingGroup" xmlns:wpi="http://schemas.microsoft.com/office/word/2010/wordprocessingInk" xmlns:wne="http://schemas.microsoft.com/office/word/2006/wordml" xmlns:wps="http://schemas.microsoft.com/office/word/2010/wordprocessingShape" mc:Ignorable="w14 w15 wp14">
   <w:p>
     <w:pPr>
-      <w:pStyle w:val="Header"/>
+      <w:pStyle w:val="a3"/>
     </w:pPr>
     <w:sdt>
       <w:sdtPr>
@@ -287,6 +489,7 @@
         <w:temporary/>
         <w:showingPlcHdr/>
       </w:sdtPr>
+      <w:sdtEndPr/>
       <w:sdtContent>
         <w:r>
           <w:t>[Type text]</w:t>
@@ -305,6 +508,7 @@
         <w:temporary/>
         <w:showingPlcHdr/>
       </w:sdtPr>
+      <w:sdtEndPr/>
       <w:sdtContent>
         <w:r>
           <w:t>[Type text]</w:t>
@@ -323,6 +527,7 @@
         <w:temporary/>
         <w:showingPlcHdr/>
       </w:sdtPr>
+      <w:sdtEndPr/>
       <w:sdtContent>
         <w:r>
           <w:t>[Type text]</w:t>
@@ -332,20 +537,20 @@
   </w:p>
   <w:p>
     <w:pPr>
-      <w:pStyle w:val="Header"/>
+      <w:pStyle w:val="a3"/>
     </w:pPr>
   </w:p>
 </w:hdr>
 </file>
 
 <file path=word/header2.xml><?xml version="1.0" encoding="utf-8"?>
-<w:hdr xmlns:wpc="http://schemas.microsoft.com/office/word/2010/wordprocessingCanvas" xmlns:mo="http://schemas.microsoft.com/office/mac/office/2008/main" xmlns:mc="http://schemas.openxmlformats.org/markup-compatibility/2006" xmlns:mv="urn:schemas-microsoft-com:mac:vml" xmlns:o="urn:schemas-microsoft-com:office:office" xmlns:r="http://schemas.openxmlformats.org/officeDocument/2006/relationships" xmlns:m="http://schemas.openxmlformats.org/officeDocument/2006/math" xmlns:v="urn:schemas-microsoft-com:vml" xmlns:wp14="http://schemas.microsoft.com/office/word/2010/wordprocessingDrawing" xmlns:wp="http://schemas.openxmlformats.org/drawingml/2006/wordprocessingDrawing" xmlns:w10="urn:schemas-microsoft-com:office:word" xmlns:w="http://schemas.openxmlformats.org/wordprocessingml/2006/main" xmlns:w14="http://schemas.microsoft.com/office/word/2010/wordml" xmlns:wpg="http://schemas.microsoft.com/office/word/2010/wordprocessingGroup" xmlns:wpi="http://schemas.microsoft.com/office/word/2010/wordprocessingInk" xmlns:wne="http://schemas.microsoft.com/office/word/2006/wordml" xmlns:wps="http://schemas.microsoft.com/office/word/2010/wordprocessingShape" mc:Ignorable="w14 wp14">
+<w:hdr xmlns:wpc="http://schemas.microsoft.com/office/word/2010/wordprocessingCanvas" xmlns:mc="http://schemas.openxmlformats.org/markup-compatibility/2006" xmlns:o="urn:schemas-microsoft-com:office:office" xmlns:r="http://schemas.openxmlformats.org/officeDocument/2006/relationships" xmlns:m="http://schemas.openxmlformats.org/officeDocument/2006/math" xmlns:v="urn:schemas-microsoft-com:vml" xmlns:wp14="http://schemas.microsoft.com/office/word/2010/wordprocessingDrawing" xmlns:wp="http://schemas.openxmlformats.org/drawingml/2006/wordprocessingDrawing" xmlns:w10="urn:schemas-microsoft-com:office:word" xmlns:w="http://schemas.openxmlformats.org/wordprocessingml/2006/main" xmlns:w14="http://schemas.microsoft.com/office/word/2010/wordml" xmlns:w15="http://schemas.microsoft.com/office/word/2012/wordml" xmlns:wpg="http://schemas.microsoft.com/office/word/2010/wordprocessingGroup" xmlns:wpi="http://schemas.microsoft.com/office/word/2010/wordprocessingInk" xmlns:wne="http://schemas.microsoft.com/office/word/2006/wordml" xmlns:wps="http://schemas.microsoft.com/office/word/2010/wordprocessingShape" mc:Ignorable="w14 w15 wp14">
   <w:p>
     <w:pPr>
-      <w:pStyle w:val="Header"/>
+      <w:pStyle w:val="a3"/>
       <w:jc w:val="center"/>
       <w:rPr>
-        <w:rFonts w:ascii="宋体" w:eastAsia="宋体" w:hint="eastAsia"/>
+        <w:rFonts w:ascii="宋体" w:eastAsia="宋体"/>
         <w:lang w:eastAsia="zh-CN"/>
       </w:rPr>
     </w:pPr>
@@ -368,13 +573,7 @@
         <w:rFonts w:ascii="宋体" w:eastAsia="宋体" w:hint="eastAsia"/>
         <w:lang w:eastAsia="zh-CN"/>
       </w:rPr>
-      <w:t>与算法》</w:t>
-    </w:r>
-    <w:r>
-      <w:rPr>
-        <w:rFonts w:ascii="宋体" w:eastAsia="宋体" w:hint="eastAsia"/>
-      </w:rPr>
-      <w:t>作</w:t>
+      <w:t>与算法》作</w:t>
     </w:r>
     <w:r>
       <w:rPr>
@@ -386,9 +585,9 @@
   </w:p>
   <w:p>
     <w:pPr>
-      <w:pStyle w:val="Header"/>
+      <w:pStyle w:val="a3"/>
       <w:rPr>
-        <w:rFonts w:ascii="宋体" w:eastAsia="宋体" w:hint="eastAsia"/>
+        <w:rFonts w:ascii="宋体" w:eastAsia="宋体"/>
         <w:lang w:eastAsia="zh-CN"/>
       </w:rPr>
     </w:pPr>
@@ -399,6 +598,15 @@
       </w:rPr>
       <w:t>姓名：</w:t>
     </w:r>
+    <w:proofErr w:type="gramStart"/>
+    <w:r>
+      <w:rPr>
+        <w:rFonts w:ascii="宋体" w:eastAsia="宋体" w:hint="eastAsia"/>
+        <w:lang w:eastAsia="zh-CN"/>
+      </w:rPr>
+      <w:t>宋博宇</w:t>
+    </w:r>
+    <w:proofErr w:type="gramEnd"/>
     <w:r>
       <w:rPr>
         <w:rFonts w:ascii="宋体" w:eastAsia="宋体" w:hint="eastAsia"/>
@@ -415,6 +623,20 @@
     <w:r>
       <w:rPr>
         <w:rFonts w:ascii="宋体" w:eastAsia="宋体" w:hint="eastAsia"/>
+        <w:lang w:eastAsia="zh-CN"/>
+      </w:rPr>
+      <w:t>15</w:t>
+    </w:r>
+    <w:r>
+      <w:rPr>
+        <w:rFonts w:ascii="宋体" w:eastAsia="宋体"/>
+        <w:lang w:eastAsia="zh-CN"/>
+      </w:rPr>
+      <w:t>S103163</w:t>
+    </w:r>
+    <w:r>
+      <w:rPr>
+        <w:rFonts w:ascii="宋体" w:eastAsia="宋体" w:hint="eastAsia"/>
       </w:rPr>
       <w:ptab w:relativeTo="margin" w:alignment="right" w:leader="none"/>
     </w:r>
@@ -425,12 +647,19 @@
       </w:rPr>
       <w:t xml:space="preserve">日期： </w:t>
     </w:r>
+    <w:r>
+      <w:rPr>
+        <w:rFonts w:ascii="宋体" w:eastAsia="宋体"/>
+        <w:lang w:eastAsia="zh-CN"/>
+      </w:rPr>
+      <w:t>2015-10-24</w:t>
+    </w:r>
   </w:p>
 </w:hdr>
 </file>
 
 <file path=word/styles.xml><?xml version="1.0" encoding="utf-8"?>
-<w:styles xmlns:mc="http://schemas.openxmlformats.org/markup-compatibility/2006" xmlns:r="http://schemas.openxmlformats.org/officeDocument/2006/relationships" xmlns:w="http://schemas.openxmlformats.org/wordprocessingml/2006/main" xmlns:w14="http://schemas.microsoft.com/office/word/2010/wordml" mc:Ignorable="w14">
+<w:styles xmlns:mc="http://schemas.openxmlformats.org/markup-compatibility/2006" xmlns:r="http://schemas.openxmlformats.org/officeDocument/2006/relationships" xmlns:w="http://schemas.openxmlformats.org/wordprocessingml/2006/main" xmlns:w14="http://schemas.microsoft.com/office/word/2010/wordml" xmlns:w15="http://schemas.microsoft.com/office/word/2012/wordml" mc:Ignorable="w14 w15">
   <w:docDefaults>
     <w:rPrDefault>
       <w:rPr>
@@ -442,155 +671,381 @@
     </w:rPrDefault>
     <w:pPrDefault/>
   </w:docDefaults>
-  <w:latentStyles w:defLockedState="0" w:defUIPriority="99" w:defSemiHidden="1" w:defUnhideWhenUsed="1" w:defQFormat="0" w:count="276">
-    <w:lsdException w:name="Normal" w:semiHidden="0" w:uiPriority="0" w:unhideWhenUsed="0" w:qFormat="1"/>
-    <w:lsdException w:name="heading 1" w:semiHidden="0" w:uiPriority="9" w:unhideWhenUsed="0" w:qFormat="1"/>
-    <w:lsdException w:name="heading 2" w:uiPriority="9" w:qFormat="1"/>
-    <w:lsdException w:name="heading 3" w:uiPriority="9" w:qFormat="1"/>
-    <w:lsdException w:name="heading 4" w:uiPriority="9" w:qFormat="1"/>
-    <w:lsdException w:name="heading 5" w:uiPriority="9" w:qFormat="1"/>
-    <w:lsdException w:name="heading 6" w:uiPriority="9" w:qFormat="1"/>
-    <w:lsdException w:name="heading 7" w:uiPriority="9" w:qFormat="1"/>
-    <w:lsdException w:name="heading 8" w:uiPriority="9" w:qFormat="1"/>
-    <w:lsdException w:name="heading 9" w:uiPriority="9" w:qFormat="1"/>
-    <w:lsdException w:name="toc 1" w:uiPriority="39"/>
-    <w:lsdException w:name="toc 2" w:uiPriority="39"/>
-    <w:lsdException w:name="toc 3" w:uiPriority="39"/>
-    <w:lsdException w:name="toc 4" w:uiPriority="39"/>
-    <w:lsdException w:name="toc 5" w:uiPriority="39"/>
-    <w:lsdException w:name="toc 6" w:uiPriority="39"/>
-    <w:lsdException w:name="toc 7" w:uiPriority="39"/>
-    <w:lsdException w:name="toc 8" w:uiPriority="39"/>
-    <w:lsdException w:name="toc 9" w:uiPriority="39"/>
-    <w:lsdException w:name="caption" w:uiPriority="35" w:qFormat="1"/>
-    <w:lsdException w:name="Title" w:semiHidden="0" w:uiPriority="10" w:unhideWhenUsed="0" w:qFormat="1"/>
-    <w:lsdException w:name="Default Paragraph Font" w:uiPriority="1"/>
-    <w:lsdException w:name="Subtitle" w:semiHidden="0" w:uiPriority="11" w:unhideWhenUsed="0" w:qFormat="1"/>
-    <w:lsdException w:name="Strong" w:semiHidden="0" w:uiPriority="22" w:unhideWhenUsed="0" w:qFormat="1"/>
-    <w:lsdException w:name="Emphasis" w:semiHidden="0" w:uiPriority="20" w:unhideWhenUsed="0" w:qFormat="1"/>
-    <w:lsdException w:name="Table Grid" w:semiHidden="0" w:uiPriority="59" w:unhideWhenUsed="0"/>
-    <w:lsdException w:name="Placeholder Text" w:unhideWhenUsed="0"/>
-    <w:lsdException w:name="No Spacing" w:semiHidden="0" w:uiPriority="1" w:unhideWhenUsed="0" w:qFormat="1"/>
-    <w:lsdException w:name="Light Shading" w:semiHidden="0" w:uiPriority="60" w:unhideWhenUsed="0"/>
-    <w:lsdException w:name="Light List" w:semiHidden="0" w:uiPriority="61" w:unhideWhenUsed="0"/>
-    <w:lsdException w:name="Light Grid" w:semiHidden="0" w:uiPriority="62" w:unhideWhenUsed="0"/>
-    <w:lsdException w:name="Medium Shading 1" w:semiHidden="0" w:uiPriority="63" w:unhideWhenUsed="0"/>
-    <w:lsdException w:name="Medium Shading 2" w:semiHidden="0" w:uiPriority="64" w:unhideWhenUsed="0"/>
-    <w:lsdException w:name="Medium List 1" w:semiHidden="0" w:uiPriority="65" w:unhideWhenUsed="0"/>
-    <w:lsdException w:name="Medium List 2" w:semiHidden="0" w:uiPriority="66" w:unhideWhenUsed="0"/>
-    <w:lsdException w:name="Medium Grid 1" w:semiHidden="0" w:uiPriority="67" w:unhideWhenUsed="0"/>
-    <w:lsdException w:name="Medium Grid 2" w:semiHidden="0" w:uiPriority="68" w:unhideWhenUsed="0"/>
-    <w:lsdException w:name="Medium Grid 3" w:semiHidden="0" w:uiPriority="69" w:unhideWhenUsed="0"/>
-    <w:lsdException w:name="Dark List" w:semiHidden="0" w:uiPriority="70" w:unhideWhenUsed="0"/>
-    <w:lsdException w:name="Colorful Shading" w:semiHidden="0" w:uiPriority="71" w:unhideWhenUsed="0"/>
-    <w:lsdException w:name="Colorful List" w:semiHidden="0" w:uiPriority="72" w:unhideWhenUsed="0"/>
-    <w:lsdException w:name="Colorful Grid" w:semiHidden="0" w:uiPriority="73" w:unhideWhenUsed="0"/>
-    <w:lsdException w:name="Light Shading Accent 1" w:semiHidden="0" w:uiPriority="60" w:unhideWhenUsed="0"/>
-    <w:lsdException w:name="Light List Accent 1" w:semiHidden="0" w:uiPriority="61" w:unhideWhenUsed="0"/>
-    <w:lsdException w:name="Light Grid Accent 1" w:semiHidden="0" w:uiPriority="62" w:unhideWhenUsed="0"/>
-    <w:lsdException w:name="Medium Shading 1 Accent 1" w:semiHidden="0" w:uiPriority="63" w:unhideWhenUsed="0"/>
-    <w:lsdException w:name="Medium Shading 2 Accent 1" w:semiHidden="0" w:uiPriority="64" w:unhideWhenUsed="0"/>
-    <w:lsdException w:name="Medium List 1 Accent 1" w:semiHidden="0" w:uiPriority="65" w:unhideWhenUsed="0"/>
-    <w:lsdException w:name="Revision" w:unhideWhenUsed="0"/>
-    <w:lsdException w:name="List Paragraph" w:semiHidden="0" w:uiPriority="34" w:unhideWhenUsed="0" w:qFormat="1"/>
-    <w:lsdException w:name="Quote" w:semiHidden="0" w:uiPriority="29" w:unhideWhenUsed="0" w:qFormat="1"/>
-    <w:lsdException w:name="Intense Quote" w:semiHidden="0" w:uiPriority="30" w:unhideWhenUsed="0" w:qFormat="1"/>
-    <w:lsdException w:name="Medium List 2 Accent 1" w:semiHidden="0" w:uiPriority="66" w:unhideWhenUsed="0"/>
-    <w:lsdException w:name="Medium Grid 1 Accent 1" w:semiHidden="0" w:uiPriority="67" w:unhideWhenUsed="0"/>
-    <w:lsdException w:name="Medium Grid 2 Accent 1" w:semiHidden="0" w:uiPriority="68" w:unhideWhenUsed="0"/>
-    <w:lsdException w:name="Medium Grid 3 Accent 1" w:semiHidden="0" w:uiPriority="69" w:unhideWhenUsed="0"/>
-    <w:lsdException w:name="Dark List Accent 1" w:semiHidden="0" w:uiPriority="70" w:unhideWhenUsed="0"/>
-    <w:lsdException w:name="Colorful Shading Accent 1" w:semiHidden="0" w:uiPriority="71" w:unhideWhenUsed="0"/>
-    <w:lsdException w:name="Colorful List Accent 1" w:semiHidden="0" w:uiPriority="72" w:unhideWhenUsed="0"/>
-    <w:lsdException w:name="Colorful Grid Accent 1" w:semiHidden="0" w:uiPriority="73" w:unhideWhenUsed="0"/>
-    <w:lsdException w:name="Light Shading Accent 2" w:semiHidden="0" w:uiPriority="60" w:unhideWhenUsed="0"/>
-    <w:lsdException w:name="Light List Accent 2" w:semiHidden="0" w:uiPriority="61" w:unhideWhenUsed="0"/>
-    <w:lsdException w:name="Light Grid Accent 2" w:semiHidden="0" w:uiPriority="62" w:unhideWhenUsed="0"/>
-    <w:lsdException w:name="Medium Shading 1 Accent 2" w:semiHidden="0" w:uiPriority="63" w:unhideWhenUsed="0"/>
-    <w:lsdException w:name="Medium Shading 2 Accent 2" w:semiHidden="0" w:uiPriority="64" w:unhideWhenUsed="0"/>
-    <w:lsdException w:name="Medium List 1 Accent 2" w:semiHidden="0" w:uiPriority="65" w:unhideWhenUsed="0"/>
-    <w:lsdException w:name="Medium List 2 Accent 2" w:semiHidden="0" w:uiPriority="66" w:unhideWhenUsed="0"/>
-    <w:lsdException w:name="Medium Grid 1 Accent 2" w:semiHidden="0" w:uiPriority="67" w:unhideWhenUsed="0"/>
-    <w:lsdException w:name="Medium Grid 2 Accent 2" w:semiHidden="0" w:uiPriority="68" w:unhideWhenUsed="0"/>
-    <w:lsdException w:name="Medium Grid 3 Accent 2" w:semiHidden="0" w:uiPriority="69" w:unhideWhenUsed="0"/>
-    <w:lsdException w:name="Dark List Accent 2" w:semiHidden="0" w:uiPriority="70" w:unhideWhenUsed="0"/>
-    <w:lsdException w:name="Colorful Shading Accent 2" w:semiHidden="0" w:uiPriority="71" w:unhideWhenUsed="0"/>
-    <w:lsdException w:name="Colorful List Accent 2" w:semiHidden="0" w:uiPriority="72" w:unhideWhenUsed="0"/>
-    <w:lsdException w:name="Colorful Grid Accent 2" w:semiHidden="0" w:uiPriority="73" w:unhideWhenUsed="0"/>
-    <w:lsdException w:name="Light Shading Accent 3" w:semiHidden="0" w:uiPriority="60" w:unhideWhenUsed="0"/>
-    <w:lsdException w:name="Light List Accent 3" w:semiHidden="0" w:uiPriority="61" w:unhideWhenUsed="0"/>
-    <w:lsdException w:name="Light Grid Accent 3" w:semiHidden="0" w:uiPriority="62" w:unhideWhenUsed="0"/>
-    <w:lsdException w:name="Medium Shading 1 Accent 3" w:semiHidden="0" w:uiPriority="63" w:unhideWhenUsed="0"/>
-    <w:lsdException w:name="Medium Shading 2 Accent 3" w:semiHidden="0" w:uiPriority="64" w:unhideWhenUsed="0"/>
-    <w:lsdException w:name="Medium List 1 Accent 3" w:semiHidden="0" w:uiPriority="65" w:unhideWhenUsed="0"/>
-    <w:lsdException w:name="Medium List 2 Accent 3" w:semiHidden="0" w:uiPriority="66" w:unhideWhenUsed="0"/>
-    <w:lsdException w:name="Medium Grid 1 Accent 3" w:semiHidden="0" w:uiPriority="67" w:unhideWhenUsed="0"/>
-    <w:lsdException w:name="Medium Grid 2 Accent 3" w:semiHidden="0" w:uiPriority="68" w:unhideWhenUsed="0"/>
-    <w:lsdException w:name="Medium Grid 3 Accent 3" w:semiHidden="0" w:uiPriority="69" w:unhideWhenUsed="0"/>
-    <w:lsdException w:name="Dark List Accent 3" w:semiHidden="0" w:uiPriority="70" w:unhideWhenUsed="0"/>
-    <w:lsdException w:name="Colorful Shading Accent 3" w:semiHidden="0" w:uiPriority="71" w:unhideWhenUsed="0"/>
-    <w:lsdException w:name="Colorful List Accent 3" w:semiHidden="0" w:uiPriority="72" w:unhideWhenUsed="0"/>
-    <w:lsdException w:name="Colorful Grid Accent 3" w:semiHidden="0" w:uiPriority="73" w:unhideWhenUsed="0"/>
-    <w:lsdException w:name="Light Shading Accent 4" w:semiHidden="0" w:uiPriority="60" w:unhideWhenUsed="0"/>
-    <w:lsdException w:name="Light List Accent 4" w:semiHidden="0" w:uiPriority="61" w:unhideWhenUsed="0"/>
-    <w:lsdException w:name="Light Grid Accent 4" w:semiHidden="0" w:uiPriority="62" w:unhideWhenUsed="0"/>
-    <w:lsdException w:name="Medium Shading 1 Accent 4" w:semiHidden="0" w:uiPriority="63" w:unhideWhenUsed="0"/>
-    <w:lsdException w:name="Medium Shading 2 Accent 4" w:semiHidden="0" w:uiPriority="64" w:unhideWhenUsed="0"/>
-    <w:lsdException w:name="Medium List 1 Accent 4" w:semiHidden="0" w:uiPriority="65" w:unhideWhenUsed="0"/>
-    <w:lsdException w:name="Medium List 2 Accent 4" w:semiHidden="0" w:uiPriority="66" w:unhideWhenUsed="0"/>
-    <w:lsdException w:name="Medium Grid 1 Accent 4" w:semiHidden="0" w:uiPriority="67" w:unhideWhenUsed="0"/>
-    <w:lsdException w:name="Medium Grid 2 Accent 4" w:semiHidden="0" w:uiPriority="68" w:unhideWhenUsed="0"/>
-    <w:lsdException w:name="Medium Grid 3 Accent 4" w:semiHidden="0" w:uiPriority="69" w:unhideWhenUsed="0"/>
-    <w:lsdException w:name="Dark List Accent 4" w:semiHidden="0" w:uiPriority="70" w:unhideWhenUsed="0"/>
-    <w:lsdException w:name="Colorful Shading Accent 4" w:semiHidden="0" w:uiPriority="71" w:unhideWhenUsed="0"/>
-    <w:lsdException w:name="Colorful List Accent 4" w:semiHidden="0" w:uiPriority="72" w:unhideWhenUsed="0"/>
-    <w:lsdException w:name="Colorful Grid Accent 4" w:semiHidden="0" w:uiPriority="73" w:unhideWhenUsed="0"/>
-    <w:lsdException w:name="Light Shading Accent 5" w:semiHidden="0" w:uiPriority="60" w:unhideWhenUsed="0"/>
-    <w:lsdException w:name="Light List Accent 5" w:semiHidden="0" w:uiPriority="61" w:unhideWhenUsed="0"/>
-    <w:lsdException w:name="Light Grid Accent 5" w:semiHidden="0" w:uiPriority="62" w:unhideWhenUsed="0"/>
-    <w:lsdException w:name="Medium Shading 1 Accent 5" w:semiHidden="0" w:uiPriority="63" w:unhideWhenUsed="0"/>
-    <w:lsdException w:name="Medium Shading 2 Accent 5" w:semiHidden="0" w:uiPriority="64" w:unhideWhenUsed="0"/>
-    <w:lsdException w:name="Medium List 1 Accent 5" w:semiHidden="0" w:uiPriority="65" w:unhideWhenUsed="0"/>
-    <w:lsdException w:name="Medium List 2 Accent 5" w:semiHidden="0" w:uiPriority="66" w:unhideWhenUsed="0"/>
-    <w:lsdException w:name="Medium Grid 1 Accent 5" w:semiHidden="0" w:uiPriority="67" w:unhideWhenUsed="0"/>
-    <w:lsdException w:name="Medium Grid 2 Accent 5" w:semiHidden="0" w:uiPriority="68" w:unhideWhenUsed="0"/>
-    <w:lsdException w:name="Medium Grid 3 Accent 5" w:semiHidden="0" w:uiPriority="69" w:unhideWhenUsed="0"/>
-    <w:lsdException w:name="Dark List Accent 5" w:semiHidden="0" w:uiPriority="70" w:unhideWhenUsed="0"/>
-    <w:lsdException w:name="Colorful Shading Accent 5" w:semiHidden="0" w:uiPriority="71" w:unhideWhenUsed="0"/>
-    <w:lsdException w:name="Colorful List Accent 5" w:semiHidden="0" w:uiPriority="72" w:unhideWhenUsed="0"/>
-    <w:lsdException w:name="Colorful Grid Accent 5" w:semiHidden="0" w:uiPriority="73" w:unhideWhenUsed="0"/>
-    <w:lsdException w:name="Light Shading Accent 6" w:semiHidden="0" w:uiPriority="60" w:unhideWhenUsed="0"/>
-    <w:lsdException w:name="Light List Accent 6" w:semiHidden="0" w:uiPriority="61" w:unhideWhenUsed="0"/>
-    <w:lsdException w:name="Light Grid Accent 6" w:semiHidden="0" w:uiPriority="62" w:unhideWhenUsed="0"/>
-    <w:lsdException w:name="Medium Shading 1 Accent 6" w:semiHidden="0" w:uiPriority="63" w:unhideWhenUsed="0"/>
-    <w:lsdException w:name="Medium Shading 2 Accent 6" w:semiHidden="0" w:uiPriority="64" w:unhideWhenUsed="0"/>
-    <w:lsdException w:name="Medium List 1 Accent 6" w:semiHidden="0" w:uiPriority="65" w:unhideWhenUsed="0"/>
-    <w:lsdException w:name="Medium List 2 Accent 6" w:semiHidden="0" w:uiPriority="66" w:unhideWhenUsed="0"/>
-    <w:lsdException w:name="Medium Grid 1 Accent 6" w:semiHidden="0" w:uiPriority="67" w:unhideWhenUsed="0"/>
-    <w:lsdException w:name="Medium Grid 2 Accent 6" w:semiHidden="0" w:uiPriority="68" w:unhideWhenUsed="0"/>
-    <w:lsdException w:name="Medium Grid 3 Accent 6" w:semiHidden="0" w:uiPriority="69" w:unhideWhenUsed="0"/>
-    <w:lsdException w:name="Dark List Accent 6" w:semiHidden="0" w:uiPriority="70" w:unhideWhenUsed="0"/>
-    <w:lsdException w:name="Colorful Shading Accent 6" w:semiHidden="0" w:uiPriority="71" w:unhideWhenUsed="0"/>
-    <w:lsdException w:name="Colorful List Accent 6" w:semiHidden="0" w:uiPriority="72" w:unhideWhenUsed="0"/>
-    <w:lsdException w:name="Colorful Grid Accent 6" w:semiHidden="0" w:uiPriority="73" w:unhideWhenUsed="0"/>
-    <w:lsdException w:name="Subtle Emphasis" w:semiHidden="0" w:uiPriority="19" w:unhideWhenUsed="0" w:qFormat="1"/>
-    <w:lsdException w:name="Intense Emphasis" w:semiHidden="0" w:uiPriority="21" w:unhideWhenUsed="0" w:qFormat="1"/>
-    <w:lsdException w:name="Subtle Reference" w:semiHidden="0" w:uiPriority="31" w:unhideWhenUsed="0" w:qFormat="1"/>
-    <w:lsdException w:name="Intense Reference" w:semiHidden="0" w:uiPriority="32" w:unhideWhenUsed="0" w:qFormat="1"/>
-    <w:lsdException w:name="Book Title" w:semiHidden="0" w:uiPriority="33" w:unhideWhenUsed="0" w:qFormat="1"/>
-    <w:lsdException w:name="Bibliography" w:uiPriority="37"/>
-    <w:lsdException w:name="TOC Heading" w:uiPriority="39" w:qFormat="1"/>
+  <w:latentStyles w:defLockedState="0" w:defUIPriority="99" w:defSemiHidden="0" w:defUnhideWhenUsed="0" w:defQFormat="0" w:count="371">
+    <w:lsdException w:name="Normal" w:uiPriority="0" w:qFormat="1"/>
+    <w:lsdException w:name="heading 1" w:uiPriority="9" w:qFormat="1"/>
+    <w:lsdException w:name="heading 2" w:semiHidden="1" w:uiPriority="9" w:unhideWhenUsed="1" w:qFormat="1"/>
+    <w:lsdException w:name="heading 3" w:semiHidden="1" w:uiPriority="9" w:unhideWhenUsed="1" w:qFormat="1"/>
+    <w:lsdException w:name="heading 4" w:semiHidden="1" w:uiPriority="9" w:unhideWhenUsed="1" w:qFormat="1"/>
+    <w:lsdException w:name="heading 5" w:semiHidden="1" w:uiPriority="9" w:unhideWhenUsed="1" w:qFormat="1"/>
+    <w:lsdException w:name="heading 6" w:semiHidden="1" w:uiPriority="9" w:unhideWhenUsed="1" w:qFormat="1"/>
+    <w:lsdException w:name="heading 7" w:semiHidden="1" w:uiPriority="9" w:unhideWhenUsed="1" w:qFormat="1"/>
+    <w:lsdException w:name="heading 8" w:semiHidden="1" w:uiPriority="9" w:unhideWhenUsed="1" w:qFormat="1"/>
+    <w:lsdException w:name="heading 9" w:semiHidden="1" w:uiPriority="9" w:unhideWhenUsed="1" w:qFormat="1"/>
+    <w:lsdException w:name="index 1" w:semiHidden="1" w:unhideWhenUsed="1"/>
+    <w:lsdException w:name="index 2" w:semiHidden="1" w:unhideWhenUsed="1"/>
+    <w:lsdException w:name="index 3" w:semiHidden="1" w:unhideWhenUsed="1"/>
+    <w:lsdException w:name="index 4" w:semiHidden="1" w:unhideWhenUsed="1"/>
+    <w:lsdException w:name="index 5" w:semiHidden="1" w:unhideWhenUsed="1"/>
+    <w:lsdException w:name="index 6" w:semiHidden="1" w:unhideWhenUsed="1"/>
+    <w:lsdException w:name="index 7" w:semiHidden="1" w:unhideWhenUsed="1"/>
+    <w:lsdException w:name="index 8" w:semiHidden="1" w:unhideWhenUsed="1"/>
+    <w:lsdException w:name="index 9" w:semiHidden="1" w:unhideWhenUsed="1"/>
+    <w:lsdException w:name="toc 1" w:semiHidden="1" w:uiPriority="39" w:unhideWhenUsed="1"/>
+    <w:lsdException w:name="toc 2" w:semiHidden="1" w:uiPriority="39" w:unhideWhenUsed="1"/>
+    <w:lsdException w:name="toc 3" w:semiHidden="1" w:uiPriority="39" w:unhideWhenUsed="1"/>
+    <w:lsdException w:name="toc 4" w:semiHidden="1" w:uiPriority="39" w:unhideWhenUsed="1"/>
+    <w:lsdException w:name="toc 5" w:semiHidden="1" w:uiPriority="39" w:unhideWhenUsed="1"/>
+    <w:lsdException w:name="toc 6" w:semiHidden="1" w:uiPriority="39" w:unhideWhenUsed="1"/>
+    <w:lsdException w:name="toc 7" w:semiHidden="1" w:uiPriority="39" w:unhideWhenUsed="1"/>
+    <w:lsdException w:name="toc 8" w:semiHidden="1" w:uiPriority="39" w:unhideWhenUsed="1"/>
+    <w:lsdException w:name="toc 9" w:semiHidden="1" w:uiPriority="39" w:unhideWhenUsed="1"/>
+    <w:lsdException w:name="Normal Indent" w:semiHidden="1" w:unhideWhenUsed="1"/>
+    <w:lsdException w:name="footnote text" w:semiHidden="1" w:unhideWhenUsed="1"/>
+    <w:lsdException w:name="annotation text" w:semiHidden="1" w:unhideWhenUsed="1"/>
+    <w:lsdException w:name="header" w:semiHidden="1" w:unhideWhenUsed="1"/>
+    <w:lsdException w:name="footer" w:semiHidden="1" w:unhideWhenUsed="1"/>
+    <w:lsdException w:name="index heading" w:semiHidden="1" w:unhideWhenUsed="1"/>
+    <w:lsdException w:name="caption" w:semiHidden="1" w:uiPriority="35" w:unhideWhenUsed="1" w:qFormat="1"/>
+    <w:lsdException w:name="table of figures" w:semiHidden="1" w:unhideWhenUsed="1"/>
+    <w:lsdException w:name="envelope address" w:semiHidden="1" w:unhideWhenUsed="1"/>
+    <w:lsdException w:name="envelope return" w:semiHidden="1" w:unhideWhenUsed="1"/>
+    <w:lsdException w:name="footnote reference" w:semiHidden="1" w:unhideWhenUsed="1"/>
+    <w:lsdException w:name="annotation reference" w:semiHidden="1" w:unhideWhenUsed="1"/>
+    <w:lsdException w:name="line number" w:semiHidden="1" w:unhideWhenUsed="1"/>
+    <w:lsdException w:name="page number" w:semiHidden="1" w:unhideWhenUsed="1"/>
+    <w:lsdException w:name="endnote reference" w:semiHidden="1" w:unhideWhenUsed="1"/>
+    <w:lsdException w:name="endnote text" w:semiHidden="1" w:unhideWhenUsed="1"/>
+    <w:lsdException w:name="table of authorities" w:semiHidden="1" w:unhideWhenUsed="1"/>
+    <w:lsdException w:name="macro" w:semiHidden="1" w:unhideWhenUsed="1"/>
+    <w:lsdException w:name="toa heading" w:semiHidden="1" w:unhideWhenUsed="1"/>
+    <w:lsdException w:name="List" w:semiHidden="1" w:unhideWhenUsed="1"/>
+    <w:lsdException w:name="List Bullet" w:semiHidden="1" w:unhideWhenUsed="1"/>
+    <w:lsdException w:name="List Number" w:semiHidden="1" w:unhideWhenUsed="1"/>
+    <w:lsdException w:name="List 2" w:semiHidden="1" w:unhideWhenUsed="1"/>
+    <w:lsdException w:name="List 3" w:semiHidden="1" w:unhideWhenUsed="1"/>
+    <w:lsdException w:name="List 4" w:semiHidden="1" w:unhideWhenUsed="1"/>
+    <w:lsdException w:name="List 5" w:semiHidden="1" w:unhideWhenUsed="1"/>
+    <w:lsdException w:name="List Bullet 2" w:semiHidden="1" w:unhideWhenUsed="1"/>
+    <w:lsdException w:name="List Bullet 3" w:semiHidden="1" w:unhideWhenUsed="1"/>
+    <w:lsdException w:name="List Bullet 4" w:semiHidden="1" w:unhideWhenUsed="1"/>
+    <w:lsdException w:name="List Bullet 5" w:semiHidden="1" w:unhideWhenUsed="1"/>
+    <w:lsdException w:name="List Number 2" w:semiHidden="1" w:unhideWhenUsed="1"/>
+    <w:lsdException w:name="List Number 3" w:semiHidden="1" w:unhideWhenUsed="1"/>
+    <w:lsdException w:name="List Number 4" w:semiHidden="1" w:unhideWhenUsed="1"/>
+    <w:lsdException w:name="List Number 5" w:semiHidden="1" w:unhideWhenUsed="1"/>
+    <w:lsdException w:name="Title" w:uiPriority="10" w:qFormat="1"/>
+    <w:lsdException w:name="Closing" w:semiHidden="1" w:unhideWhenUsed="1"/>
+    <w:lsdException w:name="Signature" w:semiHidden="1" w:unhideWhenUsed="1"/>
+    <w:lsdException w:name="Default Paragraph Font" w:semiHidden="1" w:uiPriority="1" w:unhideWhenUsed="1"/>
+    <w:lsdException w:name="Body Text" w:semiHidden="1" w:unhideWhenUsed="1"/>
+    <w:lsdException w:name="Body Text Indent" w:semiHidden="1" w:unhideWhenUsed="1"/>
+    <w:lsdException w:name="List Continue" w:semiHidden="1" w:unhideWhenUsed="1"/>
+    <w:lsdException w:name="List Continue 2" w:semiHidden="1" w:unhideWhenUsed="1"/>
+    <w:lsdException w:name="List Continue 3" w:semiHidden="1" w:unhideWhenUsed="1"/>
+    <w:lsdException w:name="List Continue 4" w:semiHidden="1" w:unhideWhenUsed="1"/>
+    <w:lsdException w:name="List Continue 5" w:semiHidden="1" w:unhideWhenUsed="1"/>
+    <w:lsdException w:name="Message Header" w:semiHidden="1" w:unhideWhenUsed="1"/>
+    <w:lsdException w:name="Subtitle" w:uiPriority="11" w:qFormat="1"/>
+    <w:lsdException w:name="Salutation" w:semiHidden="1" w:unhideWhenUsed="1"/>
+    <w:lsdException w:name="Date" w:semiHidden="1" w:unhideWhenUsed="1"/>
+    <w:lsdException w:name="Body Text First Indent" w:semiHidden="1" w:unhideWhenUsed="1"/>
+    <w:lsdException w:name="Body Text First Indent 2" w:semiHidden="1" w:unhideWhenUsed="1"/>
+    <w:lsdException w:name="Note Heading" w:semiHidden="1" w:unhideWhenUsed="1"/>
+    <w:lsdException w:name="Body Text 2" w:semiHidden="1" w:unhideWhenUsed="1"/>
+    <w:lsdException w:name="Body Text 3" w:semiHidden="1" w:unhideWhenUsed="1"/>
+    <w:lsdException w:name="Body Text Indent 2" w:semiHidden="1" w:unhideWhenUsed="1"/>
+    <w:lsdException w:name="Body Text Indent 3" w:semiHidden="1" w:unhideWhenUsed="1"/>
+    <w:lsdException w:name="Block Text" w:semiHidden="1" w:unhideWhenUsed="1"/>
+    <w:lsdException w:name="Hyperlink" w:semiHidden="1" w:unhideWhenUsed="1"/>
+    <w:lsdException w:name="FollowedHyperlink" w:semiHidden="1" w:unhideWhenUsed="1"/>
+    <w:lsdException w:name="Strong" w:uiPriority="22" w:qFormat="1"/>
+    <w:lsdException w:name="Emphasis" w:uiPriority="20" w:qFormat="1"/>
+    <w:lsdException w:name="Document Map" w:semiHidden="1" w:unhideWhenUsed="1"/>
+    <w:lsdException w:name="Plain Text" w:semiHidden="1" w:unhideWhenUsed="1"/>
+    <w:lsdException w:name="E-mail Signature" w:semiHidden="1" w:unhideWhenUsed="1"/>
+    <w:lsdException w:name="HTML Top of Form" w:semiHidden="1" w:unhideWhenUsed="1"/>
+    <w:lsdException w:name="HTML Bottom of Form" w:semiHidden="1" w:unhideWhenUsed="1"/>
+    <w:lsdException w:name="Normal (Web)" w:semiHidden="1" w:unhideWhenUsed="1"/>
+    <w:lsdException w:name="HTML Acronym" w:semiHidden="1" w:unhideWhenUsed="1"/>
+    <w:lsdException w:name="HTML Address" w:semiHidden="1" w:unhideWhenUsed="1"/>
+    <w:lsdException w:name="HTML Cite" w:semiHidden="1" w:unhideWhenUsed="1"/>
+    <w:lsdException w:name="HTML Code" w:semiHidden="1" w:unhideWhenUsed="1"/>
+    <w:lsdException w:name="HTML Definition" w:semiHidden="1" w:unhideWhenUsed="1"/>
+    <w:lsdException w:name="HTML Keyboard" w:semiHidden="1" w:unhideWhenUsed="1"/>
+    <w:lsdException w:name="HTML Preformatted" w:semiHidden="1" w:unhideWhenUsed="1"/>
+    <w:lsdException w:name="HTML Sample" w:semiHidden="1" w:unhideWhenUsed="1"/>
+    <w:lsdException w:name="HTML Typewriter" w:semiHidden="1" w:unhideWhenUsed="1"/>
+    <w:lsdException w:name="HTML Variable" w:semiHidden="1" w:unhideWhenUsed="1"/>
+    <w:lsdException w:name="Normal Table" w:semiHidden="1" w:unhideWhenUsed="1"/>
+    <w:lsdException w:name="annotation subject" w:semiHidden="1" w:unhideWhenUsed="1"/>
+    <w:lsdException w:name="No List" w:semiHidden="1" w:unhideWhenUsed="1"/>
+    <w:lsdException w:name="Outline List 1" w:semiHidden="1" w:unhideWhenUsed="1"/>
+    <w:lsdException w:name="Outline List 2" w:semiHidden="1" w:unhideWhenUsed="1"/>
+    <w:lsdException w:name="Outline List 3" w:semiHidden="1" w:unhideWhenUsed="1"/>
+    <w:lsdException w:name="Table Simple 1" w:semiHidden="1" w:unhideWhenUsed="1"/>
+    <w:lsdException w:name="Table Simple 2" w:semiHidden="1" w:unhideWhenUsed="1"/>
+    <w:lsdException w:name="Table Simple 3" w:semiHidden="1" w:unhideWhenUsed="1"/>
+    <w:lsdException w:name="Table Classic 1" w:semiHidden="1" w:unhideWhenUsed="1"/>
+    <w:lsdException w:name="Table Classic 2" w:semiHidden="1" w:unhideWhenUsed="1"/>
+    <w:lsdException w:name="Table Classic 3" w:semiHidden="1" w:unhideWhenUsed="1"/>
+    <w:lsdException w:name="Table Classic 4" w:semiHidden="1" w:unhideWhenUsed="1"/>
+    <w:lsdException w:name="Table Colorful 1" w:semiHidden="1" w:unhideWhenUsed="1"/>
+    <w:lsdException w:name="Table Colorful 2" w:semiHidden="1" w:unhideWhenUsed="1"/>
+    <w:lsdException w:name="Table Colorful 3" w:semiHidden="1" w:unhideWhenUsed="1"/>
+    <w:lsdException w:name="Table Columns 1" w:semiHidden="1" w:unhideWhenUsed="1"/>
+    <w:lsdException w:name="Table Columns 2" w:semiHidden="1" w:unhideWhenUsed="1"/>
+    <w:lsdException w:name="Table Columns 3" w:semiHidden="1" w:unhideWhenUsed="1"/>
+    <w:lsdException w:name="Table Columns 4" w:semiHidden="1" w:unhideWhenUsed="1"/>
+    <w:lsdException w:name="Table Columns 5" w:semiHidden="1" w:unhideWhenUsed="1"/>
+    <w:lsdException w:name="Table Grid 1" w:semiHidden="1" w:unhideWhenUsed="1"/>
+    <w:lsdException w:name="Table Grid 2" w:semiHidden="1" w:unhideWhenUsed="1"/>
+    <w:lsdException w:name="Table Grid 3" w:semiHidden="1" w:unhideWhenUsed="1"/>
+    <w:lsdException w:name="Table Grid 4" w:semiHidden="1" w:unhideWhenUsed="1"/>
+    <w:lsdException w:name="Table Grid 5" w:semiHidden="1" w:unhideWhenUsed="1"/>
+    <w:lsdException w:name="Table Grid 6" w:semiHidden="1" w:unhideWhenUsed="1"/>
+    <w:lsdException w:name="Table Grid 7" w:semiHidden="1" w:unhideWhenUsed="1"/>
+    <w:lsdException w:name="Table Grid 8" w:semiHidden="1" w:unhideWhenUsed="1"/>
+    <w:lsdException w:name="Table List 1" w:semiHidden="1" w:unhideWhenUsed="1"/>
+    <w:lsdException w:name="Table List 2" w:semiHidden="1" w:unhideWhenUsed="1"/>
+    <w:lsdException w:name="Table List 3" w:semiHidden="1" w:unhideWhenUsed="1"/>
+    <w:lsdException w:name="Table List 4" w:semiHidden="1" w:unhideWhenUsed="1"/>
+    <w:lsdException w:name="Table List 5" w:semiHidden="1" w:unhideWhenUsed="1"/>
+    <w:lsdException w:name="Table List 6" w:semiHidden="1" w:unhideWhenUsed="1"/>
+    <w:lsdException w:name="Table List 7" w:semiHidden="1" w:unhideWhenUsed="1"/>
+    <w:lsdException w:name="Table List 8" w:semiHidden="1" w:unhideWhenUsed="1"/>
+    <w:lsdException w:name="Table 3D effects 1" w:semiHidden="1" w:unhideWhenUsed="1"/>
+    <w:lsdException w:name="Table 3D effects 2" w:semiHidden="1" w:unhideWhenUsed="1"/>
+    <w:lsdException w:name="Table 3D effects 3" w:semiHidden="1" w:unhideWhenUsed="1"/>
+    <w:lsdException w:name="Table Contemporary" w:semiHidden="1" w:unhideWhenUsed="1"/>
+    <w:lsdException w:name="Table Elegant" w:semiHidden="1" w:unhideWhenUsed="1"/>
+    <w:lsdException w:name="Table Professional" w:semiHidden="1" w:unhideWhenUsed="1"/>
+    <w:lsdException w:name="Table Subtle 1" w:semiHidden="1" w:unhideWhenUsed="1"/>
+    <w:lsdException w:name="Table Subtle 2" w:semiHidden="1" w:unhideWhenUsed="1"/>
+    <w:lsdException w:name="Table Web 1" w:semiHidden="1" w:unhideWhenUsed="1"/>
+    <w:lsdException w:name="Table Web 2" w:semiHidden="1" w:unhideWhenUsed="1"/>
+    <w:lsdException w:name="Table Web 3" w:semiHidden="1" w:unhideWhenUsed="1"/>
+    <w:lsdException w:name="Balloon Text" w:semiHidden="1" w:unhideWhenUsed="1"/>
+    <w:lsdException w:name="Table Grid" w:uiPriority="59"/>
+    <w:lsdException w:name="Table Theme" w:semiHidden="1" w:unhideWhenUsed="1"/>
+    <w:lsdException w:name="Placeholder Text" w:semiHidden="1"/>
+    <w:lsdException w:name="No Spacing" w:uiPriority="1" w:qFormat="1"/>
+    <w:lsdException w:name="Light Shading" w:uiPriority="60"/>
+    <w:lsdException w:name="Light List" w:uiPriority="61"/>
+    <w:lsdException w:name="Light Grid" w:uiPriority="62"/>
+    <w:lsdException w:name="Medium Shading 1" w:uiPriority="63"/>
+    <w:lsdException w:name="Medium Shading 2" w:uiPriority="64"/>
+    <w:lsdException w:name="Medium List 1" w:uiPriority="65"/>
+    <w:lsdException w:name="Medium List 2" w:uiPriority="66"/>
+    <w:lsdException w:name="Medium Grid 1" w:uiPriority="67"/>
+    <w:lsdException w:name="Medium Grid 2" w:uiPriority="68"/>
+    <w:lsdException w:name="Medium Grid 3" w:uiPriority="69"/>
+    <w:lsdException w:name="Dark List" w:uiPriority="70"/>
+    <w:lsdException w:name="Colorful Shading" w:uiPriority="71"/>
+    <w:lsdException w:name="Colorful List" w:uiPriority="72"/>
+    <w:lsdException w:name="Colorful Grid" w:uiPriority="73"/>
+    <w:lsdException w:name="Light Shading Accent 1" w:uiPriority="60"/>
+    <w:lsdException w:name="Light List Accent 1" w:uiPriority="61"/>
+    <w:lsdException w:name="Light Grid Accent 1" w:uiPriority="62"/>
+    <w:lsdException w:name="Medium Shading 1 Accent 1" w:uiPriority="63"/>
+    <w:lsdException w:name="Medium Shading 2 Accent 1" w:uiPriority="64"/>
+    <w:lsdException w:name="Medium List 1 Accent 1" w:uiPriority="65"/>
+    <w:lsdException w:name="Revision" w:semiHidden="1"/>
+    <w:lsdException w:name="List Paragraph" w:uiPriority="34" w:qFormat="1"/>
+    <w:lsdException w:name="Quote" w:uiPriority="29" w:qFormat="1"/>
+    <w:lsdException w:name="Intense Quote" w:uiPriority="30" w:qFormat="1"/>
+    <w:lsdException w:name="Medium List 2 Accent 1" w:uiPriority="66"/>
+    <w:lsdException w:name="Medium Grid 1 Accent 1" w:uiPriority="67"/>
+    <w:lsdException w:name="Medium Grid 2 Accent 1" w:uiPriority="68"/>
+    <w:lsdException w:name="Medium Grid 3 Accent 1" w:uiPriority="69"/>
+    <w:lsdException w:name="Dark List Accent 1" w:uiPriority="70"/>
+    <w:lsdException w:name="Colorful Shading Accent 1" w:uiPriority="71"/>
+    <w:lsdException w:name="Colorful List Accent 1" w:uiPriority="72"/>
+    <w:lsdException w:name="Colorful Grid Accent 1" w:uiPriority="73"/>
+    <w:lsdException w:name="Light Shading Accent 2" w:uiPriority="60"/>
+    <w:lsdException w:name="Light List Accent 2" w:uiPriority="61"/>
+    <w:lsdException w:name="Light Grid Accent 2" w:uiPriority="62"/>
+    <w:lsdException w:name="Medium Shading 1 Accent 2" w:uiPriority="63"/>
+    <w:lsdException w:name="Medium Shading 2 Accent 2" w:uiPriority="64"/>
+    <w:lsdException w:name="Medium List 1 Accent 2" w:uiPriority="65"/>
+    <w:lsdException w:name="Medium List 2 Accent 2" w:uiPriority="66"/>
+    <w:lsdException w:name="Medium Grid 1 Accent 2" w:uiPriority="67"/>
+    <w:lsdException w:name="Medium Grid 2 Accent 2" w:uiPriority="68"/>
+    <w:lsdException w:name="Medium Grid 3 Accent 2" w:uiPriority="69"/>
+    <w:lsdException w:name="Dark List Accent 2" w:uiPriority="70"/>
+    <w:lsdException w:name="Colorful Shading Accent 2" w:uiPriority="71"/>
+    <w:lsdException w:name="Colorful List Accent 2" w:uiPriority="72"/>
+    <w:lsdException w:name="Colorful Grid Accent 2" w:uiPriority="73"/>
+    <w:lsdException w:name="Light Shading Accent 3" w:uiPriority="60"/>
+    <w:lsdException w:name="Light List Accent 3" w:uiPriority="61"/>
+    <w:lsdException w:name="Light Grid Accent 3" w:uiPriority="62"/>
+    <w:lsdException w:name="Medium Shading 1 Accent 3" w:uiPriority="63"/>
+    <w:lsdException w:name="Medium Shading 2 Accent 3" w:uiPriority="64"/>
+    <w:lsdException w:name="Medium List 1 Accent 3" w:uiPriority="65"/>
+    <w:lsdException w:name="Medium List 2 Accent 3" w:uiPriority="66"/>
+    <w:lsdException w:name="Medium Grid 1 Accent 3" w:uiPriority="67"/>
+    <w:lsdException w:name="Medium Grid 2 Accent 3" w:uiPriority="68"/>
+    <w:lsdException w:name="Medium Grid 3 Accent 3" w:uiPriority="69"/>
+    <w:lsdException w:name="Dark List Accent 3" w:uiPriority="70"/>
+    <w:lsdException w:name="Colorful Shading Accent 3" w:uiPriority="71"/>
+    <w:lsdException w:name="Colorful List Accent 3" w:uiPriority="72"/>
+    <w:lsdException w:name="Colorful Grid Accent 3" w:uiPriority="73"/>
+    <w:lsdException w:name="Light Shading Accent 4" w:uiPriority="60"/>
+    <w:lsdException w:name="Light List Accent 4" w:uiPriority="61"/>
+    <w:lsdException w:name="Light Grid Accent 4" w:uiPriority="62"/>
+    <w:lsdException w:name="Medium Shading 1 Accent 4" w:uiPriority="63"/>
+    <w:lsdException w:name="Medium Shading 2 Accent 4" w:uiPriority="64"/>
+    <w:lsdException w:name="Medium List 1 Accent 4" w:uiPriority="65"/>
+    <w:lsdException w:name="Medium List 2 Accent 4" w:uiPriority="66"/>
+    <w:lsdException w:name="Medium Grid 1 Accent 4" w:uiPriority="67"/>
+    <w:lsdException w:name="Medium Grid 2 Accent 4" w:uiPriority="68"/>
+    <w:lsdException w:name="Medium Grid 3 Accent 4" w:uiPriority="69"/>
+    <w:lsdException w:name="Dark List Accent 4" w:uiPriority="70"/>
+    <w:lsdException w:name="Colorful Shading Accent 4" w:uiPriority="71"/>
+    <w:lsdException w:name="Colorful List Accent 4" w:uiPriority="72"/>
+    <w:lsdException w:name="Colorful Grid Accent 4" w:uiPriority="73"/>
+    <w:lsdException w:name="Light Shading Accent 5" w:uiPriority="60"/>
+    <w:lsdException w:name="Light List Accent 5" w:uiPriority="61"/>
+    <w:lsdException w:name="Light Grid Accent 5" w:uiPriority="62"/>
+    <w:lsdException w:name="Medium Shading 1 Accent 5" w:uiPriority="63"/>
+    <w:lsdException w:name="Medium Shading 2 Accent 5" w:uiPriority="64"/>
+    <w:lsdException w:name="Medium List 1 Accent 5" w:uiPriority="65"/>
+    <w:lsdException w:name="Medium List 2 Accent 5" w:uiPriority="66"/>
+    <w:lsdException w:name="Medium Grid 1 Accent 5" w:uiPriority="67"/>
+    <w:lsdException w:name="Medium Grid 2 Accent 5" w:uiPriority="68"/>
+    <w:lsdException w:name="Medium Grid 3 Accent 5" w:uiPriority="69"/>
+    <w:lsdException w:name="Dark List Accent 5" w:uiPriority="70"/>
+    <w:lsdException w:name="Colorful Shading Accent 5" w:uiPriority="71"/>
+    <w:lsdException w:name="Colorful List Accent 5" w:uiPriority="72"/>
+    <w:lsdException w:name="Colorful Grid Accent 5" w:uiPriority="73"/>
+    <w:lsdException w:name="Light Shading Accent 6" w:uiPriority="60"/>
+    <w:lsdException w:name="Light List Accent 6" w:uiPriority="61"/>
+    <w:lsdException w:name="Light Grid Accent 6" w:uiPriority="62"/>
+    <w:lsdException w:name="Medium Shading 1 Accent 6" w:uiPriority="63"/>
+    <w:lsdException w:name="Medium Shading 2 Accent 6" w:uiPriority="64"/>
+    <w:lsdException w:name="Medium List 1 Accent 6" w:uiPriority="65"/>
+    <w:lsdException w:name="Medium List 2 Accent 6" w:uiPriority="66"/>
+    <w:lsdException w:name="Medium Grid 1 Accent 6" w:uiPriority="67"/>
+    <w:lsdException w:name="Medium Grid 2 Accent 6" w:uiPriority="68"/>
+    <w:lsdException w:name="Medium Grid 3 Accent 6" w:uiPriority="69"/>
+    <w:lsdException w:name="Dark List Accent 6" w:uiPriority="70"/>
+    <w:lsdException w:name="Colorful Shading Accent 6" w:uiPriority="71"/>
+    <w:lsdException w:name="Colorful List Accent 6" w:uiPriority="72"/>
+    <w:lsdException w:name="Colorful Grid Accent 6" w:uiPriority="73"/>
+    <w:lsdException w:name="Subtle Emphasis" w:uiPriority="19" w:qFormat="1"/>
+    <w:lsdException w:name="Intense Emphasis" w:uiPriority="21" w:qFormat="1"/>
+    <w:lsdException w:name="Subtle Reference" w:uiPriority="31" w:qFormat="1"/>
+    <w:lsdException w:name="Intense Reference" w:uiPriority="32" w:qFormat="1"/>
+    <w:lsdException w:name="Book Title" w:uiPriority="33" w:qFormat="1"/>
+    <w:lsdException w:name="Bibliography" w:semiHidden="1" w:uiPriority="37" w:unhideWhenUsed="1"/>
+    <w:lsdException w:name="TOC Heading" w:semiHidden="1" w:uiPriority="39" w:unhideWhenUsed="1" w:qFormat="1"/>
+    <w:lsdException w:name="Grid Table 4" w:uiPriority="49"/>
+    <w:lsdException w:name="Grid Table 5 Dark" w:uiPriority="50"/>
+    <w:lsdException w:name="Grid Table 6 Colorful" w:uiPriority="51"/>
+    <w:lsdException w:name="Grid Table 7 Colorful" w:uiPriority="52"/>
+    <w:lsdException w:name="Grid Table 1 Light Accent 1" w:uiPriority="46"/>
+    <w:lsdException w:name="Grid Table 2 Accent 1" w:uiPriority="47"/>
+    <w:lsdException w:name="Grid Table 3 Accent 1" w:uiPriority="48"/>
+    <w:lsdException w:name="Grid Table 4 Accent 1" w:uiPriority="49"/>
+    <w:lsdException w:name="Grid Table 5 Dark Accent 1" w:uiPriority="50"/>
+    <w:lsdException w:name="Grid Table 6 Colorful Accent 1" w:uiPriority="51"/>
+    <w:lsdException w:name="Grid Table 7 Colorful Accent 1" w:uiPriority="52"/>
+    <w:lsdException w:name="Grid Table 1 Light Accent 2" w:uiPriority="46"/>
+    <w:lsdException w:name="Grid Table 2 Accent 2" w:uiPriority="47"/>
+    <w:lsdException w:name="Grid Table 3 Accent 2" w:uiPriority="48"/>
+    <w:lsdException w:name="Grid Table 4 Accent 2" w:uiPriority="49"/>
+    <w:lsdException w:name="Grid Table 5 Dark Accent 2" w:uiPriority="50"/>
+    <w:lsdException w:name="Grid Table 6 Colorful Accent 2" w:uiPriority="51"/>
+    <w:lsdException w:name="Grid Table 7 Colorful Accent 2" w:uiPriority="52"/>
+    <w:lsdException w:name="Grid Table 1 Light Accent 3" w:uiPriority="46"/>
+    <w:lsdException w:name="Grid Table 2 Accent 3" w:uiPriority="47"/>
+    <w:lsdException w:name="Grid Table 3 Accent 3" w:uiPriority="48"/>
+    <w:lsdException w:name="Grid Table 4 Accent 3" w:uiPriority="49"/>
+    <w:lsdException w:name="Grid Table 5 Dark Accent 3" w:uiPriority="50"/>
+    <w:lsdException w:name="Grid Table 6 Colorful Accent 3" w:uiPriority="51"/>
+    <w:lsdException w:name="Grid Table 7 Colorful Accent 3" w:uiPriority="52"/>
+    <w:lsdException w:name="Grid Table 1 Light Accent 4" w:uiPriority="46"/>
+    <w:lsdException w:name="Grid Table 2 Accent 4" w:uiPriority="47"/>
+    <w:lsdException w:name="Grid Table 3 Accent 4" w:uiPriority="48"/>
+    <w:lsdException w:name="Grid Table 4 Accent 4" w:uiPriority="49"/>
+    <w:lsdException w:name="Grid Table 5 Dark Accent 4" w:uiPriority="50"/>
+    <w:lsdException w:name="Grid Table 6 Colorful Accent 4" w:uiPriority="51"/>
+    <w:lsdException w:name="Grid Table 7 Colorful Accent 4" w:uiPriority="52"/>
+    <w:lsdException w:name="Grid Table 1 Light Accent 5" w:uiPriority="46"/>
+    <w:lsdException w:name="Grid Table 2 Accent 5" w:uiPriority="47"/>
+    <w:lsdException w:name="Grid Table 3 Accent 5" w:uiPriority="48"/>
+    <w:lsdException w:name="Grid Table 4 Accent 5" w:uiPriority="49"/>
+    <w:lsdException w:name="Grid Table 5 Dark Accent 5" w:uiPriority="50"/>
+    <w:lsdException w:name="Grid Table 6 Colorful Accent 5" w:uiPriority="51"/>
+    <w:lsdException w:name="Grid Table 7 Colorful Accent 5" w:uiPriority="52"/>
+    <w:lsdException w:name="Grid Table 1 Light Accent 6" w:uiPriority="46"/>
+    <w:lsdException w:name="Grid Table 2 Accent 6" w:uiPriority="47"/>
+    <w:lsdException w:name="Grid Table 3 Accent 6" w:uiPriority="48"/>
+    <w:lsdException w:name="Grid Table 4 Accent 6" w:uiPriority="49"/>
+    <w:lsdException w:name="Grid Table 5 Dark Accent 6" w:uiPriority="50"/>
+    <w:lsdException w:name="Grid Table 6 Colorful Accent 6" w:uiPriority="51"/>
+    <w:lsdException w:name="Grid Table 7 Colorful Accent 6" w:uiPriority="52"/>
+    <w:lsdException w:name="List Table 1 Light" w:uiPriority="46"/>
+    <w:lsdException w:name="List Table 2" w:uiPriority="47"/>
+    <w:lsdException w:name="List Table 3" w:uiPriority="48"/>
+    <w:lsdException w:name="List Table 4" w:uiPriority="49"/>
+    <w:lsdException w:name="List Table 5 Dark" w:uiPriority="50"/>
+    <w:lsdException w:name="List Table 6 Colorful" w:uiPriority="51"/>
+    <w:lsdException w:name="List Table 7 Colorful" w:uiPriority="52"/>
+    <w:lsdException w:name="List Table 1 Light Accent 1" w:uiPriority="46"/>
+    <w:lsdException w:name="List Table 2 Accent 1" w:uiPriority="47"/>
+    <w:lsdException w:name="List Table 3 Accent 1" w:uiPriority="48"/>
+    <w:lsdException w:name="List Table 4 Accent 1" w:uiPriority="49"/>
+    <w:lsdException w:name="List Table 5 Dark Accent 1" w:uiPriority="50"/>
+    <w:lsdException w:name="List Table 6 Colorful Accent 1" w:uiPriority="51"/>
+    <w:lsdException w:name="List Table 7 Colorful Accent 1" w:uiPriority="52"/>
+    <w:lsdException w:name="List Table 1 Light Accent 2" w:uiPriority="46"/>
+    <w:lsdException w:name="List Table 2 Accent 2" w:uiPriority="47"/>
+    <w:lsdException w:name="List Table 3 Accent 2" w:uiPriority="48"/>
+    <w:lsdException w:name="List Table 4 Accent 2" w:uiPriority="49"/>
+    <w:lsdException w:name="List Table 5 Dark Accent 2" w:uiPriority="50"/>
+    <w:lsdException w:name="List Table 6 Colorful Accent 2" w:uiPriority="51"/>
+    <w:lsdException w:name="List Table 7 Colorful Accent 2" w:uiPriority="52"/>
+    <w:lsdException w:name="List Table 1 Light Accent 3" w:uiPriority="46"/>
+    <w:lsdException w:name="List Table 2 Accent 3" w:uiPriority="47"/>
+    <w:lsdException w:name="List Table 3 Accent 3" w:uiPriority="48"/>
+    <w:lsdException w:name="List Table 4 Accent 3" w:uiPriority="49"/>
+    <w:lsdException w:name="List Table 5 Dark Accent 3" w:uiPriority="50"/>
+    <w:lsdException w:name="List Table 6 Colorful Accent 3" w:uiPriority="51"/>
+    <w:lsdException w:name="List Table 7 Colorful Accent 3" w:uiPriority="52"/>
+    <w:lsdException w:name="List Table 1 Light Accent 4" w:uiPriority="46"/>
+    <w:lsdException w:name="List Table 2 Accent 4" w:uiPriority="47"/>
+    <w:lsdException w:name="List Table 3 Accent 4" w:uiPriority="48"/>
+    <w:lsdException w:name="List Table 4 Accent 4" w:uiPriority="49"/>
+    <w:lsdException w:name="List Table 5 Dark Accent 4" w:uiPriority="50"/>
+    <w:lsdException w:name="List Table 6 Colorful Accent 4" w:uiPriority="51"/>
+    <w:lsdException w:name="List Table 7 Colorful Accent 4" w:uiPriority="52"/>
+    <w:lsdException w:name="List Table 1 Light Accent 5" w:uiPriority="46"/>
+    <w:lsdException w:name="List Table 2 Accent 5" w:uiPriority="47"/>
+    <w:lsdException w:name="List Table 3 Accent 5" w:uiPriority="48"/>
+    <w:lsdException w:name="List Table 4 Accent 5" w:uiPriority="49"/>
+    <w:lsdException w:name="List Table 5 Dark Accent 5" w:uiPriority="50"/>
+    <w:lsdException w:name="List Table 6 Colorful Accent 5" w:uiPriority="51"/>
+    <w:lsdException w:name="List Table 7 Colorful Accent 5" w:uiPriority="52"/>
+    <w:lsdException w:name="List Table 1 Light Accent 6" w:uiPriority="46"/>
+    <w:lsdException w:name="List Table 2 Accent 6" w:uiPriority="47"/>
+    <w:lsdException w:name="List Table 3 Accent 6" w:uiPriority="48"/>
+    <w:lsdException w:name="List Table 4 Accent 6" w:uiPriority="49"/>
+    <w:lsdException w:name="List Table 5 Dark Accent 6" w:uiPriority="50"/>
+    <w:lsdException w:name="List Table 6 Colorful Accent 6" w:uiPriority="51"/>
+    <w:lsdException w:name="List Table 7 Colorful Accent 6" w:uiPriority="52"/>
   </w:latentStyles>
-  <w:style w:type="paragraph" w:default="1" w:styleId="Normal">
+  <w:style w:type="paragraph" w:default="1" w:styleId="a">
     <w:name w:val="Normal"/>
     <w:qFormat/>
   </w:style>
-  <w:style w:type="character" w:default="1" w:styleId="DefaultParagraphFont">
+  <w:style w:type="character" w:default="1" w:styleId="a0">
     <w:name w:val="Default Paragraph Font"/>
     <w:uiPriority w:val="1"/>
+    <w:semiHidden/>
     <w:unhideWhenUsed/>
   </w:style>
-  <w:style w:type="table" w:default="1" w:styleId="TableNormal">
+  <w:style w:type="table" w:default="1" w:styleId="a1">
     <w:name w:val="Normal Table"/>
     <w:uiPriority w:val="99"/>
     <w:semiHidden/>
@@ -605,16 +1060,16 @@
       </w:tblCellMar>
     </w:tblPr>
   </w:style>
-  <w:style w:type="numbering" w:default="1" w:styleId="NoList">
+  <w:style w:type="numbering" w:default="1" w:styleId="a2">
     <w:name w:val="No List"/>
     <w:uiPriority w:val="99"/>
     <w:semiHidden/>
     <w:unhideWhenUsed/>
   </w:style>
-  <w:style w:type="paragraph" w:styleId="Header">
+  <w:style w:type="paragraph" w:styleId="a3">
     <w:name w:val="header"/>
-    <w:basedOn w:val="Normal"/>
-    <w:link w:val="HeaderChar"/>
+    <w:basedOn w:val="a"/>
+    <w:link w:val="Char"/>
     <w:uiPriority w:val="99"/>
     <w:unhideWhenUsed/>
     <w:rsid w:val="005275CD"/>
@@ -625,17 +1080,17 @@
       </w:tabs>
     </w:pPr>
   </w:style>
-  <w:style w:type="character" w:customStyle="1" w:styleId="HeaderChar">
-    <w:name w:val="Header Char"/>
-    <w:basedOn w:val="DefaultParagraphFont"/>
-    <w:link w:val="Header"/>
+  <w:style w:type="character" w:customStyle="1" w:styleId="Char">
+    <w:name w:val="页眉 Char"/>
+    <w:basedOn w:val="a0"/>
+    <w:link w:val="a3"/>
     <w:uiPriority w:val="99"/>
     <w:rsid w:val="005275CD"/>
   </w:style>
-  <w:style w:type="paragraph" w:styleId="Footer">
+  <w:style w:type="paragraph" w:styleId="a4">
     <w:name w:val="footer"/>
-    <w:basedOn w:val="Normal"/>
-    <w:link w:val="FooterChar"/>
+    <w:basedOn w:val="a"/>
+    <w:link w:val="Char0"/>
     <w:uiPriority w:val="99"/>
     <w:unhideWhenUsed/>
     <w:rsid w:val="005275CD"/>
@@ -646,16 +1101,16 @@
       </w:tabs>
     </w:pPr>
   </w:style>
-  <w:style w:type="character" w:customStyle="1" w:styleId="FooterChar">
-    <w:name w:val="Footer Char"/>
-    <w:basedOn w:val="DefaultParagraphFont"/>
-    <w:link w:val="Footer"/>
+  <w:style w:type="character" w:customStyle="1" w:styleId="Char0">
+    <w:name w:val="页脚 Char"/>
+    <w:basedOn w:val="a0"/>
+    <w:link w:val="a4"/>
     <w:uiPriority w:val="99"/>
     <w:rsid w:val="005275CD"/>
   </w:style>
-  <w:style w:type="character" w:styleId="PageNumber">
+  <w:style w:type="character" w:styleId="a5">
     <w:name w:val="page number"/>
-    <w:basedOn w:val="DefaultParagraphFont"/>
+    <w:basedOn w:val="a0"/>
     <w:uiPriority w:val="99"/>
     <w:semiHidden/>
     <w:unhideWhenUsed/>
@@ -664,243 +1119,8 @@
 </w:styles>
 </file>
 
-<file path=word/stylesWithEffects.xml><?xml version="1.0" encoding="utf-8"?>
-<w:styles xmlns:wpc="http://schemas.microsoft.com/office/word/2010/wordprocessingCanvas" xmlns:mo="http://schemas.microsoft.com/office/mac/office/2008/main" xmlns:mc="http://schemas.openxmlformats.org/markup-compatibility/2006" xmlns:mv="urn:schemas-microsoft-com:mac:vml" xmlns:o="urn:schemas-microsoft-com:office:office" xmlns:r="http://schemas.openxmlformats.org/officeDocument/2006/relationships" xmlns:m="http://schemas.openxmlformats.org/officeDocument/2006/math" xmlns:v="urn:schemas-microsoft-com:vml" xmlns:wp14="http://schemas.microsoft.com/office/word/2010/wordprocessingDrawing" xmlns:wp="http://schemas.openxmlformats.org/drawingml/2006/wordprocessingDrawing" xmlns:w10="urn:schemas-microsoft-com:office:word" xmlns:w="http://schemas.openxmlformats.org/wordprocessingml/2006/main" xmlns:w14="http://schemas.microsoft.com/office/word/2010/wordml" xmlns:wpg="http://schemas.microsoft.com/office/word/2010/wordprocessingGroup" xmlns:wpi="http://schemas.microsoft.com/office/word/2010/wordprocessingInk" xmlns:wne="http://schemas.microsoft.com/office/word/2006/wordml" xmlns:wps="http://schemas.microsoft.com/office/word/2010/wordprocessingShape" mc:Ignorable="w14 wp14">
-  <w:docDefaults>
-    <w:rPrDefault>
-      <w:rPr>
-        <w:rFonts w:asciiTheme="minorHAnsi" w:eastAsiaTheme="minorEastAsia" w:hAnsiTheme="minorHAnsi" w:cstheme="minorBidi"/>
-        <w:sz w:val="24"/>
-        <w:szCs w:val="24"/>
-        <w:lang w:val="en-US" w:eastAsia="en-US" w:bidi="ar-SA"/>
-      </w:rPr>
-    </w:rPrDefault>
-    <w:pPrDefault/>
-  </w:docDefaults>
-  <w:latentStyles w:defLockedState="0" w:defUIPriority="99" w:defSemiHidden="1" w:defUnhideWhenUsed="1" w:defQFormat="0" w:count="276">
-    <w:lsdException w:name="Normal" w:semiHidden="0" w:uiPriority="0" w:unhideWhenUsed="0" w:qFormat="1"/>
-    <w:lsdException w:name="heading 1" w:semiHidden="0" w:uiPriority="9" w:unhideWhenUsed="0" w:qFormat="1"/>
-    <w:lsdException w:name="heading 2" w:uiPriority="9" w:qFormat="1"/>
-    <w:lsdException w:name="heading 3" w:uiPriority="9" w:qFormat="1"/>
-    <w:lsdException w:name="heading 4" w:uiPriority="9" w:qFormat="1"/>
-    <w:lsdException w:name="heading 5" w:uiPriority="9" w:qFormat="1"/>
-    <w:lsdException w:name="heading 6" w:uiPriority="9" w:qFormat="1"/>
-    <w:lsdException w:name="heading 7" w:uiPriority="9" w:qFormat="1"/>
-    <w:lsdException w:name="heading 8" w:uiPriority="9" w:qFormat="1"/>
-    <w:lsdException w:name="heading 9" w:uiPriority="9" w:qFormat="1"/>
-    <w:lsdException w:name="toc 1" w:uiPriority="39"/>
-    <w:lsdException w:name="toc 2" w:uiPriority="39"/>
-    <w:lsdException w:name="toc 3" w:uiPriority="39"/>
-    <w:lsdException w:name="toc 4" w:uiPriority="39"/>
-    <w:lsdException w:name="toc 5" w:uiPriority="39"/>
-    <w:lsdException w:name="toc 6" w:uiPriority="39"/>
-    <w:lsdException w:name="toc 7" w:uiPriority="39"/>
-    <w:lsdException w:name="toc 8" w:uiPriority="39"/>
-    <w:lsdException w:name="toc 9" w:uiPriority="39"/>
-    <w:lsdException w:name="caption" w:uiPriority="35" w:qFormat="1"/>
-    <w:lsdException w:name="Title" w:semiHidden="0" w:uiPriority="10" w:unhideWhenUsed="0" w:qFormat="1"/>
-    <w:lsdException w:name="Default Paragraph Font" w:uiPriority="1"/>
-    <w:lsdException w:name="Subtitle" w:semiHidden="0" w:uiPriority="11" w:unhideWhenUsed="0" w:qFormat="1"/>
-    <w:lsdException w:name="Strong" w:semiHidden="0" w:uiPriority="22" w:unhideWhenUsed="0" w:qFormat="1"/>
-    <w:lsdException w:name="Emphasis" w:semiHidden="0" w:uiPriority="20" w:unhideWhenUsed="0" w:qFormat="1"/>
-    <w:lsdException w:name="Table Grid" w:semiHidden="0" w:uiPriority="59" w:unhideWhenUsed="0"/>
-    <w:lsdException w:name="Placeholder Text" w:unhideWhenUsed="0"/>
-    <w:lsdException w:name="No Spacing" w:semiHidden="0" w:uiPriority="1" w:unhideWhenUsed="0" w:qFormat="1"/>
-    <w:lsdException w:name="Light Shading" w:semiHidden="0" w:uiPriority="60" w:unhideWhenUsed="0"/>
-    <w:lsdException w:name="Light List" w:semiHidden="0" w:uiPriority="61" w:unhideWhenUsed="0"/>
-    <w:lsdException w:name="Light Grid" w:semiHidden="0" w:uiPriority="62" w:unhideWhenUsed="0"/>
-    <w:lsdException w:name="Medium Shading 1" w:semiHidden="0" w:uiPriority="63" w:unhideWhenUsed="0"/>
-    <w:lsdException w:name="Medium Shading 2" w:semiHidden="0" w:uiPriority="64" w:unhideWhenUsed="0"/>
-    <w:lsdException w:name="Medium List 1" w:semiHidden="0" w:uiPriority="65" w:unhideWhenUsed="0"/>
-    <w:lsdException w:name="Medium List 2" w:semiHidden="0" w:uiPriority="66" w:unhideWhenUsed="0"/>
-    <w:lsdException w:name="Medium Grid 1" w:semiHidden="0" w:uiPriority="67" w:unhideWhenUsed="0"/>
-    <w:lsdException w:name="Medium Grid 2" w:semiHidden="0" w:uiPriority="68" w:unhideWhenUsed="0"/>
-    <w:lsdException w:name="Medium Grid 3" w:semiHidden="0" w:uiPriority="69" w:unhideWhenUsed="0"/>
-    <w:lsdException w:name="Dark List" w:semiHidden="0" w:uiPriority="70" w:unhideWhenUsed="0"/>
-    <w:lsdException w:name="Colorful Shading" w:semiHidden="0" w:uiPriority="71" w:unhideWhenUsed="0"/>
-    <w:lsdException w:name="Colorful List" w:semiHidden="0" w:uiPriority="72" w:unhideWhenUsed="0"/>
-    <w:lsdException w:name="Colorful Grid" w:semiHidden="0" w:uiPriority="73" w:unhideWhenUsed="0"/>
-    <w:lsdException w:name="Light Shading Accent 1" w:semiHidden="0" w:uiPriority="60" w:unhideWhenUsed="0"/>
-    <w:lsdException w:name="Light List Accent 1" w:semiHidden="0" w:uiPriority="61" w:unhideWhenUsed="0"/>
-    <w:lsdException w:name="Light Grid Accent 1" w:semiHidden="0" w:uiPriority="62" w:unhideWhenUsed="0"/>
-    <w:lsdException w:name="Medium Shading 1 Accent 1" w:semiHidden="0" w:uiPriority="63" w:unhideWhenUsed="0"/>
-    <w:lsdException w:name="Medium Shading 2 Accent 1" w:semiHidden="0" w:uiPriority="64" w:unhideWhenUsed="0"/>
-    <w:lsdException w:name="Medium List 1 Accent 1" w:semiHidden="0" w:uiPriority="65" w:unhideWhenUsed="0"/>
-    <w:lsdException w:name="Revision" w:unhideWhenUsed="0"/>
-    <w:lsdException w:name="List Paragraph" w:semiHidden="0" w:uiPriority="34" w:unhideWhenUsed="0" w:qFormat="1"/>
-    <w:lsdException w:name="Quote" w:semiHidden="0" w:uiPriority="29" w:unhideWhenUsed="0" w:qFormat="1"/>
-    <w:lsdException w:name="Intense Quote" w:semiHidden="0" w:uiPriority="30" w:unhideWhenUsed="0" w:qFormat="1"/>
-    <w:lsdException w:name="Medium List 2 Accent 1" w:semiHidden="0" w:uiPriority="66" w:unhideWhenUsed="0"/>
-    <w:lsdException w:name="Medium Grid 1 Accent 1" w:semiHidden="0" w:uiPriority="67" w:unhideWhenUsed="0"/>
-    <w:lsdException w:name="Medium Grid 2 Accent 1" w:semiHidden="0" w:uiPriority="68" w:unhideWhenUsed="0"/>
-    <w:lsdException w:name="Medium Grid 3 Accent 1" w:semiHidden="0" w:uiPriority="69" w:unhideWhenUsed="0"/>
-    <w:lsdException w:name="Dark List Accent 1" w:semiHidden="0" w:uiPriority="70" w:unhideWhenUsed="0"/>
-    <w:lsdException w:name="Colorful Shading Accent 1" w:semiHidden="0" w:uiPriority="71" w:unhideWhenUsed="0"/>
-    <w:lsdException w:name="Colorful List Accent 1" w:semiHidden="0" w:uiPriority="72" w:unhideWhenUsed="0"/>
-    <w:lsdException w:name="Colorful Grid Accent 1" w:semiHidden="0" w:uiPriority="73" w:unhideWhenUsed="0"/>
-    <w:lsdException w:name="Light Shading Accent 2" w:semiHidden="0" w:uiPriority="60" w:unhideWhenUsed="0"/>
-    <w:lsdException w:name="Light List Accent 2" w:semiHidden="0" w:uiPriority="61" w:unhideWhenUsed="0"/>
-    <w:lsdException w:name="Light Grid Accent 2" w:semiHidden="0" w:uiPriority="62" w:unhideWhenUsed="0"/>
-    <w:lsdException w:name="Medium Shading 1 Accent 2" w:semiHidden="0" w:uiPriority="63" w:unhideWhenUsed="0"/>
-    <w:lsdException w:name="Medium Shading 2 Accent 2" w:semiHidden="0" w:uiPriority="64" w:unhideWhenUsed="0"/>
-    <w:lsdException w:name="Medium List 1 Accent 2" w:semiHidden="0" w:uiPriority="65" w:unhideWhenUsed="0"/>
-    <w:lsdException w:name="Medium List 2 Accent 2" w:semiHidden="0" w:uiPriority="66" w:unhideWhenUsed="0"/>
-    <w:lsdException w:name="Medium Grid 1 Accent 2" w:semiHidden="0" w:uiPriority="67" w:unhideWhenUsed="0"/>
-    <w:lsdException w:name="Medium Grid 2 Accent 2" w:semiHidden="0" w:uiPriority="68" w:unhideWhenUsed="0"/>
-    <w:lsdException w:name="Medium Grid 3 Accent 2" w:semiHidden="0" w:uiPriority="69" w:unhideWhenUsed="0"/>
-    <w:lsdException w:name="Dark List Accent 2" w:semiHidden="0" w:uiPriority="70" w:unhideWhenUsed="0"/>
-    <w:lsdException w:name="Colorful Shading Accent 2" w:semiHidden="0" w:uiPriority="71" w:unhideWhenUsed="0"/>
-    <w:lsdException w:name="Colorful List Accent 2" w:semiHidden="0" w:uiPriority="72" w:unhideWhenUsed="0"/>
-    <w:lsdException w:name="Colorful Grid Accent 2" w:semiHidden="0" w:uiPriority="73" w:unhideWhenUsed="0"/>
-    <w:lsdException w:name="Light Shading Accent 3" w:semiHidden="0" w:uiPriority="60" w:unhideWhenUsed="0"/>
-    <w:lsdException w:name="Light List Accent 3" w:semiHidden="0" w:uiPriority="61" w:unhideWhenUsed="0"/>
-    <w:lsdException w:name="Light Grid Accent 3" w:semiHidden="0" w:uiPriority="62" w:unhideWhenUsed="0"/>
-    <w:lsdException w:name="Medium Shading 1 Accent 3" w:semiHidden="0" w:uiPriority="63" w:unhideWhenUsed="0"/>
-    <w:lsdException w:name="Medium Shading 2 Accent 3" w:semiHidden="0" w:uiPriority="64" w:unhideWhenUsed="0"/>
-    <w:lsdException w:name="Medium List 1 Accent 3" w:semiHidden="0" w:uiPriority="65" w:unhideWhenUsed="0"/>
-    <w:lsdException w:name="Medium List 2 Accent 3" w:semiHidden="0" w:uiPriority="66" w:unhideWhenUsed="0"/>
-    <w:lsdException w:name="Medium Grid 1 Accent 3" w:semiHidden="0" w:uiPriority="67" w:unhideWhenUsed="0"/>
-    <w:lsdException w:name="Medium Grid 2 Accent 3" w:semiHidden="0" w:uiPriority="68" w:unhideWhenUsed="0"/>
-    <w:lsdException w:name="Medium Grid 3 Accent 3" w:semiHidden="0" w:uiPriority="69" w:unhideWhenUsed="0"/>
-    <w:lsdException w:name="Dark List Accent 3" w:semiHidden="0" w:uiPriority="70" w:unhideWhenUsed="0"/>
-    <w:lsdException w:name="Colorful Shading Accent 3" w:semiHidden="0" w:uiPriority="71" w:unhideWhenUsed="0"/>
-    <w:lsdException w:name="Colorful List Accent 3" w:semiHidden="0" w:uiPriority="72" w:unhideWhenUsed="0"/>
-    <w:lsdException w:name="Colorful Grid Accent 3" w:semiHidden="0" w:uiPriority="73" w:unhideWhenUsed="0"/>
-    <w:lsdException w:name="Light Shading Accent 4" w:semiHidden="0" w:uiPriority="60" w:unhideWhenUsed="0"/>
-    <w:lsdException w:name="Light List Accent 4" w:semiHidden="0" w:uiPriority="61" w:unhideWhenUsed="0"/>
-    <w:lsdException w:name="Light Grid Accent 4" w:semiHidden="0" w:uiPriority="62" w:unhideWhenUsed="0"/>
-    <w:lsdException w:name="Medium Shading 1 Accent 4" w:semiHidden="0" w:uiPriority="63" w:unhideWhenUsed="0"/>
-    <w:lsdException w:name="Medium Shading 2 Accent 4" w:semiHidden="0" w:uiPriority="64" w:unhideWhenUsed="0"/>
-    <w:lsdException w:name="Medium List 1 Accent 4" w:semiHidden="0" w:uiPriority="65" w:unhideWhenUsed="0"/>
-    <w:lsdException w:name="Medium List 2 Accent 4" w:semiHidden="0" w:uiPriority="66" w:unhideWhenUsed="0"/>
-    <w:lsdException w:name="Medium Grid 1 Accent 4" w:semiHidden="0" w:uiPriority="67" w:unhideWhenUsed="0"/>
-    <w:lsdException w:name="Medium Grid 2 Accent 4" w:semiHidden="0" w:uiPriority="68" w:unhideWhenUsed="0"/>
-    <w:lsdException w:name="Medium Grid 3 Accent 4" w:semiHidden="0" w:uiPriority="69" w:unhideWhenUsed="0"/>
-    <w:lsdException w:name="Dark List Accent 4" w:semiHidden="0" w:uiPriority="70" w:unhideWhenUsed="0"/>
-    <w:lsdException w:name="Colorful Shading Accent 4" w:semiHidden="0" w:uiPriority="71" w:unhideWhenUsed="0"/>
-    <w:lsdException w:name="Colorful List Accent 4" w:semiHidden="0" w:uiPriority="72" w:unhideWhenUsed="0"/>
-    <w:lsdException w:name="Colorful Grid Accent 4" w:semiHidden="0" w:uiPriority="73" w:unhideWhenUsed="0"/>
-    <w:lsdException w:name="Light Shading Accent 5" w:semiHidden="0" w:uiPriority="60" w:unhideWhenUsed="0"/>
-    <w:lsdException w:name="Light List Accent 5" w:semiHidden="0" w:uiPriority="61" w:unhideWhenUsed="0"/>
-    <w:lsdException w:name="Light Grid Accent 5" w:semiHidden="0" w:uiPriority="62" w:unhideWhenUsed="0"/>
-    <w:lsdException w:name="Medium Shading 1 Accent 5" w:semiHidden="0" w:uiPriority="63" w:unhideWhenUsed="0"/>
-    <w:lsdException w:name="Medium Shading 2 Accent 5" w:semiHidden="0" w:uiPriority="64" w:unhideWhenUsed="0"/>
-    <w:lsdException w:name="Medium List 1 Accent 5" w:semiHidden="0" w:uiPriority="65" w:unhideWhenUsed="0"/>
-    <w:lsdException w:name="Medium List 2 Accent 5" w:semiHidden="0" w:uiPriority="66" w:unhideWhenUsed="0"/>
-    <w:lsdException w:name="Medium Grid 1 Accent 5" w:semiHidden="0" w:uiPriority="67" w:unhideWhenUsed="0"/>
-    <w:lsdException w:name="Medium Grid 2 Accent 5" w:semiHidden="0" w:uiPriority="68" w:unhideWhenUsed="0"/>
-    <w:lsdException w:name="Medium Grid 3 Accent 5" w:semiHidden="0" w:uiPriority="69" w:unhideWhenUsed="0"/>
-    <w:lsdException w:name="Dark List Accent 5" w:semiHidden="0" w:uiPriority="70" w:unhideWhenUsed="0"/>
-    <w:lsdException w:name="Colorful Shading Accent 5" w:semiHidden="0" w:uiPriority="71" w:unhideWhenUsed="0"/>
-    <w:lsdException w:name="Colorful List Accent 5" w:semiHidden="0" w:uiPriority="72" w:unhideWhenUsed="0"/>
-    <w:lsdException w:name="Colorful Grid Accent 5" w:semiHidden="0" w:uiPriority="73" w:unhideWhenUsed="0"/>
-    <w:lsdException w:name="Light Shading Accent 6" w:semiHidden="0" w:uiPriority="60" w:unhideWhenUsed="0"/>
-    <w:lsdException w:name="Light List Accent 6" w:semiHidden="0" w:uiPriority="61" w:unhideWhenUsed="0"/>
-    <w:lsdException w:name="Light Grid Accent 6" w:semiHidden="0" w:uiPriority="62" w:unhideWhenUsed="0"/>
-    <w:lsdException w:name="Medium Shading 1 Accent 6" w:semiHidden="0" w:uiPriority="63" w:unhideWhenUsed="0"/>
-    <w:lsdException w:name="Medium Shading 2 Accent 6" w:semiHidden="0" w:uiPriority="64" w:unhideWhenUsed="0"/>
-    <w:lsdException w:name="Medium List 1 Accent 6" w:semiHidden="0" w:uiPriority="65" w:unhideWhenUsed="0"/>
-    <w:lsdException w:name="Medium List 2 Accent 6" w:semiHidden="0" w:uiPriority="66" w:unhideWhenUsed="0"/>
-    <w:lsdException w:name="Medium Grid 1 Accent 6" w:semiHidden="0" w:uiPriority="67" w:unhideWhenUsed="0"/>
-    <w:lsdException w:name="Medium Grid 2 Accent 6" w:semiHidden="0" w:uiPriority="68" w:unhideWhenUsed="0"/>
-    <w:lsdException w:name="Medium Grid 3 Accent 6" w:semiHidden="0" w:uiPriority="69" w:unhideWhenUsed="0"/>
-    <w:lsdException w:name="Dark List Accent 6" w:semiHidden="0" w:uiPriority="70" w:unhideWhenUsed="0"/>
-    <w:lsdException w:name="Colorful Shading Accent 6" w:semiHidden="0" w:uiPriority="71" w:unhideWhenUsed="0"/>
-    <w:lsdException w:name="Colorful List Accent 6" w:semiHidden="0" w:uiPriority="72" w:unhideWhenUsed="0"/>
-    <w:lsdException w:name="Colorful Grid Accent 6" w:semiHidden="0" w:uiPriority="73" w:unhideWhenUsed="0"/>
-    <w:lsdException w:name="Subtle Emphasis" w:semiHidden="0" w:uiPriority="19" w:unhideWhenUsed="0" w:qFormat="1"/>
-    <w:lsdException w:name="Intense Emphasis" w:semiHidden="0" w:uiPriority="21" w:unhideWhenUsed="0" w:qFormat="1"/>
-    <w:lsdException w:name="Subtle Reference" w:semiHidden="0" w:uiPriority="31" w:unhideWhenUsed="0" w:qFormat="1"/>
-    <w:lsdException w:name="Intense Reference" w:semiHidden="0" w:uiPriority="32" w:unhideWhenUsed="0" w:qFormat="1"/>
-    <w:lsdException w:name="Book Title" w:semiHidden="0" w:uiPriority="33" w:unhideWhenUsed="0" w:qFormat="1"/>
-    <w:lsdException w:name="Bibliography" w:uiPriority="37"/>
-    <w:lsdException w:name="TOC Heading" w:uiPriority="39" w:qFormat="1"/>
-  </w:latentStyles>
-  <w:style w:type="paragraph" w:default="1" w:styleId="Normal">
-    <w:name w:val="Normal"/>
-    <w:qFormat/>
-  </w:style>
-  <w:style w:type="character" w:default="1" w:styleId="DefaultParagraphFont">
-    <w:name w:val="Default Paragraph Font"/>
-    <w:uiPriority w:val="1"/>
-    <w:unhideWhenUsed/>
-  </w:style>
-  <w:style w:type="table" w:default="1" w:styleId="TableNormal">
-    <w:name w:val="Normal Table"/>
-    <w:uiPriority w:val="99"/>
-    <w:semiHidden/>
-    <w:unhideWhenUsed/>
-    <w:tblPr>
-      <w:tblInd w:w="0" w:type="dxa"/>
-      <w:tblCellMar>
-        <w:top w:w="0" w:type="dxa"/>
-        <w:left w:w="108" w:type="dxa"/>
-        <w:bottom w:w="0" w:type="dxa"/>
-        <w:right w:w="108" w:type="dxa"/>
-      </w:tblCellMar>
-    </w:tblPr>
-  </w:style>
-  <w:style w:type="numbering" w:default="1" w:styleId="NoList">
-    <w:name w:val="No List"/>
-    <w:uiPriority w:val="99"/>
-    <w:semiHidden/>
-    <w:unhideWhenUsed/>
-  </w:style>
-  <w:style w:type="paragraph" w:styleId="Header">
-    <w:name w:val="header"/>
-    <w:basedOn w:val="Normal"/>
-    <w:link w:val="HeaderChar"/>
-    <w:uiPriority w:val="99"/>
-    <w:unhideWhenUsed/>
-    <w:rsid w:val="005275CD"/>
-    <w:pPr>
-      <w:tabs>
-        <w:tab w:val="center" w:pos="4320"/>
-        <w:tab w:val="right" w:pos="8640"/>
-      </w:tabs>
-    </w:pPr>
-  </w:style>
-  <w:style w:type="character" w:customStyle="1" w:styleId="HeaderChar">
-    <w:name w:val="Header Char"/>
-    <w:basedOn w:val="DefaultParagraphFont"/>
-    <w:link w:val="Header"/>
-    <w:uiPriority w:val="99"/>
-    <w:rsid w:val="005275CD"/>
-  </w:style>
-  <w:style w:type="paragraph" w:styleId="Footer">
-    <w:name w:val="footer"/>
-    <w:basedOn w:val="Normal"/>
-    <w:link w:val="FooterChar"/>
-    <w:uiPriority w:val="99"/>
-    <w:unhideWhenUsed/>
-    <w:rsid w:val="005275CD"/>
-    <w:pPr>
-      <w:tabs>
-        <w:tab w:val="center" w:pos="4320"/>
-        <w:tab w:val="right" w:pos="8640"/>
-      </w:tabs>
-    </w:pPr>
-  </w:style>
-  <w:style w:type="character" w:customStyle="1" w:styleId="FooterChar">
-    <w:name w:val="Footer Char"/>
-    <w:basedOn w:val="DefaultParagraphFont"/>
-    <w:link w:val="Footer"/>
-    <w:uiPriority w:val="99"/>
-    <w:rsid w:val="005275CD"/>
-  </w:style>
-  <w:style w:type="character" w:styleId="PageNumber">
-    <w:name w:val="page number"/>
-    <w:basedOn w:val="DefaultParagraphFont"/>
-    <w:uiPriority w:val="99"/>
-    <w:semiHidden/>
-    <w:unhideWhenUsed/>
-    <w:rsid w:val="005275CD"/>
-  </w:style>
-</w:styles>
-</file>
-
 <file path=word/glossary/document.xml><?xml version="1.0" encoding="utf-8"?>
-<w:glossaryDocument xmlns:wpc="http://schemas.microsoft.com/office/word/2010/wordprocessingCanvas" xmlns:mo="http://schemas.microsoft.com/office/mac/office/2008/main" xmlns:mc="http://schemas.openxmlformats.org/markup-compatibility/2006" xmlns:mv="urn:schemas-microsoft-com:mac:vml" xmlns:o="urn:schemas-microsoft-com:office:office" xmlns:r="http://schemas.openxmlformats.org/officeDocument/2006/relationships" xmlns:m="http://schemas.openxmlformats.org/officeDocument/2006/math" xmlns:v="urn:schemas-microsoft-com:vml" xmlns:wp14="http://schemas.microsoft.com/office/word/2010/wordprocessingDrawing" xmlns:wp="http://schemas.openxmlformats.org/drawingml/2006/wordprocessingDrawing" xmlns:w10="urn:schemas-microsoft-com:office:word" xmlns:w="http://schemas.openxmlformats.org/wordprocessingml/2006/main" xmlns:w14="http://schemas.microsoft.com/office/word/2010/wordml" xmlns:wpg="http://schemas.microsoft.com/office/word/2010/wordprocessingGroup" xmlns:wpi="http://schemas.microsoft.com/office/word/2010/wordprocessingInk" xmlns:wne="http://schemas.microsoft.com/office/word/2006/wordml" xmlns:wps="http://schemas.microsoft.com/office/word/2010/wordprocessingShape" mc:Ignorable="w14 wp14">
+<w:glossaryDocument xmlns:wpc="http://schemas.microsoft.com/office/word/2010/wordprocessingCanvas" xmlns:mc="http://schemas.openxmlformats.org/markup-compatibility/2006" xmlns:o="urn:schemas-microsoft-com:office:office" xmlns:r="http://schemas.openxmlformats.org/officeDocument/2006/relationships" xmlns:m="http://schemas.openxmlformats.org/officeDocument/2006/math" xmlns:v="urn:schemas-microsoft-com:vml" xmlns:wp14="http://schemas.microsoft.com/office/word/2010/wordprocessingDrawing" xmlns:wp="http://schemas.openxmlformats.org/drawingml/2006/wordprocessingDrawing" xmlns:w10="urn:schemas-microsoft-com:office:word" xmlns:w="http://schemas.openxmlformats.org/wordprocessingml/2006/main" xmlns:w14="http://schemas.microsoft.com/office/word/2010/wordml" xmlns:w15="http://schemas.microsoft.com/office/word/2012/wordml" xmlns:wpg="http://schemas.microsoft.com/office/word/2010/wordprocessingGroup" xmlns:wpi="http://schemas.microsoft.com/office/word/2010/wordprocessingInk" xmlns:wne="http://schemas.microsoft.com/office/word/2006/wordml" xmlns:wps="http://schemas.microsoft.com/office/word/2010/wordprocessingShape" mc:Ignorable="w14 w15 wp14">
   <w:docParts>
     <w:docPart>
       <w:docPartPr>
@@ -985,59 +1205,67 @@
 </file>
 
 <file path=word/glossary/fontTable.xml><?xml version="1.0" encoding="utf-8"?>
-<w:fonts xmlns:mc="http://schemas.openxmlformats.org/markup-compatibility/2006" xmlns:r="http://schemas.openxmlformats.org/officeDocument/2006/relationships" xmlns:w="http://schemas.openxmlformats.org/wordprocessingml/2006/main" xmlns:w14="http://schemas.microsoft.com/office/word/2010/wordml" mc:Ignorable="w14">
+<w:fonts xmlns:mc="http://schemas.openxmlformats.org/markup-compatibility/2006" xmlns:r="http://schemas.openxmlformats.org/officeDocument/2006/relationships" xmlns:w="http://schemas.openxmlformats.org/wordprocessingml/2006/main" xmlns:w14="http://schemas.microsoft.com/office/word/2010/wordml" xmlns:w15="http://schemas.microsoft.com/office/word/2012/wordml" mc:Ignorable="w14 w15">
   <w:font w:name="Cambria">
     <w:panose1 w:val="02040503050406030204"/>
     <w:charset w:val="00"/>
-    <w:family w:val="auto"/>
+    <w:family w:val="roman"/>
     <w:pitch w:val="variable"/>
     <w:sig w:usb0="E00002FF" w:usb1="400004FF" w:usb2="00000000" w:usb3="00000000" w:csb0="0000019F" w:csb1="00000000"/>
   </w:font>
-  <w:font w:name="ＭＳ 明朝">
-    <w:charset w:val="4E"/>
-    <w:family w:val="auto"/>
-    <w:pitch w:val="variable"/>
+  <w:font w:name="MS Mincho">
+    <w:altName w:val="ＭＳ 明朝"/>
+    <w:panose1 w:val="02020609040205080304"/>
+    <w:charset w:val="80"/>
+    <w:family w:val="modern"/>
+    <w:pitch w:val="fixed"/>
     <w:sig w:usb0="E00002FF" w:usb1="6AC7FDFB" w:usb2="00000012" w:usb3="00000000" w:csb0="0002009F" w:csb1="00000000"/>
   </w:font>
   <w:font w:name="Times New Roman">
     <w:panose1 w:val="02020603050405020304"/>
     <w:charset w:val="00"/>
+    <w:family w:val="roman"/>
+    <w:pitch w:val="variable"/>
+    <w:sig w:usb0="E0002AFF" w:usb1="C0007841" w:usb2="00000009" w:usb3="00000000" w:csb0="000001FF" w:csb1="00000000"/>
+  </w:font>
+  <w:font w:name="宋体">
+    <w:altName w:val="SimSun"/>
+    <w:panose1 w:val="02010600030101010101"/>
+    <w:charset w:val="86"/>
     <w:family w:val="auto"/>
     <w:pitch w:val="variable"/>
-    <w:sig w:usb0="E0002AEF" w:usb1="C0007841" w:usb2="00000009" w:usb3="00000000" w:csb0="000001FF" w:csb1="00000000"/>
+    <w:sig w:usb0="00000003" w:usb1="288F0000" w:usb2="00000016" w:usb3="00000000" w:csb0="00040001" w:csb1="00000000"/>
   </w:font>
-  <w:font w:name="宋体">
-    <w:charset w:val="50"/>
-    <w:family w:val="auto"/>
-    <w:pitch w:val="variable"/>
-    <w:sig w:usb0="00000001" w:usb1="080E0000" w:usb2="00000010" w:usb3="00000000" w:csb0="00040000" w:csb1="00000000"/>
-  </w:font>
-  <w:font w:name="Arial">
-    <w:panose1 w:val="020B0604020202020204"/>
-    <w:charset w:val="00"/>
-    <w:family w:val="auto"/>
-    <w:pitch w:val="variable"/>
-    <w:sig w:usb0="E0002AFF" w:usb1="C0007843" w:usb2="00000009" w:usb3="00000000" w:csb0="000001FF" w:csb1="00000000"/>
-  </w:font>
-  <w:font w:name="ＭＳ ゴシック">
-    <w:charset w:val="4E"/>
-    <w:family w:val="auto"/>
-    <w:pitch w:val="variable"/>
+  <w:font w:name="MS Gothic">
+    <w:altName w:val="ＭＳ ゴシック"/>
+    <w:panose1 w:val="020B0609070205080204"/>
+    <w:charset w:val="80"/>
+    <w:family w:val="modern"/>
+    <w:pitch w:val="fixed"/>
     <w:sig w:usb0="E00002FF" w:usb1="6AC7FDFB" w:usb2="00000012" w:usb3="00000000" w:csb0="0002009F" w:csb1="00000000"/>
   </w:font>
   <w:font w:name="Calibri">
     <w:panose1 w:val="020F0502020204030204"/>
     <w:charset w:val="00"/>
-    <w:family w:val="auto"/>
+    <w:family w:val="swiss"/>
     <w:pitch w:val="variable"/>
     <w:sig w:usb0="E10002FF" w:usb1="4000ACFF" w:usb2="00000009" w:usb3="00000000" w:csb0="0000019F" w:csb1="00000000"/>
+  </w:font>
+  <w:font w:name="Calibri Light">
+    <w:panose1 w:val="020F0302020204030204"/>
+    <w:charset w:val="00"/>
+    <w:family w:val="swiss"/>
+    <w:pitch w:val="variable"/>
+    <w:sig w:usb0="A00002EF" w:usb1="4000207B" w:usb2="00000000" w:usb3="00000000" w:csb0="0000019F" w:csb1="00000000"/>
   </w:font>
 </w:fonts>
 </file>
 
 <file path=word/glossary/settings.xml><?xml version="1.0" encoding="utf-8"?>
-<w:settings xmlns:mc="http://schemas.openxmlformats.org/markup-compatibility/2006" xmlns:o="urn:schemas-microsoft-com:office:office" xmlns:r="http://schemas.openxmlformats.org/officeDocument/2006/relationships" xmlns:m="http://schemas.openxmlformats.org/officeDocument/2006/math" xmlns:v="urn:schemas-microsoft-com:vml" xmlns:w10="urn:schemas-microsoft-com:office:word" xmlns:w="http://schemas.openxmlformats.org/wordprocessingml/2006/main" xmlns:w14="http://schemas.microsoft.com/office/word/2010/wordml" xmlns:sl="http://schemas.openxmlformats.org/schemaLibrary/2006/main" mc:Ignorable="w14">
+<w:settings xmlns:mc="http://schemas.openxmlformats.org/markup-compatibility/2006" xmlns:o="urn:schemas-microsoft-com:office:office" xmlns:r="http://schemas.openxmlformats.org/officeDocument/2006/relationships" xmlns:m="http://schemas.openxmlformats.org/officeDocument/2006/math" xmlns:v="urn:schemas-microsoft-com:vml" xmlns:w10="urn:schemas-microsoft-com:office:word" xmlns:w="http://schemas.openxmlformats.org/wordprocessingml/2006/main" xmlns:w14="http://schemas.microsoft.com/office/word/2010/wordml" xmlns:w15="http://schemas.microsoft.com/office/word/2012/wordml" xmlns:sl="http://schemas.openxmlformats.org/schemaLibrary/2006/main" mc:Ignorable="w14 w15">
   <w:view w:val="normal"/>
+  <w:bordersDoNotSurroundHeader/>
+  <w:bordersDoNotSurroundFooter/>
   <w:defaultTabStop w:val="720"/>
   <w:characterSpacingControl w:val="doNotCompress"/>
   <w:compat>
@@ -1049,7 +1277,10 @@
   </w:compat>
   <w:rsids>
     <w:rsidRoot w:val="002A2914"/>
+    <w:rsid w:val="000037C8"/>
+    <w:rsid w:val="000D0612"/>
     <w:rsid w:val="002A2914"/>
+    <w:rsid w:val="00F40CD4"/>
   </w:rsids>
   <m:mathPr>
     <m:mathFont m:val="Cambria Math"/>
@@ -1074,7 +1305,7 @@
 </file>
 
 <file path=word/glossary/styles.xml><?xml version="1.0" encoding="utf-8"?>
-<w:styles xmlns:mc="http://schemas.openxmlformats.org/markup-compatibility/2006" xmlns:r="http://schemas.openxmlformats.org/officeDocument/2006/relationships" xmlns:w="http://schemas.openxmlformats.org/wordprocessingml/2006/main" xmlns:w14="http://schemas.microsoft.com/office/word/2010/wordml" mc:Ignorable="w14">
+<w:styles xmlns:mc="http://schemas.openxmlformats.org/markup-compatibility/2006" xmlns:r="http://schemas.openxmlformats.org/officeDocument/2006/relationships" xmlns:w="http://schemas.openxmlformats.org/wordprocessingml/2006/main" xmlns:w14="http://schemas.microsoft.com/office/word/2010/wordml" xmlns:w15="http://schemas.microsoft.com/office/word/2012/wordml" mc:Ignorable="w14 w15">
   <w:docDefaults>
     <w:rPrDefault>
       <w:rPr>
@@ -1086,156 +1317,381 @@
     </w:rPrDefault>
     <w:pPrDefault/>
   </w:docDefaults>
-  <w:latentStyles w:defLockedState="0" w:defUIPriority="99" w:defSemiHidden="1" w:defUnhideWhenUsed="1" w:defQFormat="0" w:count="276">
-    <w:lsdException w:name="Normal" w:semiHidden="0" w:uiPriority="0" w:unhideWhenUsed="0" w:qFormat="1"/>
-    <w:lsdException w:name="heading 1" w:semiHidden="0" w:uiPriority="9" w:unhideWhenUsed="0" w:qFormat="1"/>
-    <w:lsdException w:name="heading 2" w:uiPriority="9" w:qFormat="1"/>
-    <w:lsdException w:name="heading 3" w:uiPriority="9" w:qFormat="1"/>
-    <w:lsdException w:name="heading 4" w:uiPriority="9" w:qFormat="1"/>
-    <w:lsdException w:name="heading 5" w:uiPriority="9" w:qFormat="1"/>
-    <w:lsdException w:name="heading 6" w:uiPriority="9" w:qFormat="1"/>
-    <w:lsdException w:name="heading 7" w:uiPriority="9" w:qFormat="1"/>
-    <w:lsdException w:name="heading 8" w:uiPriority="9" w:qFormat="1"/>
-    <w:lsdException w:name="heading 9" w:uiPriority="9" w:qFormat="1"/>
-    <w:lsdException w:name="toc 1" w:uiPriority="39"/>
-    <w:lsdException w:name="toc 2" w:uiPriority="39"/>
-    <w:lsdException w:name="toc 3" w:uiPriority="39"/>
-    <w:lsdException w:name="toc 4" w:uiPriority="39"/>
-    <w:lsdException w:name="toc 5" w:uiPriority="39"/>
-    <w:lsdException w:name="toc 6" w:uiPriority="39"/>
-    <w:lsdException w:name="toc 7" w:uiPriority="39"/>
-    <w:lsdException w:name="toc 8" w:uiPriority="39"/>
-    <w:lsdException w:name="toc 9" w:uiPriority="39"/>
-    <w:lsdException w:name="caption" w:uiPriority="35" w:qFormat="1"/>
-    <w:lsdException w:name="Title" w:semiHidden="0" w:uiPriority="10" w:unhideWhenUsed="0" w:qFormat="1"/>
-    <w:lsdException w:name="Default Paragraph Font" w:uiPriority="1"/>
-    <w:lsdException w:name="Subtitle" w:semiHidden="0" w:uiPriority="11" w:unhideWhenUsed="0" w:qFormat="1"/>
-    <w:lsdException w:name="Strong" w:semiHidden="0" w:uiPriority="22" w:unhideWhenUsed="0" w:qFormat="1"/>
-    <w:lsdException w:name="Emphasis" w:semiHidden="0" w:uiPriority="20" w:unhideWhenUsed="0" w:qFormat="1"/>
-    <w:lsdException w:name="Table Grid" w:semiHidden="0" w:uiPriority="59" w:unhideWhenUsed="0"/>
-    <w:lsdException w:name="Placeholder Text" w:unhideWhenUsed="0"/>
-    <w:lsdException w:name="No Spacing" w:semiHidden="0" w:uiPriority="1" w:unhideWhenUsed="0" w:qFormat="1"/>
-    <w:lsdException w:name="Light Shading" w:semiHidden="0" w:uiPriority="60" w:unhideWhenUsed="0"/>
-    <w:lsdException w:name="Light List" w:semiHidden="0" w:uiPriority="61" w:unhideWhenUsed="0"/>
-    <w:lsdException w:name="Light Grid" w:semiHidden="0" w:uiPriority="62" w:unhideWhenUsed="0"/>
-    <w:lsdException w:name="Medium Shading 1" w:semiHidden="0" w:uiPriority="63" w:unhideWhenUsed="0"/>
-    <w:lsdException w:name="Medium Shading 2" w:semiHidden="0" w:uiPriority="64" w:unhideWhenUsed="0"/>
-    <w:lsdException w:name="Medium List 1" w:semiHidden="0" w:uiPriority="65" w:unhideWhenUsed="0"/>
-    <w:lsdException w:name="Medium List 2" w:semiHidden="0" w:uiPriority="66" w:unhideWhenUsed="0"/>
-    <w:lsdException w:name="Medium Grid 1" w:semiHidden="0" w:uiPriority="67" w:unhideWhenUsed="0"/>
-    <w:lsdException w:name="Medium Grid 2" w:semiHidden="0" w:uiPriority="68" w:unhideWhenUsed="0"/>
-    <w:lsdException w:name="Medium Grid 3" w:semiHidden="0" w:uiPriority="69" w:unhideWhenUsed="0"/>
-    <w:lsdException w:name="Dark List" w:semiHidden="0" w:uiPriority="70" w:unhideWhenUsed="0"/>
-    <w:lsdException w:name="Colorful Shading" w:semiHidden="0" w:uiPriority="71" w:unhideWhenUsed="0"/>
-    <w:lsdException w:name="Colorful List" w:semiHidden="0" w:uiPriority="72" w:unhideWhenUsed="0"/>
-    <w:lsdException w:name="Colorful Grid" w:semiHidden="0" w:uiPriority="73" w:unhideWhenUsed="0"/>
-    <w:lsdException w:name="Light Shading Accent 1" w:semiHidden="0" w:uiPriority="60" w:unhideWhenUsed="0"/>
-    <w:lsdException w:name="Light List Accent 1" w:semiHidden="0" w:uiPriority="61" w:unhideWhenUsed="0"/>
-    <w:lsdException w:name="Light Grid Accent 1" w:semiHidden="0" w:uiPriority="62" w:unhideWhenUsed="0"/>
-    <w:lsdException w:name="Medium Shading 1 Accent 1" w:semiHidden="0" w:uiPriority="63" w:unhideWhenUsed="0"/>
-    <w:lsdException w:name="Medium Shading 2 Accent 1" w:semiHidden="0" w:uiPriority="64" w:unhideWhenUsed="0"/>
-    <w:lsdException w:name="Medium List 1 Accent 1" w:semiHidden="0" w:uiPriority="65" w:unhideWhenUsed="0"/>
-    <w:lsdException w:name="Revision" w:unhideWhenUsed="0"/>
-    <w:lsdException w:name="List Paragraph" w:semiHidden="0" w:uiPriority="34" w:unhideWhenUsed="0" w:qFormat="1"/>
-    <w:lsdException w:name="Quote" w:semiHidden="0" w:uiPriority="29" w:unhideWhenUsed="0" w:qFormat="1"/>
-    <w:lsdException w:name="Intense Quote" w:semiHidden="0" w:uiPriority="30" w:unhideWhenUsed="0" w:qFormat="1"/>
-    <w:lsdException w:name="Medium List 2 Accent 1" w:semiHidden="0" w:uiPriority="66" w:unhideWhenUsed="0"/>
-    <w:lsdException w:name="Medium Grid 1 Accent 1" w:semiHidden="0" w:uiPriority="67" w:unhideWhenUsed="0"/>
-    <w:lsdException w:name="Medium Grid 2 Accent 1" w:semiHidden="0" w:uiPriority="68" w:unhideWhenUsed="0"/>
-    <w:lsdException w:name="Medium Grid 3 Accent 1" w:semiHidden="0" w:uiPriority="69" w:unhideWhenUsed="0"/>
-    <w:lsdException w:name="Dark List Accent 1" w:semiHidden="0" w:uiPriority="70" w:unhideWhenUsed="0"/>
-    <w:lsdException w:name="Colorful Shading Accent 1" w:semiHidden="0" w:uiPriority="71" w:unhideWhenUsed="0"/>
-    <w:lsdException w:name="Colorful List Accent 1" w:semiHidden="0" w:uiPriority="72" w:unhideWhenUsed="0"/>
-    <w:lsdException w:name="Colorful Grid Accent 1" w:semiHidden="0" w:uiPriority="73" w:unhideWhenUsed="0"/>
-    <w:lsdException w:name="Light Shading Accent 2" w:semiHidden="0" w:uiPriority="60" w:unhideWhenUsed="0"/>
-    <w:lsdException w:name="Light List Accent 2" w:semiHidden="0" w:uiPriority="61" w:unhideWhenUsed="0"/>
-    <w:lsdException w:name="Light Grid Accent 2" w:semiHidden="0" w:uiPriority="62" w:unhideWhenUsed="0"/>
-    <w:lsdException w:name="Medium Shading 1 Accent 2" w:semiHidden="0" w:uiPriority="63" w:unhideWhenUsed="0"/>
-    <w:lsdException w:name="Medium Shading 2 Accent 2" w:semiHidden="0" w:uiPriority="64" w:unhideWhenUsed="0"/>
-    <w:lsdException w:name="Medium List 1 Accent 2" w:semiHidden="0" w:uiPriority="65" w:unhideWhenUsed="0"/>
-    <w:lsdException w:name="Medium List 2 Accent 2" w:semiHidden="0" w:uiPriority="66" w:unhideWhenUsed="0"/>
-    <w:lsdException w:name="Medium Grid 1 Accent 2" w:semiHidden="0" w:uiPriority="67" w:unhideWhenUsed="0"/>
-    <w:lsdException w:name="Medium Grid 2 Accent 2" w:semiHidden="0" w:uiPriority="68" w:unhideWhenUsed="0"/>
-    <w:lsdException w:name="Medium Grid 3 Accent 2" w:semiHidden="0" w:uiPriority="69" w:unhideWhenUsed="0"/>
-    <w:lsdException w:name="Dark List Accent 2" w:semiHidden="0" w:uiPriority="70" w:unhideWhenUsed="0"/>
-    <w:lsdException w:name="Colorful Shading Accent 2" w:semiHidden="0" w:uiPriority="71" w:unhideWhenUsed="0"/>
-    <w:lsdException w:name="Colorful List Accent 2" w:semiHidden="0" w:uiPriority="72" w:unhideWhenUsed="0"/>
-    <w:lsdException w:name="Colorful Grid Accent 2" w:semiHidden="0" w:uiPriority="73" w:unhideWhenUsed="0"/>
-    <w:lsdException w:name="Light Shading Accent 3" w:semiHidden="0" w:uiPriority="60" w:unhideWhenUsed="0"/>
-    <w:lsdException w:name="Light List Accent 3" w:semiHidden="0" w:uiPriority="61" w:unhideWhenUsed="0"/>
-    <w:lsdException w:name="Light Grid Accent 3" w:semiHidden="0" w:uiPriority="62" w:unhideWhenUsed="0"/>
-    <w:lsdException w:name="Medium Shading 1 Accent 3" w:semiHidden="0" w:uiPriority="63" w:unhideWhenUsed="0"/>
-    <w:lsdException w:name="Medium Shading 2 Accent 3" w:semiHidden="0" w:uiPriority="64" w:unhideWhenUsed="0"/>
-    <w:lsdException w:name="Medium List 1 Accent 3" w:semiHidden="0" w:uiPriority="65" w:unhideWhenUsed="0"/>
-    <w:lsdException w:name="Medium List 2 Accent 3" w:semiHidden="0" w:uiPriority="66" w:unhideWhenUsed="0"/>
-    <w:lsdException w:name="Medium Grid 1 Accent 3" w:semiHidden="0" w:uiPriority="67" w:unhideWhenUsed="0"/>
-    <w:lsdException w:name="Medium Grid 2 Accent 3" w:semiHidden="0" w:uiPriority="68" w:unhideWhenUsed="0"/>
-    <w:lsdException w:name="Medium Grid 3 Accent 3" w:semiHidden="0" w:uiPriority="69" w:unhideWhenUsed="0"/>
-    <w:lsdException w:name="Dark List Accent 3" w:semiHidden="0" w:uiPriority="70" w:unhideWhenUsed="0"/>
-    <w:lsdException w:name="Colorful Shading Accent 3" w:semiHidden="0" w:uiPriority="71" w:unhideWhenUsed="0"/>
-    <w:lsdException w:name="Colorful List Accent 3" w:semiHidden="0" w:uiPriority="72" w:unhideWhenUsed="0"/>
-    <w:lsdException w:name="Colorful Grid Accent 3" w:semiHidden="0" w:uiPriority="73" w:unhideWhenUsed="0"/>
-    <w:lsdException w:name="Light Shading Accent 4" w:semiHidden="0" w:uiPriority="60" w:unhideWhenUsed="0"/>
-    <w:lsdException w:name="Light List Accent 4" w:semiHidden="0" w:uiPriority="61" w:unhideWhenUsed="0"/>
-    <w:lsdException w:name="Light Grid Accent 4" w:semiHidden="0" w:uiPriority="62" w:unhideWhenUsed="0"/>
-    <w:lsdException w:name="Medium Shading 1 Accent 4" w:semiHidden="0" w:uiPriority="63" w:unhideWhenUsed="0"/>
-    <w:lsdException w:name="Medium Shading 2 Accent 4" w:semiHidden="0" w:uiPriority="64" w:unhideWhenUsed="0"/>
-    <w:lsdException w:name="Medium List 1 Accent 4" w:semiHidden="0" w:uiPriority="65" w:unhideWhenUsed="0"/>
-    <w:lsdException w:name="Medium List 2 Accent 4" w:semiHidden="0" w:uiPriority="66" w:unhideWhenUsed="0"/>
-    <w:lsdException w:name="Medium Grid 1 Accent 4" w:semiHidden="0" w:uiPriority="67" w:unhideWhenUsed="0"/>
-    <w:lsdException w:name="Medium Grid 2 Accent 4" w:semiHidden="0" w:uiPriority="68" w:unhideWhenUsed="0"/>
-    <w:lsdException w:name="Medium Grid 3 Accent 4" w:semiHidden="0" w:uiPriority="69" w:unhideWhenUsed="0"/>
-    <w:lsdException w:name="Dark List Accent 4" w:semiHidden="0" w:uiPriority="70" w:unhideWhenUsed="0"/>
-    <w:lsdException w:name="Colorful Shading Accent 4" w:semiHidden="0" w:uiPriority="71" w:unhideWhenUsed="0"/>
-    <w:lsdException w:name="Colorful List Accent 4" w:semiHidden="0" w:uiPriority="72" w:unhideWhenUsed="0"/>
-    <w:lsdException w:name="Colorful Grid Accent 4" w:semiHidden="0" w:uiPriority="73" w:unhideWhenUsed="0"/>
-    <w:lsdException w:name="Light Shading Accent 5" w:semiHidden="0" w:uiPriority="60" w:unhideWhenUsed="0"/>
-    <w:lsdException w:name="Light List Accent 5" w:semiHidden="0" w:uiPriority="61" w:unhideWhenUsed="0"/>
-    <w:lsdException w:name="Light Grid Accent 5" w:semiHidden="0" w:uiPriority="62" w:unhideWhenUsed="0"/>
-    <w:lsdException w:name="Medium Shading 1 Accent 5" w:semiHidden="0" w:uiPriority="63" w:unhideWhenUsed="0"/>
-    <w:lsdException w:name="Medium Shading 2 Accent 5" w:semiHidden="0" w:uiPriority="64" w:unhideWhenUsed="0"/>
-    <w:lsdException w:name="Medium List 1 Accent 5" w:semiHidden="0" w:uiPriority="65" w:unhideWhenUsed="0"/>
-    <w:lsdException w:name="Medium List 2 Accent 5" w:semiHidden="0" w:uiPriority="66" w:unhideWhenUsed="0"/>
-    <w:lsdException w:name="Medium Grid 1 Accent 5" w:semiHidden="0" w:uiPriority="67" w:unhideWhenUsed="0"/>
-    <w:lsdException w:name="Medium Grid 2 Accent 5" w:semiHidden="0" w:uiPriority="68" w:unhideWhenUsed="0"/>
-    <w:lsdException w:name="Medium Grid 3 Accent 5" w:semiHidden="0" w:uiPriority="69" w:unhideWhenUsed="0"/>
-    <w:lsdException w:name="Dark List Accent 5" w:semiHidden="0" w:uiPriority="70" w:unhideWhenUsed="0"/>
-    <w:lsdException w:name="Colorful Shading Accent 5" w:semiHidden="0" w:uiPriority="71" w:unhideWhenUsed="0"/>
-    <w:lsdException w:name="Colorful List Accent 5" w:semiHidden="0" w:uiPriority="72" w:unhideWhenUsed="0"/>
-    <w:lsdException w:name="Colorful Grid Accent 5" w:semiHidden="0" w:uiPriority="73" w:unhideWhenUsed="0"/>
-    <w:lsdException w:name="Light Shading Accent 6" w:semiHidden="0" w:uiPriority="60" w:unhideWhenUsed="0"/>
-    <w:lsdException w:name="Light List Accent 6" w:semiHidden="0" w:uiPriority="61" w:unhideWhenUsed="0"/>
-    <w:lsdException w:name="Light Grid Accent 6" w:semiHidden="0" w:uiPriority="62" w:unhideWhenUsed="0"/>
-    <w:lsdException w:name="Medium Shading 1 Accent 6" w:semiHidden="0" w:uiPriority="63" w:unhideWhenUsed="0"/>
-    <w:lsdException w:name="Medium Shading 2 Accent 6" w:semiHidden="0" w:uiPriority="64" w:unhideWhenUsed="0"/>
-    <w:lsdException w:name="Medium List 1 Accent 6" w:semiHidden="0" w:uiPriority="65" w:unhideWhenUsed="0"/>
-    <w:lsdException w:name="Medium List 2 Accent 6" w:semiHidden="0" w:uiPriority="66" w:unhideWhenUsed="0"/>
-    <w:lsdException w:name="Medium Grid 1 Accent 6" w:semiHidden="0" w:uiPriority="67" w:unhideWhenUsed="0"/>
-    <w:lsdException w:name="Medium Grid 2 Accent 6" w:semiHidden="0" w:uiPriority="68" w:unhideWhenUsed="0"/>
-    <w:lsdException w:name="Medium Grid 3 Accent 6" w:semiHidden="0" w:uiPriority="69" w:unhideWhenUsed="0"/>
-    <w:lsdException w:name="Dark List Accent 6" w:semiHidden="0" w:uiPriority="70" w:unhideWhenUsed="0"/>
-    <w:lsdException w:name="Colorful Shading Accent 6" w:semiHidden="0" w:uiPriority="71" w:unhideWhenUsed="0"/>
-    <w:lsdException w:name="Colorful List Accent 6" w:semiHidden="0" w:uiPriority="72" w:unhideWhenUsed="0"/>
-    <w:lsdException w:name="Colorful Grid Accent 6" w:semiHidden="0" w:uiPriority="73" w:unhideWhenUsed="0"/>
-    <w:lsdException w:name="Subtle Emphasis" w:semiHidden="0" w:uiPriority="19" w:unhideWhenUsed="0" w:qFormat="1"/>
-    <w:lsdException w:name="Intense Emphasis" w:semiHidden="0" w:uiPriority="21" w:unhideWhenUsed="0" w:qFormat="1"/>
-    <w:lsdException w:name="Subtle Reference" w:semiHidden="0" w:uiPriority="31" w:unhideWhenUsed="0" w:qFormat="1"/>
-    <w:lsdException w:name="Intense Reference" w:semiHidden="0" w:uiPriority="32" w:unhideWhenUsed="0" w:qFormat="1"/>
-    <w:lsdException w:name="Book Title" w:semiHidden="0" w:uiPriority="33" w:unhideWhenUsed="0" w:qFormat="1"/>
-    <w:lsdException w:name="Bibliography" w:uiPriority="37"/>
-    <w:lsdException w:name="TOC Heading" w:uiPriority="39" w:qFormat="1"/>
+  <w:latentStyles w:defLockedState="0" w:defUIPriority="99" w:defSemiHidden="0" w:defUnhideWhenUsed="0" w:defQFormat="0" w:count="371">
+    <w:lsdException w:name="Normal" w:uiPriority="0" w:qFormat="1"/>
+    <w:lsdException w:name="heading 1" w:uiPriority="9" w:qFormat="1"/>
+    <w:lsdException w:name="heading 2" w:semiHidden="1" w:uiPriority="9" w:unhideWhenUsed="1" w:qFormat="1"/>
+    <w:lsdException w:name="heading 3" w:semiHidden="1" w:uiPriority="9" w:unhideWhenUsed="1" w:qFormat="1"/>
+    <w:lsdException w:name="heading 4" w:semiHidden="1" w:uiPriority="9" w:unhideWhenUsed="1" w:qFormat="1"/>
+    <w:lsdException w:name="heading 5" w:semiHidden="1" w:uiPriority="9" w:unhideWhenUsed="1" w:qFormat="1"/>
+    <w:lsdException w:name="heading 6" w:semiHidden="1" w:uiPriority="9" w:unhideWhenUsed="1" w:qFormat="1"/>
+    <w:lsdException w:name="heading 7" w:semiHidden="1" w:uiPriority="9" w:unhideWhenUsed="1" w:qFormat="1"/>
+    <w:lsdException w:name="heading 8" w:semiHidden="1" w:uiPriority="9" w:unhideWhenUsed="1" w:qFormat="1"/>
+    <w:lsdException w:name="heading 9" w:semiHidden="1" w:uiPriority="9" w:unhideWhenUsed="1" w:qFormat="1"/>
+    <w:lsdException w:name="index 1" w:semiHidden="1" w:unhideWhenUsed="1"/>
+    <w:lsdException w:name="index 2" w:semiHidden="1" w:unhideWhenUsed="1"/>
+    <w:lsdException w:name="index 3" w:semiHidden="1" w:unhideWhenUsed="1"/>
+    <w:lsdException w:name="index 4" w:semiHidden="1" w:unhideWhenUsed="1"/>
+    <w:lsdException w:name="index 5" w:semiHidden="1" w:unhideWhenUsed="1"/>
+    <w:lsdException w:name="index 6" w:semiHidden="1" w:unhideWhenUsed="1"/>
+    <w:lsdException w:name="index 7" w:semiHidden="1" w:unhideWhenUsed="1"/>
+    <w:lsdException w:name="index 8" w:semiHidden="1" w:unhideWhenUsed="1"/>
+    <w:lsdException w:name="index 9" w:semiHidden="1" w:unhideWhenUsed="1"/>
+    <w:lsdException w:name="toc 1" w:semiHidden="1" w:uiPriority="39" w:unhideWhenUsed="1"/>
+    <w:lsdException w:name="toc 2" w:semiHidden="1" w:uiPriority="39" w:unhideWhenUsed="1"/>
+    <w:lsdException w:name="toc 3" w:semiHidden="1" w:uiPriority="39" w:unhideWhenUsed="1"/>
+    <w:lsdException w:name="toc 4" w:semiHidden="1" w:uiPriority="39" w:unhideWhenUsed="1"/>
+    <w:lsdException w:name="toc 5" w:semiHidden="1" w:uiPriority="39" w:unhideWhenUsed="1"/>
+    <w:lsdException w:name="toc 6" w:semiHidden="1" w:uiPriority="39" w:unhideWhenUsed="1"/>
+    <w:lsdException w:name="toc 7" w:semiHidden="1" w:uiPriority="39" w:unhideWhenUsed="1"/>
+    <w:lsdException w:name="toc 8" w:semiHidden="1" w:uiPriority="39" w:unhideWhenUsed="1"/>
+    <w:lsdException w:name="toc 9" w:semiHidden="1" w:uiPriority="39" w:unhideWhenUsed="1"/>
+    <w:lsdException w:name="Normal Indent" w:semiHidden="1" w:unhideWhenUsed="1"/>
+    <w:lsdException w:name="footnote text" w:semiHidden="1" w:unhideWhenUsed="1"/>
+    <w:lsdException w:name="annotation text" w:semiHidden="1" w:unhideWhenUsed="1"/>
+    <w:lsdException w:name="header" w:semiHidden="1" w:unhideWhenUsed="1"/>
+    <w:lsdException w:name="footer" w:semiHidden="1" w:unhideWhenUsed="1"/>
+    <w:lsdException w:name="index heading" w:semiHidden="1" w:unhideWhenUsed="1"/>
+    <w:lsdException w:name="caption" w:semiHidden="1" w:uiPriority="35" w:unhideWhenUsed="1" w:qFormat="1"/>
+    <w:lsdException w:name="table of figures" w:semiHidden="1" w:unhideWhenUsed="1"/>
+    <w:lsdException w:name="envelope address" w:semiHidden="1" w:unhideWhenUsed="1"/>
+    <w:lsdException w:name="envelope return" w:semiHidden="1" w:unhideWhenUsed="1"/>
+    <w:lsdException w:name="footnote reference" w:semiHidden="1" w:unhideWhenUsed="1"/>
+    <w:lsdException w:name="annotation reference" w:semiHidden="1" w:unhideWhenUsed="1"/>
+    <w:lsdException w:name="line number" w:semiHidden="1" w:unhideWhenUsed="1"/>
+    <w:lsdException w:name="page number" w:semiHidden="1" w:unhideWhenUsed="1"/>
+    <w:lsdException w:name="endnote reference" w:semiHidden="1" w:unhideWhenUsed="1"/>
+    <w:lsdException w:name="endnote text" w:semiHidden="1" w:unhideWhenUsed="1"/>
+    <w:lsdException w:name="table of authorities" w:semiHidden="1" w:unhideWhenUsed="1"/>
+    <w:lsdException w:name="macro" w:semiHidden="1" w:unhideWhenUsed="1"/>
+    <w:lsdException w:name="toa heading" w:semiHidden="1" w:unhideWhenUsed="1"/>
+    <w:lsdException w:name="List" w:semiHidden="1" w:unhideWhenUsed="1"/>
+    <w:lsdException w:name="List Bullet" w:semiHidden="1" w:unhideWhenUsed="1"/>
+    <w:lsdException w:name="List Number" w:semiHidden="1" w:unhideWhenUsed="1"/>
+    <w:lsdException w:name="List 2" w:semiHidden="1" w:unhideWhenUsed="1"/>
+    <w:lsdException w:name="List 3" w:semiHidden="1" w:unhideWhenUsed="1"/>
+    <w:lsdException w:name="List 4" w:semiHidden="1" w:unhideWhenUsed="1"/>
+    <w:lsdException w:name="List 5" w:semiHidden="1" w:unhideWhenUsed="1"/>
+    <w:lsdException w:name="List Bullet 2" w:semiHidden="1" w:unhideWhenUsed="1"/>
+    <w:lsdException w:name="List Bullet 3" w:semiHidden="1" w:unhideWhenUsed="1"/>
+    <w:lsdException w:name="List Bullet 4" w:semiHidden="1" w:unhideWhenUsed="1"/>
+    <w:lsdException w:name="List Bullet 5" w:semiHidden="1" w:unhideWhenUsed="1"/>
+    <w:lsdException w:name="List Number 2" w:semiHidden="1" w:unhideWhenUsed="1"/>
+    <w:lsdException w:name="List Number 3" w:semiHidden="1" w:unhideWhenUsed="1"/>
+    <w:lsdException w:name="List Number 4" w:semiHidden="1" w:unhideWhenUsed="1"/>
+    <w:lsdException w:name="List Number 5" w:semiHidden="1" w:unhideWhenUsed="1"/>
+    <w:lsdException w:name="Title" w:uiPriority="10" w:qFormat="1"/>
+    <w:lsdException w:name="Closing" w:semiHidden="1" w:unhideWhenUsed="1"/>
+    <w:lsdException w:name="Signature" w:semiHidden="1" w:unhideWhenUsed="1"/>
+    <w:lsdException w:name="Default Paragraph Font" w:semiHidden="1" w:uiPriority="1" w:unhideWhenUsed="1"/>
+    <w:lsdException w:name="Body Text" w:semiHidden="1" w:unhideWhenUsed="1"/>
+    <w:lsdException w:name="Body Text Indent" w:semiHidden="1" w:unhideWhenUsed="1"/>
+    <w:lsdException w:name="List Continue" w:semiHidden="1" w:unhideWhenUsed="1"/>
+    <w:lsdException w:name="List Continue 2" w:semiHidden="1" w:unhideWhenUsed="1"/>
+    <w:lsdException w:name="List Continue 3" w:semiHidden="1" w:unhideWhenUsed="1"/>
+    <w:lsdException w:name="List Continue 4" w:semiHidden="1" w:unhideWhenUsed="1"/>
+    <w:lsdException w:name="List Continue 5" w:semiHidden="1" w:unhideWhenUsed="1"/>
+    <w:lsdException w:name="Message Header" w:semiHidden="1" w:unhideWhenUsed="1"/>
+    <w:lsdException w:name="Subtitle" w:uiPriority="11" w:qFormat="1"/>
+    <w:lsdException w:name="Salutation" w:semiHidden="1" w:unhideWhenUsed="1"/>
+    <w:lsdException w:name="Date" w:semiHidden="1" w:unhideWhenUsed="1"/>
+    <w:lsdException w:name="Body Text First Indent" w:semiHidden="1" w:unhideWhenUsed="1"/>
+    <w:lsdException w:name="Body Text First Indent 2" w:semiHidden="1" w:unhideWhenUsed="1"/>
+    <w:lsdException w:name="Note Heading" w:semiHidden="1" w:unhideWhenUsed="1"/>
+    <w:lsdException w:name="Body Text 2" w:semiHidden="1" w:unhideWhenUsed="1"/>
+    <w:lsdException w:name="Body Text 3" w:semiHidden="1" w:unhideWhenUsed="1"/>
+    <w:lsdException w:name="Body Text Indent 2" w:semiHidden="1" w:unhideWhenUsed="1"/>
+    <w:lsdException w:name="Body Text Indent 3" w:semiHidden="1" w:unhideWhenUsed="1"/>
+    <w:lsdException w:name="Block Text" w:semiHidden="1" w:unhideWhenUsed="1"/>
+    <w:lsdException w:name="Hyperlink" w:semiHidden="1" w:unhideWhenUsed="1"/>
+    <w:lsdException w:name="FollowedHyperlink" w:semiHidden="1" w:unhideWhenUsed="1"/>
+    <w:lsdException w:name="Strong" w:uiPriority="22" w:qFormat="1"/>
+    <w:lsdException w:name="Emphasis" w:uiPriority="20" w:qFormat="1"/>
+    <w:lsdException w:name="Document Map" w:semiHidden="1" w:unhideWhenUsed="1"/>
+    <w:lsdException w:name="Plain Text" w:semiHidden="1" w:unhideWhenUsed="1"/>
+    <w:lsdException w:name="E-mail Signature" w:semiHidden="1" w:unhideWhenUsed="1"/>
+    <w:lsdException w:name="HTML Top of Form" w:semiHidden="1" w:unhideWhenUsed="1"/>
+    <w:lsdException w:name="HTML Bottom of Form" w:semiHidden="1" w:unhideWhenUsed="1"/>
+    <w:lsdException w:name="Normal (Web)" w:semiHidden="1" w:unhideWhenUsed="1"/>
+    <w:lsdException w:name="HTML Acronym" w:semiHidden="1" w:unhideWhenUsed="1"/>
+    <w:lsdException w:name="HTML Address" w:semiHidden="1" w:unhideWhenUsed="1"/>
+    <w:lsdException w:name="HTML Cite" w:semiHidden="1" w:unhideWhenUsed="1"/>
+    <w:lsdException w:name="HTML Code" w:semiHidden="1" w:unhideWhenUsed="1"/>
+    <w:lsdException w:name="HTML Definition" w:semiHidden="1" w:unhideWhenUsed="1"/>
+    <w:lsdException w:name="HTML Keyboard" w:semiHidden="1" w:unhideWhenUsed="1"/>
+    <w:lsdException w:name="HTML Preformatted" w:semiHidden="1" w:unhideWhenUsed="1"/>
+    <w:lsdException w:name="HTML Sample" w:semiHidden="1" w:unhideWhenUsed="1"/>
+    <w:lsdException w:name="HTML Typewriter" w:semiHidden="1" w:unhideWhenUsed="1"/>
+    <w:lsdException w:name="HTML Variable" w:semiHidden="1" w:unhideWhenUsed="1"/>
+    <w:lsdException w:name="Normal Table" w:semiHidden="1" w:unhideWhenUsed="1"/>
+    <w:lsdException w:name="annotation subject" w:semiHidden="1" w:unhideWhenUsed="1"/>
+    <w:lsdException w:name="No List" w:semiHidden="1" w:unhideWhenUsed="1"/>
+    <w:lsdException w:name="Outline List 1" w:semiHidden="1" w:unhideWhenUsed="1"/>
+    <w:lsdException w:name="Outline List 2" w:semiHidden="1" w:unhideWhenUsed="1"/>
+    <w:lsdException w:name="Outline List 3" w:semiHidden="1" w:unhideWhenUsed="1"/>
+    <w:lsdException w:name="Table Simple 1" w:semiHidden="1" w:unhideWhenUsed="1"/>
+    <w:lsdException w:name="Table Simple 2" w:semiHidden="1" w:unhideWhenUsed="1"/>
+    <w:lsdException w:name="Table Simple 3" w:semiHidden="1" w:unhideWhenUsed="1"/>
+    <w:lsdException w:name="Table Classic 1" w:semiHidden="1" w:unhideWhenUsed="1"/>
+    <w:lsdException w:name="Table Classic 2" w:semiHidden="1" w:unhideWhenUsed="1"/>
+    <w:lsdException w:name="Table Classic 3" w:semiHidden="1" w:unhideWhenUsed="1"/>
+    <w:lsdException w:name="Table Classic 4" w:semiHidden="1" w:unhideWhenUsed="1"/>
+    <w:lsdException w:name="Table Colorful 1" w:semiHidden="1" w:unhideWhenUsed="1"/>
+    <w:lsdException w:name="Table Colorful 2" w:semiHidden="1" w:unhideWhenUsed="1"/>
+    <w:lsdException w:name="Table Colorful 3" w:semiHidden="1" w:unhideWhenUsed="1"/>
+    <w:lsdException w:name="Table Columns 1" w:semiHidden="1" w:unhideWhenUsed="1"/>
+    <w:lsdException w:name="Table Columns 2" w:semiHidden="1" w:unhideWhenUsed="1"/>
+    <w:lsdException w:name="Table Columns 3" w:semiHidden="1" w:unhideWhenUsed="1"/>
+    <w:lsdException w:name="Table Columns 4" w:semiHidden="1" w:unhideWhenUsed="1"/>
+    <w:lsdException w:name="Table Columns 5" w:semiHidden="1" w:unhideWhenUsed="1"/>
+    <w:lsdException w:name="Table Grid 1" w:semiHidden="1" w:unhideWhenUsed="1"/>
+    <w:lsdException w:name="Table Grid 2" w:semiHidden="1" w:unhideWhenUsed="1"/>
+    <w:lsdException w:name="Table Grid 3" w:semiHidden="1" w:unhideWhenUsed="1"/>
+    <w:lsdException w:name="Table Grid 4" w:semiHidden="1" w:unhideWhenUsed="1"/>
+    <w:lsdException w:name="Table Grid 5" w:semiHidden="1" w:unhideWhenUsed="1"/>
+    <w:lsdException w:name="Table Grid 6" w:semiHidden="1" w:unhideWhenUsed="1"/>
+    <w:lsdException w:name="Table Grid 7" w:semiHidden="1" w:unhideWhenUsed="1"/>
+    <w:lsdException w:name="Table Grid 8" w:semiHidden="1" w:unhideWhenUsed="1"/>
+    <w:lsdException w:name="Table List 1" w:semiHidden="1" w:unhideWhenUsed="1"/>
+    <w:lsdException w:name="Table List 2" w:semiHidden="1" w:unhideWhenUsed="1"/>
+    <w:lsdException w:name="Table List 3" w:semiHidden="1" w:unhideWhenUsed="1"/>
+    <w:lsdException w:name="Table List 4" w:semiHidden="1" w:unhideWhenUsed="1"/>
+    <w:lsdException w:name="Table List 5" w:semiHidden="1" w:unhideWhenUsed="1"/>
+    <w:lsdException w:name="Table List 6" w:semiHidden="1" w:unhideWhenUsed="1"/>
+    <w:lsdException w:name="Table List 7" w:semiHidden="1" w:unhideWhenUsed="1"/>
+    <w:lsdException w:name="Table List 8" w:semiHidden="1" w:unhideWhenUsed="1"/>
+    <w:lsdException w:name="Table 3D effects 1" w:semiHidden="1" w:unhideWhenUsed="1"/>
+    <w:lsdException w:name="Table 3D effects 2" w:semiHidden="1" w:unhideWhenUsed="1"/>
+    <w:lsdException w:name="Table 3D effects 3" w:semiHidden="1" w:unhideWhenUsed="1"/>
+    <w:lsdException w:name="Table Contemporary" w:semiHidden="1" w:unhideWhenUsed="1"/>
+    <w:lsdException w:name="Table Elegant" w:semiHidden="1" w:unhideWhenUsed="1"/>
+    <w:lsdException w:name="Table Professional" w:semiHidden="1" w:unhideWhenUsed="1"/>
+    <w:lsdException w:name="Table Subtle 1" w:semiHidden="1" w:unhideWhenUsed="1"/>
+    <w:lsdException w:name="Table Subtle 2" w:semiHidden="1" w:unhideWhenUsed="1"/>
+    <w:lsdException w:name="Table Web 1" w:semiHidden="1" w:unhideWhenUsed="1"/>
+    <w:lsdException w:name="Table Web 2" w:semiHidden="1" w:unhideWhenUsed="1"/>
+    <w:lsdException w:name="Table Web 3" w:semiHidden="1" w:unhideWhenUsed="1"/>
+    <w:lsdException w:name="Balloon Text" w:semiHidden="1" w:unhideWhenUsed="1"/>
+    <w:lsdException w:name="Table Grid" w:uiPriority="59"/>
+    <w:lsdException w:name="Table Theme" w:semiHidden="1" w:unhideWhenUsed="1"/>
+    <w:lsdException w:name="Placeholder Text" w:semiHidden="1"/>
+    <w:lsdException w:name="No Spacing" w:uiPriority="1" w:qFormat="1"/>
+    <w:lsdException w:name="Light Shading" w:uiPriority="60"/>
+    <w:lsdException w:name="Light List" w:uiPriority="61"/>
+    <w:lsdException w:name="Light Grid" w:uiPriority="62"/>
+    <w:lsdException w:name="Medium Shading 1" w:uiPriority="63"/>
+    <w:lsdException w:name="Medium Shading 2" w:uiPriority="64"/>
+    <w:lsdException w:name="Medium List 1" w:uiPriority="65"/>
+    <w:lsdException w:name="Medium List 2" w:uiPriority="66"/>
+    <w:lsdException w:name="Medium Grid 1" w:uiPriority="67"/>
+    <w:lsdException w:name="Medium Grid 2" w:uiPriority="68"/>
+    <w:lsdException w:name="Medium Grid 3" w:uiPriority="69"/>
+    <w:lsdException w:name="Dark List" w:uiPriority="70"/>
+    <w:lsdException w:name="Colorful Shading" w:uiPriority="71"/>
+    <w:lsdException w:name="Colorful List" w:uiPriority="72"/>
+    <w:lsdException w:name="Colorful Grid" w:uiPriority="73"/>
+    <w:lsdException w:name="Light Shading Accent 1" w:uiPriority="60"/>
+    <w:lsdException w:name="Light List Accent 1" w:uiPriority="61"/>
+    <w:lsdException w:name="Light Grid Accent 1" w:uiPriority="62"/>
+    <w:lsdException w:name="Medium Shading 1 Accent 1" w:uiPriority="63"/>
+    <w:lsdException w:name="Medium Shading 2 Accent 1" w:uiPriority="64"/>
+    <w:lsdException w:name="Medium List 1 Accent 1" w:uiPriority="65"/>
+    <w:lsdException w:name="Revision" w:semiHidden="1"/>
+    <w:lsdException w:name="List Paragraph" w:uiPriority="34" w:qFormat="1"/>
+    <w:lsdException w:name="Quote" w:uiPriority="29" w:qFormat="1"/>
+    <w:lsdException w:name="Intense Quote" w:uiPriority="30" w:qFormat="1"/>
+    <w:lsdException w:name="Medium List 2 Accent 1" w:uiPriority="66"/>
+    <w:lsdException w:name="Medium Grid 1 Accent 1" w:uiPriority="67"/>
+    <w:lsdException w:name="Medium Grid 2 Accent 1" w:uiPriority="68"/>
+    <w:lsdException w:name="Medium Grid 3 Accent 1" w:uiPriority="69"/>
+    <w:lsdException w:name="Dark List Accent 1" w:uiPriority="70"/>
+    <w:lsdException w:name="Colorful Shading Accent 1" w:uiPriority="71"/>
+    <w:lsdException w:name="Colorful List Accent 1" w:uiPriority="72"/>
+    <w:lsdException w:name="Colorful Grid Accent 1" w:uiPriority="73"/>
+    <w:lsdException w:name="Light Shading Accent 2" w:uiPriority="60"/>
+    <w:lsdException w:name="Light List Accent 2" w:uiPriority="61"/>
+    <w:lsdException w:name="Light Grid Accent 2" w:uiPriority="62"/>
+    <w:lsdException w:name="Medium Shading 1 Accent 2" w:uiPriority="63"/>
+    <w:lsdException w:name="Medium Shading 2 Accent 2" w:uiPriority="64"/>
+    <w:lsdException w:name="Medium List 1 Accent 2" w:uiPriority="65"/>
+    <w:lsdException w:name="Medium List 2 Accent 2" w:uiPriority="66"/>
+    <w:lsdException w:name="Medium Grid 1 Accent 2" w:uiPriority="67"/>
+    <w:lsdException w:name="Medium Grid 2 Accent 2" w:uiPriority="68"/>
+    <w:lsdException w:name="Medium Grid 3 Accent 2" w:uiPriority="69"/>
+    <w:lsdException w:name="Dark List Accent 2" w:uiPriority="70"/>
+    <w:lsdException w:name="Colorful Shading Accent 2" w:uiPriority="71"/>
+    <w:lsdException w:name="Colorful List Accent 2" w:uiPriority="72"/>
+    <w:lsdException w:name="Colorful Grid Accent 2" w:uiPriority="73"/>
+    <w:lsdException w:name="Light Shading Accent 3" w:uiPriority="60"/>
+    <w:lsdException w:name="Light List Accent 3" w:uiPriority="61"/>
+    <w:lsdException w:name="Light Grid Accent 3" w:uiPriority="62"/>
+    <w:lsdException w:name="Medium Shading 1 Accent 3" w:uiPriority="63"/>
+    <w:lsdException w:name="Medium Shading 2 Accent 3" w:uiPriority="64"/>
+    <w:lsdException w:name="Medium List 1 Accent 3" w:uiPriority="65"/>
+    <w:lsdException w:name="Medium List 2 Accent 3" w:uiPriority="66"/>
+    <w:lsdException w:name="Medium Grid 1 Accent 3" w:uiPriority="67"/>
+    <w:lsdException w:name="Medium Grid 2 Accent 3" w:uiPriority="68"/>
+    <w:lsdException w:name="Medium Grid 3 Accent 3" w:uiPriority="69"/>
+    <w:lsdException w:name="Dark List Accent 3" w:uiPriority="70"/>
+    <w:lsdException w:name="Colorful Shading Accent 3" w:uiPriority="71"/>
+    <w:lsdException w:name="Colorful List Accent 3" w:uiPriority="72"/>
+    <w:lsdException w:name="Colorful Grid Accent 3" w:uiPriority="73"/>
+    <w:lsdException w:name="Light Shading Accent 4" w:uiPriority="60"/>
+    <w:lsdException w:name="Light List Accent 4" w:uiPriority="61"/>
+    <w:lsdException w:name="Light Grid Accent 4" w:uiPriority="62"/>
+    <w:lsdException w:name="Medium Shading 1 Accent 4" w:uiPriority="63"/>
+    <w:lsdException w:name="Medium Shading 2 Accent 4" w:uiPriority="64"/>
+    <w:lsdException w:name="Medium List 1 Accent 4" w:uiPriority="65"/>
+    <w:lsdException w:name="Medium List 2 Accent 4" w:uiPriority="66"/>
+    <w:lsdException w:name="Medium Grid 1 Accent 4" w:uiPriority="67"/>
+    <w:lsdException w:name="Medium Grid 2 Accent 4" w:uiPriority="68"/>
+    <w:lsdException w:name="Medium Grid 3 Accent 4" w:uiPriority="69"/>
+    <w:lsdException w:name="Dark List Accent 4" w:uiPriority="70"/>
+    <w:lsdException w:name="Colorful Shading Accent 4" w:uiPriority="71"/>
+    <w:lsdException w:name="Colorful List Accent 4" w:uiPriority="72"/>
+    <w:lsdException w:name="Colorful Grid Accent 4" w:uiPriority="73"/>
+    <w:lsdException w:name="Light Shading Accent 5" w:uiPriority="60"/>
+    <w:lsdException w:name="Light List Accent 5" w:uiPriority="61"/>
+    <w:lsdException w:name="Light Grid Accent 5" w:uiPriority="62"/>
+    <w:lsdException w:name="Medium Shading 1 Accent 5" w:uiPriority="63"/>
+    <w:lsdException w:name="Medium Shading 2 Accent 5" w:uiPriority="64"/>
+    <w:lsdException w:name="Medium List 1 Accent 5" w:uiPriority="65"/>
+    <w:lsdException w:name="Medium List 2 Accent 5" w:uiPriority="66"/>
+    <w:lsdException w:name="Medium Grid 1 Accent 5" w:uiPriority="67"/>
+    <w:lsdException w:name="Medium Grid 2 Accent 5" w:uiPriority="68"/>
+    <w:lsdException w:name="Medium Grid 3 Accent 5" w:uiPriority="69"/>
+    <w:lsdException w:name="Dark List Accent 5" w:uiPriority="70"/>
+    <w:lsdException w:name="Colorful Shading Accent 5" w:uiPriority="71"/>
+    <w:lsdException w:name="Colorful List Accent 5" w:uiPriority="72"/>
+    <w:lsdException w:name="Colorful Grid Accent 5" w:uiPriority="73"/>
+    <w:lsdException w:name="Light Shading Accent 6" w:uiPriority="60"/>
+    <w:lsdException w:name="Light List Accent 6" w:uiPriority="61"/>
+    <w:lsdException w:name="Light Grid Accent 6" w:uiPriority="62"/>
+    <w:lsdException w:name="Medium Shading 1 Accent 6" w:uiPriority="63"/>
+    <w:lsdException w:name="Medium Shading 2 Accent 6" w:uiPriority="64"/>
+    <w:lsdException w:name="Medium List 1 Accent 6" w:uiPriority="65"/>
+    <w:lsdException w:name="Medium List 2 Accent 6" w:uiPriority="66"/>
+    <w:lsdException w:name="Medium Grid 1 Accent 6" w:uiPriority="67"/>
+    <w:lsdException w:name="Medium Grid 2 Accent 6" w:uiPriority="68"/>
+    <w:lsdException w:name="Medium Grid 3 Accent 6" w:uiPriority="69"/>
+    <w:lsdException w:name="Dark List Accent 6" w:uiPriority="70"/>
+    <w:lsdException w:name="Colorful Shading Accent 6" w:uiPriority="71"/>
+    <w:lsdException w:name="Colorful List Accent 6" w:uiPriority="72"/>
+    <w:lsdException w:name="Colorful Grid Accent 6" w:uiPriority="73"/>
+    <w:lsdException w:name="Subtle Emphasis" w:uiPriority="19" w:qFormat="1"/>
+    <w:lsdException w:name="Intense Emphasis" w:uiPriority="21" w:qFormat="1"/>
+    <w:lsdException w:name="Subtle Reference" w:uiPriority="31" w:qFormat="1"/>
+    <w:lsdException w:name="Intense Reference" w:uiPriority="32" w:qFormat="1"/>
+    <w:lsdException w:name="Book Title" w:uiPriority="33" w:qFormat="1"/>
+    <w:lsdException w:name="Bibliography" w:semiHidden="1" w:uiPriority="37" w:unhideWhenUsed="1"/>
+    <w:lsdException w:name="TOC Heading" w:semiHidden="1" w:uiPriority="39" w:unhideWhenUsed="1" w:qFormat="1"/>
+    <w:lsdException w:name="Grid Table 4" w:uiPriority="49"/>
+    <w:lsdException w:name="Grid Table 5 Dark" w:uiPriority="50"/>
+    <w:lsdException w:name="Grid Table 6 Colorful" w:uiPriority="51"/>
+    <w:lsdException w:name="Grid Table 7 Colorful" w:uiPriority="52"/>
+    <w:lsdException w:name="Grid Table 1 Light Accent 1" w:uiPriority="46"/>
+    <w:lsdException w:name="Grid Table 2 Accent 1" w:uiPriority="47"/>
+    <w:lsdException w:name="Grid Table 3 Accent 1" w:uiPriority="48"/>
+    <w:lsdException w:name="Grid Table 4 Accent 1" w:uiPriority="49"/>
+    <w:lsdException w:name="Grid Table 5 Dark Accent 1" w:uiPriority="50"/>
+    <w:lsdException w:name="Grid Table 6 Colorful Accent 1" w:uiPriority="51"/>
+    <w:lsdException w:name="Grid Table 7 Colorful Accent 1" w:uiPriority="52"/>
+    <w:lsdException w:name="Grid Table 1 Light Accent 2" w:uiPriority="46"/>
+    <w:lsdException w:name="Grid Table 2 Accent 2" w:uiPriority="47"/>
+    <w:lsdException w:name="Grid Table 3 Accent 2" w:uiPriority="48"/>
+    <w:lsdException w:name="Grid Table 4 Accent 2" w:uiPriority="49"/>
+    <w:lsdException w:name="Grid Table 5 Dark Accent 2" w:uiPriority="50"/>
+    <w:lsdException w:name="Grid Table 6 Colorful Accent 2" w:uiPriority="51"/>
+    <w:lsdException w:name="Grid Table 7 Colorful Accent 2" w:uiPriority="52"/>
+    <w:lsdException w:name="Grid Table 1 Light Accent 3" w:uiPriority="46"/>
+    <w:lsdException w:name="Grid Table 2 Accent 3" w:uiPriority="47"/>
+    <w:lsdException w:name="Grid Table 3 Accent 3" w:uiPriority="48"/>
+    <w:lsdException w:name="Grid Table 4 Accent 3" w:uiPriority="49"/>
+    <w:lsdException w:name="Grid Table 5 Dark Accent 3" w:uiPriority="50"/>
+    <w:lsdException w:name="Grid Table 6 Colorful Accent 3" w:uiPriority="51"/>
+    <w:lsdException w:name="Grid Table 7 Colorful Accent 3" w:uiPriority="52"/>
+    <w:lsdException w:name="Grid Table 1 Light Accent 4" w:uiPriority="46"/>
+    <w:lsdException w:name="Grid Table 2 Accent 4" w:uiPriority="47"/>
+    <w:lsdException w:name="Grid Table 3 Accent 4" w:uiPriority="48"/>
+    <w:lsdException w:name="Grid Table 4 Accent 4" w:uiPriority="49"/>
+    <w:lsdException w:name="Grid Table 5 Dark Accent 4" w:uiPriority="50"/>
+    <w:lsdException w:name="Grid Table 6 Colorful Accent 4" w:uiPriority="51"/>
+    <w:lsdException w:name="Grid Table 7 Colorful Accent 4" w:uiPriority="52"/>
+    <w:lsdException w:name="Grid Table 1 Light Accent 5" w:uiPriority="46"/>
+    <w:lsdException w:name="Grid Table 2 Accent 5" w:uiPriority="47"/>
+    <w:lsdException w:name="Grid Table 3 Accent 5" w:uiPriority="48"/>
+    <w:lsdException w:name="Grid Table 4 Accent 5" w:uiPriority="49"/>
+    <w:lsdException w:name="Grid Table 5 Dark Accent 5" w:uiPriority="50"/>
+    <w:lsdException w:name="Grid Table 6 Colorful Accent 5" w:uiPriority="51"/>
+    <w:lsdException w:name="Grid Table 7 Colorful Accent 5" w:uiPriority="52"/>
+    <w:lsdException w:name="Grid Table 1 Light Accent 6" w:uiPriority="46"/>
+    <w:lsdException w:name="Grid Table 2 Accent 6" w:uiPriority="47"/>
+    <w:lsdException w:name="Grid Table 3 Accent 6" w:uiPriority="48"/>
+    <w:lsdException w:name="Grid Table 4 Accent 6" w:uiPriority="49"/>
+    <w:lsdException w:name="Grid Table 5 Dark Accent 6" w:uiPriority="50"/>
+    <w:lsdException w:name="Grid Table 6 Colorful Accent 6" w:uiPriority="51"/>
+    <w:lsdException w:name="Grid Table 7 Colorful Accent 6" w:uiPriority="52"/>
+    <w:lsdException w:name="List Table 1 Light" w:uiPriority="46"/>
+    <w:lsdException w:name="List Table 2" w:uiPriority="47"/>
+    <w:lsdException w:name="List Table 3" w:uiPriority="48"/>
+    <w:lsdException w:name="List Table 4" w:uiPriority="49"/>
+    <w:lsdException w:name="List Table 5 Dark" w:uiPriority="50"/>
+    <w:lsdException w:name="List Table 6 Colorful" w:uiPriority="51"/>
+    <w:lsdException w:name="List Table 7 Colorful" w:uiPriority="52"/>
+    <w:lsdException w:name="List Table 1 Light Accent 1" w:uiPriority="46"/>
+    <w:lsdException w:name="List Table 2 Accent 1" w:uiPriority="47"/>
+    <w:lsdException w:name="List Table 3 Accent 1" w:uiPriority="48"/>
+    <w:lsdException w:name="List Table 4 Accent 1" w:uiPriority="49"/>
+    <w:lsdException w:name="List Table 5 Dark Accent 1" w:uiPriority="50"/>
+    <w:lsdException w:name="List Table 6 Colorful Accent 1" w:uiPriority="51"/>
+    <w:lsdException w:name="List Table 7 Colorful Accent 1" w:uiPriority="52"/>
+    <w:lsdException w:name="List Table 1 Light Accent 2" w:uiPriority="46"/>
+    <w:lsdException w:name="List Table 2 Accent 2" w:uiPriority="47"/>
+    <w:lsdException w:name="List Table 3 Accent 2" w:uiPriority="48"/>
+    <w:lsdException w:name="List Table 4 Accent 2" w:uiPriority="49"/>
+    <w:lsdException w:name="List Table 5 Dark Accent 2" w:uiPriority="50"/>
+    <w:lsdException w:name="List Table 6 Colorful Accent 2" w:uiPriority="51"/>
+    <w:lsdException w:name="List Table 7 Colorful Accent 2" w:uiPriority="52"/>
+    <w:lsdException w:name="List Table 1 Light Accent 3" w:uiPriority="46"/>
+    <w:lsdException w:name="List Table 2 Accent 3" w:uiPriority="47"/>
+    <w:lsdException w:name="List Table 3 Accent 3" w:uiPriority="48"/>
+    <w:lsdException w:name="List Table 4 Accent 3" w:uiPriority="49"/>
+    <w:lsdException w:name="List Table 5 Dark Accent 3" w:uiPriority="50"/>
+    <w:lsdException w:name="List Table 6 Colorful Accent 3" w:uiPriority="51"/>
+    <w:lsdException w:name="List Table 7 Colorful Accent 3" w:uiPriority="52"/>
+    <w:lsdException w:name="List Table 1 Light Accent 4" w:uiPriority="46"/>
+    <w:lsdException w:name="List Table 2 Accent 4" w:uiPriority="47"/>
+    <w:lsdException w:name="List Table 3 Accent 4" w:uiPriority="48"/>
+    <w:lsdException w:name="List Table 4 Accent 4" w:uiPriority="49"/>
+    <w:lsdException w:name="List Table 5 Dark Accent 4" w:uiPriority="50"/>
+    <w:lsdException w:name="List Table 6 Colorful Accent 4" w:uiPriority="51"/>
+    <w:lsdException w:name="List Table 7 Colorful Accent 4" w:uiPriority="52"/>
+    <w:lsdException w:name="List Table 1 Light Accent 5" w:uiPriority="46"/>
+    <w:lsdException w:name="List Table 2 Accent 5" w:uiPriority="47"/>
+    <w:lsdException w:name="List Table 3 Accent 5" w:uiPriority="48"/>
+    <w:lsdException w:name="List Table 4 Accent 5" w:uiPriority="49"/>
+    <w:lsdException w:name="List Table 5 Dark Accent 5" w:uiPriority="50"/>
+    <w:lsdException w:name="List Table 6 Colorful Accent 5" w:uiPriority="51"/>
+    <w:lsdException w:name="List Table 7 Colorful Accent 5" w:uiPriority="52"/>
+    <w:lsdException w:name="List Table 1 Light Accent 6" w:uiPriority="46"/>
+    <w:lsdException w:name="List Table 2 Accent 6" w:uiPriority="47"/>
+    <w:lsdException w:name="List Table 3 Accent 6" w:uiPriority="48"/>
+    <w:lsdException w:name="List Table 4 Accent 6" w:uiPriority="49"/>
+    <w:lsdException w:name="List Table 5 Dark Accent 6" w:uiPriority="50"/>
+    <w:lsdException w:name="List Table 6 Colorful Accent 6" w:uiPriority="51"/>
+    <w:lsdException w:name="List Table 7 Colorful Accent 6" w:uiPriority="52"/>
   </w:latentStyles>
-  <w:style w:type="paragraph" w:default="1" w:styleId="Normal">
+  <w:style w:type="paragraph" w:default="1" w:styleId="a">
     <w:name w:val="Normal"/>
     <w:qFormat/>
   </w:style>
-  <w:style w:type="character" w:default="1" w:styleId="DefaultParagraphFont">
+  <w:style w:type="character" w:default="1" w:styleId="a0">
     <w:name w:val="Default Paragraph Font"/>
     <w:uiPriority w:val="1"/>
     <w:semiHidden/>
     <w:unhideWhenUsed/>
   </w:style>
-  <w:style w:type="table" w:default="1" w:styleId="TableNormal">
+  <w:style w:type="table" w:default="1" w:styleId="a1">
     <w:name w:val="Normal Table"/>
     <w:uiPriority w:val="99"/>
     <w:semiHidden/>
@@ -1250,7 +1706,7 @@
       </w:tblCellMar>
     </w:tblPr>
   </w:style>
-  <w:style w:type="numbering" w:default="1" w:styleId="NoList">
+  <w:style w:type="numbering" w:default="1" w:styleId="a2">
     <w:name w:val="No List"/>
     <w:uiPriority w:val="99"/>
     <w:semiHidden/>
@@ -1331,268 +1787,9 @@
 </w:styles>
 </file>
 
-<file path=word/glossary/stylesWithEffects.xml><?xml version="1.0" encoding="utf-8"?>
-<w:styles xmlns:wpc="http://schemas.microsoft.com/office/word/2010/wordprocessingCanvas" xmlns:mo="http://schemas.microsoft.com/office/mac/office/2008/main" xmlns:mc="http://schemas.openxmlformats.org/markup-compatibility/2006" xmlns:mv="urn:schemas-microsoft-com:mac:vml" xmlns:o="urn:schemas-microsoft-com:office:office" xmlns:r="http://schemas.openxmlformats.org/officeDocument/2006/relationships" xmlns:m="http://schemas.openxmlformats.org/officeDocument/2006/math" xmlns:v="urn:schemas-microsoft-com:vml" xmlns:wp14="http://schemas.microsoft.com/office/word/2010/wordprocessingDrawing" xmlns:wp="http://schemas.openxmlformats.org/drawingml/2006/wordprocessingDrawing" xmlns:w10="urn:schemas-microsoft-com:office:word" xmlns:w="http://schemas.openxmlformats.org/wordprocessingml/2006/main" xmlns:w14="http://schemas.microsoft.com/office/word/2010/wordml" xmlns:wpg="http://schemas.microsoft.com/office/word/2010/wordprocessingGroup" xmlns:wpi="http://schemas.microsoft.com/office/word/2010/wordprocessingInk" xmlns:wne="http://schemas.microsoft.com/office/word/2006/wordml" xmlns:wps="http://schemas.microsoft.com/office/word/2010/wordprocessingShape" mc:Ignorable="w14 wp14">
-  <w:docDefaults>
-    <w:rPrDefault>
-      <w:rPr>
-        <w:rFonts w:asciiTheme="minorHAnsi" w:eastAsiaTheme="minorEastAsia" w:hAnsiTheme="minorHAnsi" w:cstheme="minorBidi"/>
-        <w:sz w:val="24"/>
-        <w:szCs w:val="24"/>
-        <w:lang w:val="en-US" w:eastAsia="ja-JP" w:bidi="ar-SA"/>
-      </w:rPr>
-    </w:rPrDefault>
-    <w:pPrDefault/>
-  </w:docDefaults>
-  <w:latentStyles w:defLockedState="0" w:defUIPriority="99" w:defSemiHidden="1" w:defUnhideWhenUsed="1" w:defQFormat="0" w:count="276">
-    <w:lsdException w:name="Normal" w:semiHidden="0" w:uiPriority="0" w:unhideWhenUsed="0" w:qFormat="1"/>
-    <w:lsdException w:name="heading 1" w:semiHidden="0" w:uiPriority="9" w:unhideWhenUsed="0" w:qFormat="1"/>
-    <w:lsdException w:name="heading 2" w:uiPriority="9" w:qFormat="1"/>
-    <w:lsdException w:name="heading 3" w:uiPriority="9" w:qFormat="1"/>
-    <w:lsdException w:name="heading 4" w:uiPriority="9" w:qFormat="1"/>
-    <w:lsdException w:name="heading 5" w:uiPriority="9" w:qFormat="1"/>
-    <w:lsdException w:name="heading 6" w:uiPriority="9" w:qFormat="1"/>
-    <w:lsdException w:name="heading 7" w:uiPriority="9" w:qFormat="1"/>
-    <w:lsdException w:name="heading 8" w:uiPriority="9" w:qFormat="1"/>
-    <w:lsdException w:name="heading 9" w:uiPriority="9" w:qFormat="1"/>
-    <w:lsdException w:name="toc 1" w:uiPriority="39"/>
-    <w:lsdException w:name="toc 2" w:uiPriority="39"/>
-    <w:lsdException w:name="toc 3" w:uiPriority="39"/>
-    <w:lsdException w:name="toc 4" w:uiPriority="39"/>
-    <w:lsdException w:name="toc 5" w:uiPriority="39"/>
-    <w:lsdException w:name="toc 6" w:uiPriority="39"/>
-    <w:lsdException w:name="toc 7" w:uiPriority="39"/>
-    <w:lsdException w:name="toc 8" w:uiPriority="39"/>
-    <w:lsdException w:name="toc 9" w:uiPriority="39"/>
-    <w:lsdException w:name="caption" w:uiPriority="35" w:qFormat="1"/>
-    <w:lsdException w:name="Title" w:semiHidden="0" w:uiPriority="10" w:unhideWhenUsed="0" w:qFormat="1"/>
-    <w:lsdException w:name="Default Paragraph Font" w:uiPriority="1"/>
-    <w:lsdException w:name="Subtitle" w:semiHidden="0" w:uiPriority="11" w:unhideWhenUsed="0" w:qFormat="1"/>
-    <w:lsdException w:name="Strong" w:semiHidden="0" w:uiPriority="22" w:unhideWhenUsed="0" w:qFormat="1"/>
-    <w:lsdException w:name="Emphasis" w:semiHidden="0" w:uiPriority="20" w:unhideWhenUsed="0" w:qFormat="1"/>
-    <w:lsdException w:name="Table Grid" w:semiHidden="0" w:uiPriority="59" w:unhideWhenUsed="0"/>
-    <w:lsdException w:name="Placeholder Text" w:unhideWhenUsed="0"/>
-    <w:lsdException w:name="No Spacing" w:semiHidden="0" w:uiPriority="1" w:unhideWhenUsed="0" w:qFormat="1"/>
-    <w:lsdException w:name="Light Shading" w:semiHidden="0" w:uiPriority="60" w:unhideWhenUsed="0"/>
-    <w:lsdException w:name="Light List" w:semiHidden="0" w:uiPriority="61" w:unhideWhenUsed="0"/>
-    <w:lsdException w:name="Light Grid" w:semiHidden="0" w:uiPriority="62" w:unhideWhenUsed="0"/>
-    <w:lsdException w:name="Medium Shading 1" w:semiHidden="0" w:uiPriority="63" w:unhideWhenUsed="0"/>
-    <w:lsdException w:name="Medium Shading 2" w:semiHidden="0" w:uiPriority="64" w:unhideWhenUsed="0"/>
-    <w:lsdException w:name="Medium List 1" w:semiHidden="0" w:uiPriority="65" w:unhideWhenUsed="0"/>
-    <w:lsdException w:name="Medium List 2" w:semiHidden="0" w:uiPriority="66" w:unhideWhenUsed="0"/>
-    <w:lsdException w:name="Medium Grid 1" w:semiHidden="0" w:uiPriority="67" w:unhideWhenUsed="0"/>
-    <w:lsdException w:name="Medium Grid 2" w:semiHidden="0" w:uiPriority="68" w:unhideWhenUsed="0"/>
-    <w:lsdException w:name="Medium Grid 3" w:semiHidden="0" w:uiPriority="69" w:unhideWhenUsed="0"/>
-    <w:lsdException w:name="Dark List" w:semiHidden="0" w:uiPriority="70" w:unhideWhenUsed="0"/>
-    <w:lsdException w:name="Colorful Shading" w:semiHidden="0" w:uiPriority="71" w:unhideWhenUsed="0"/>
-    <w:lsdException w:name="Colorful List" w:semiHidden="0" w:uiPriority="72" w:unhideWhenUsed="0"/>
-    <w:lsdException w:name="Colorful Grid" w:semiHidden="0" w:uiPriority="73" w:unhideWhenUsed="0"/>
-    <w:lsdException w:name="Light Shading Accent 1" w:semiHidden="0" w:uiPriority="60" w:unhideWhenUsed="0"/>
-    <w:lsdException w:name="Light List Accent 1" w:semiHidden="0" w:uiPriority="61" w:unhideWhenUsed="0"/>
-    <w:lsdException w:name="Light Grid Accent 1" w:semiHidden="0" w:uiPriority="62" w:unhideWhenUsed="0"/>
-    <w:lsdException w:name="Medium Shading 1 Accent 1" w:semiHidden="0" w:uiPriority="63" w:unhideWhenUsed="0"/>
-    <w:lsdException w:name="Medium Shading 2 Accent 1" w:semiHidden="0" w:uiPriority="64" w:unhideWhenUsed="0"/>
-    <w:lsdException w:name="Medium List 1 Accent 1" w:semiHidden="0" w:uiPriority="65" w:unhideWhenUsed="0"/>
-    <w:lsdException w:name="Revision" w:unhideWhenUsed="0"/>
-    <w:lsdException w:name="List Paragraph" w:semiHidden="0" w:uiPriority="34" w:unhideWhenUsed="0" w:qFormat="1"/>
-    <w:lsdException w:name="Quote" w:semiHidden="0" w:uiPriority="29" w:unhideWhenUsed="0" w:qFormat="1"/>
-    <w:lsdException w:name="Intense Quote" w:semiHidden="0" w:uiPriority="30" w:unhideWhenUsed="0" w:qFormat="1"/>
-    <w:lsdException w:name="Medium List 2 Accent 1" w:semiHidden="0" w:uiPriority="66" w:unhideWhenUsed="0"/>
-    <w:lsdException w:name="Medium Grid 1 Accent 1" w:semiHidden="0" w:uiPriority="67" w:unhideWhenUsed="0"/>
-    <w:lsdException w:name="Medium Grid 2 Accent 1" w:semiHidden="0" w:uiPriority="68" w:unhideWhenUsed="0"/>
-    <w:lsdException w:name="Medium Grid 3 Accent 1" w:semiHidden="0" w:uiPriority="69" w:unhideWhenUsed="0"/>
-    <w:lsdException w:name="Dark List Accent 1" w:semiHidden="0" w:uiPriority="70" w:unhideWhenUsed="0"/>
-    <w:lsdException w:name="Colorful Shading Accent 1" w:semiHidden="0" w:uiPriority="71" w:unhideWhenUsed="0"/>
-    <w:lsdException w:name="Colorful List Accent 1" w:semiHidden="0" w:uiPriority="72" w:unhideWhenUsed="0"/>
-    <w:lsdException w:name="Colorful Grid Accent 1" w:semiHidden="0" w:uiPriority="73" w:unhideWhenUsed="0"/>
-    <w:lsdException w:name="Light Shading Accent 2" w:semiHidden="0" w:uiPriority="60" w:unhideWhenUsed="0"/>
-    <w:lsdException w:name="Light List Accent 2" w:semiHidden="0" w:uiPriority="61" w:unhideWhenUsed="0"/>
-    <w:lsdException w:name="Light Grid Accent 2" w:semiHidden="0" w:uiPriority="62" w:unhideWhenUsed="0"/>
-    <w:lsdException w:name="Medium Shading 1 Accent 2" w:semiHidden="0" w:uiPriority="63" w:unhideWhenUsed="0"/>
-    <w:lsdException w:name="Medium Shading 2 Accent 2" w:semiHidden="0" w:uiPriority="64" w:unhideWhenUsed="0"/>
-    <w:lsdException w:name="Medium List 1 Accent 2" w:semiHidden="0" w:uiPriority="65" w:unhideWhenUsed="0"/>
-    <w:lsdException w:name="Medium List 2 Accent 2" w:semiHidden="0" w:uiPriority="66" w:unhideWhenUsed="0"/>
-    <w:lsdException w:name="Medium Grid 1 Accent 2" w:semiHidden="0" w:uiPriority="67" w:unhideWhenUsed="0"/>
-    <w:lsdException w:name="Medium Grid 2 Accent 2" w:semiHidden="0" w:uiPriority="68" w:unhideWhenUsed="0"/>
-    <w:lsdException w:name="Medium Grid 3 Accent 2" w:semiHidden="0" w:uiPriority="69" w:unhideWhenUsed="0"/>
-    <w:lsdException w:name="Dark List Accent 2" w:semiHidden="0" w:uiPriority="70" w:unhideWhenUsed="0"/>
-    <w:lsdException w:name="Colorful Shading Accent 2" w:semiHidden="0" w:uiPriority="71" w:unhideWhenUsed="0"/>
-    <w:lsdException w:name="Colorful List Accent 2" w:semiHidden="0" w:uiPriority="72" w:unhideWhenUsed="0"/>
-    <w:lsdException w:name="Colorful Grid Accent 2" w:semiHidden="0" w:uiPriority="73" w:unhideWhenUsed="0"/>
-    <w:lsdException w:name="Light Shading Accent 3" w:semiHidden="0" w:uiPriority="60" w:unhideWhenUsed="0"/>
-    <w:lsdException w:name="Light List Accent 3" w:semiHidden="0" w:uiPriority="61" w:unhideWhenUsed="0"/>
-    <w:lsdException w:name="Light Grid Accent 3" w:semiHidden="0" w:uiPriority="62" w:unhideWhenUsed="0"/>
-    <w:lsdException w:name="Medium Shading 1 Accent 3" w:semiHidden="0" w:uiPriority="63" w:unhideWhenUsed="0"/>
-    <w:lsdException w:name="Medium Shading 2 Accent 3" w:semiHidden="0" w:uiPriority="64" w:unhideWhenUsed="0"/>
-    <w:lsdException w:name="Medium List 1 Accent 3" w:semiHidden="0" w:uiPriority="65" w:unhideWhenUsed="0"/>
-    <w:lsdException w:name="Medium List 2 Accent 3" w:semiHidden="0" w:uiPriority="66" w:unhideWhenUsed="0"/>
-    <w:lsdException w:name="Medium Grid 1 Accent 3" w:semiHidden="0" w:uiPriority="67" w:unhideWhenUsed="0"/>
-    <w:lsdException w:name="Medium Grid 2 Accent 3" w:semiHidden="0" w:uiPriority="68" w:unhideWhenUsed="0"/>
-    <w:lsdException w:name="Medium Grid 3 Accent 3" w:semiHidden="0" w:uiPriority="69" w:unhideWhenUsed="0"/>
-    <w:lsdException w:name="Dark List Accent 3" w:semiHidden="0" w:uiPriority="70" w:unhideWhenUsed="0"/>
-    <w:lsdException w:name="Colorful Shading Accent 3" w:semiHidden="0" w:uiPriority="71" w:unhideWhenUsed="0"/>
-    <w:lsdException w:name="Colorful List Accent 3" w:semiHidden="0" w:uiPriority="72" w:unhideWhenUsed="0"/>
-    <w:lsdException w:name="Colorful Grid Accent 3" w:semiHidden="0" w:uiPriority="73" w:unhideWhenUsed="0"/>
-    <w:lsdException w:name="Light Shading Accent 4" w:semiHidden="0" w:uiPriority="60" w:unhideWhenUsed="0"/>
-    <w:lsdException w:name="Light List Accent 4" w:semiHidden="0" w:uiPriority="61" w:unhideWhenUsed="0"/>
-    <w:lsdException w:name="Light Grid Accent 4" w:semiHidden="0" w:uiPriority="62" w:unhideWhenUsed="0"/>
-    <w:lsdException w:name="Medium Shading 1 Accent 4" w:semiHidden="0" w:uiPriority="63" w:unhideWhenUsed="0"/>
-    <w:lsdException w:name="Medium Shading 2 Accent 4" w:semiHidden="0" w:uiPriority="64" w:unhideWhenUsed="0"/>
-    <w:lsdException w:name="Medium List 1 Accent 4" w:semiHidden="0" w:uiPriority="65" w:unhideWhenUsed="0"/>
-    <w:lsdException w:name="Medium List 2 Accent 4" w:semiHidden="0" w:uiPriority="66" w:unhideWhenUsed="0"/>
-    <w:lsdException w:name="Medium Grid 1 Accent 4" w:semiHidden="0" w:uiPriority="67" w:unhideWhenUsed="0"/>
-    <w:lsdException w:name="Medium Grid 2 Accent 4" w:semiHidden="0" w:uiPriority="68" w:unhideWhenUsed="0"/>
-    <w:lsdException w:name="Medium Grid 3 Accent 4" w:semiHidden="0" w:uiPriority="69" w:unhideWhenUsed="0"/>
-    <w:lsdException w:name="Dark List Accent 4" w:semiHidden="0" w:uiPriority="70" w:unhideWhenUsed="0"/>
-    <w:lsdException w:name="Colorful Shading Accent 4" w:semiHidden="0" w:uiPriority="71" w:unhideWhenUsed="0"/>
-    <w:lsdException w:name="Colorful List Accent 4" w:semiHidden="0" w:uiPriority="72" w:unhideWhenUsed="0"/>
-    <w:lsdException w:name="Colorful Grid Accent 4" w:semiHidden="0" w:uiPriority="73" w:unhideWhenUsed="0"/>
-    <w:lsdException w:name="Light Shading Accent 5" w:semiHidden="0" w:uiPriority="60" w:unhideWhenUsed="0"/>
-    <w:lsdException w:name="Light List Accent 5" w:semiHidden="0" w:uiPriority="61" w:unhideWhenUsed="0"/>
-    <w:lsdException w:name="Light Grid Accent 5" w:semiHidden="0" w:uiPriority="62" w:unhideWhenUsed="0"/>
-    <w:lsdException w:name="Medium Shading 1 Accent 5" w:semiHidden="0" w:uiPriority="63" w:unhideWhenUsed="0"/>
-    <w:lsdException w:name="Medium Shading 2 Accent 5" w:semiHidden="0" w:uiPriority="64" w:unhideWhenUsed="0"/>
-    <w:lsdException w:name="Medium List 1 Accent 5" w:semiHidden="0" w:uiPriority="65" w:unhideWhenUsed="0"/>
-    <w:lsdException w:name="Medium List 2 Accent 5" w:semiHidden="0" w:uiPriority="66" w:unhideWhenUsed="0"/>
-    <w:lsdException w:name="Medium Grid 1 Accent 5" w:semiHidden="0" w:uiPriority="67" w:unhideWhenUsed="0"/>
-    <w:lsdException w:name="Medium Grid 2 Accent 5" w:semiHidden="0" w:uiPriority="68" w:unhideWhenUsed="0"/>
-    <w:lsdException w:name="Medium Grid 3 Accent 5" w:semiHidden="0" w:uiPriority="69" w:unhideWhenUsed="0"/>
-    <w:lsdException w:name="Dark List Accent 5" w:semiHidden="0" w:uiPriority="70" w:unhideWhenUsed="0"/>
-    <w:lsdException w:name="Colorful Shading Accent 5" w:semiHidden="0" w:uiPriority="71" w:unhideWhenUsed="0"/>
-    <w:lsdException w:name="Colorful List Accent 5" w:semiHidden="0" w:uiPriority="72" w:unhideWhenUsed="0"/>
-    <w:lsdException w:name="Colorful Grid Accent 5" w:semiHidden="0" w:uiPriority="73" w:unhideWhenUsed="0"/>
-    <w:lsdException w:name="Light Shading Accent 6" w:semiHidden="0" w:uiPriority="60" w:unhideWhenUsed="0"/>
-    <w:lsdException w:name="Light List Accent 6" w:semiHidden="0" w:uiPriority="61" w:unhideWhenUsed="0"/>
-    <w:lsdException w:name="Light Grid Accent 6" w:semiHidden="0" w:uiPriority="62" w:unhideWhenUsed="0"/>
-    <w:lsdException w:name="Medium Shading 1 Accent 6" w:semiHidden="0" w:uiPriority="63" w:unhideWhenUsed="0"/>
-    <w:lsdException w:name="Medium Shading 2 Accent 6" w:semiHidden="0" w:uiPriority="64" w:unhideWhenUsed="0"/>
-    <w:lsdException w:name="Medium List 1 Accent 6" w:semiHidden="0" w:uiPriority="65" w:unhideWhenUsed="0"/>
-    <w:lsdException w:name="Medium List 2 Accent 6" w:semiHidden="0" w:uiPriority="66" w:unhideWhenUsed="0"/>
-    <w:lsdException w:name="Medium Grid 1 Accent 6" w:semiHidden="0" w:uiPriority="67" w:unhideWhenUsed="0"/>
-    <w:lsdException w:name="Medium Grid 2 Accent 6" w:semiHidden="0" w:uiPriority="68" w:unhideWhenUsed="0"/>
-    <w:lsdException w:name="Medium Grid 3 Accent 6" w:semiHidden="0" w:uiPriority="69" w:unhideWhenUsed="0"/>
-    <w:lsdException w:name="Dark List Accent 6" w:semiHidden="0" w:uiPriority="70" w:unhideWhenUsed="0"/>
-    <w:lsdException w:name="Colorful Shading Accent 6" w:semiHidden="0" w:uiPriority="71" w:unhideWhenUsed="0"/>
-    <w:lsdException w:name="Colorful List Accent 6" w:semiHidden="0" w:uiPriority="72" w:unhideWhenUsed="0"/>
-    <w:lsdException w:name="Colorful Grid Accent 6" w:semiHidden="0" w:uiPriority="73" w:unhideWhenUsed="0"/>
-    <w:lsdException w:name="Subtle Emphasis" w:semiHidden="0" w:uiPriority="19" w:unhideWhenUsed="0" w:qFormat="1"/>
-    <w:lsdException w:name="Intense Emphasis" w:semiHidden="0" w:uiPriority="21" w:unhideWhenUsed="0" w:qFormat="1"/>
-    <w:lsdException w:name="Subtle Reference" w:semiHidden="0" w:uiPriority="31" w:unhideWhenUsed="0" w:qFormat="1"/>
-    <w:lsdException w:name="Intense Reference" w:semiHidden="0" w:uiPriority="32" w:unhideWhenUsed="0" w:qFormat="1"/>
-    <w:lsdException w:name="Book Title" w:semiHidden="0" w:uiPriority="33" w:unhideWhenUsed="0" w:qFormat="1"/>
-    <w:lsdException w:name="Bibliography" w:uiPriority="37"/>
-    <w:lsdException w:name="TOC Heading" w:uiPriority="39" w:qFormat="1"/>
-  </w:latentStyles>
-  <w:style w:type="paragraph" w:default="1" w:styleId="Normal">
-    <w:name w:val="Normal"/>
-    <w:qFormat/>
-  </w:style>
-  <w:style w:type="character" w:default="1" w:styleId="DefaultParagraphFont">
-    <w:name w:val="Default Paragraph Font"/>
-    <w:uiPriority w:val="1"/>
-    <w:semiHidden/>
-    <w:unhideWhenUsed/>
-  </w:style>
-  <w:style w:type="table" w:default="1" w:styleId="TableNormal">
-    <w:name w:val="Normal Table"/>
-    <w:uiPriority w:val="99"/>
-    <w:semiHidden/>
-    <w:unhideWhenUsed/>
-    <w:tblPr>
-      <w:tblInd w:w="0" w:type="dxa"/>
-      <w:tblCellMar>
-        <w:top w:w="0" w:type="dxa"/>
-        <w:left w:w="108" w:type="dxa"/>
-        <w:bottom w:w="0" w:type="dxa"/>
-        <w:right w:w="108" w:type="dxa"/>
-      </w:tblCellMar>
-    </w:tblPr>
-  </w:style>
-  <w:style w:type="numbering" w:default="1" w:styleId="NoList">
-    <w:name w:val="No List"/>
-    <w:uiPriority w:val="99"/>
-    <w:semiHidden/>
-    <w:unhideWhenUsed/>
-  </w:style>
-  <w:style w:type="paragraph" w:customStyle="1" w:styleId="BB7CFC4A23865341980B9D5FF40D7505">
-    <w:name w:val="BB7CFC4A23865341980B9D5FF40D7505"/>
-    <w:rsid w:val="002A2914"/>
-  </w:style>
-  <w:style w:type="paragraph" w:customStyle="1" w:styleId="0C3642BBB9298A4DA875912EA877A899">
-    <w:name w:val="0C3642BBB9298A4DA875912EA877A899"/>
-    <w:rsid w:val="002A2914"/>
-  </w:style>
-  <w:style w:type="paragraph" w:customStyle="1" w:styleId="40E32C6CF1ADF34BB7A5C35002D9D86C">
-    <w:name w:val="40E32C6CF1ADF34BB7A5C35002D9D86C"/>
-    <w:rsid w:val="002A2914"/>
-  </w:style>
-  <w:style w:type="paragraph" w:customStyle="1" w:styleId="5E74BBC7D0A6E34C99222DA234167242">
-    <w:name w:val="5E74BBC7D0A6E34C99222DA234167242"/>
-    <w:rsid w:val="002A2914"/>
-  </w:style>
-  <w:style w:type="paragraph" w:customStyle="1" w:styleId="A46FBB222D9C574AB2E065680538C23A">
-    <w:name w:val="A46FBB222D9C574AB2E065680538C23A"/>
-    <w:rsid w:val="002A2914"/>
-  </w:style>
-  <w:style w:type="paragraph" w:customStyle="1" w:styleId="F0E23F6FEFFB4147811A4CD9FE383612">
-    <w:name w:val="F0E23F6FEFFB4147811A4CD9FE383612"/>
-    <w:rsid w:val="002A2914"/>
-  </w:style>
-  <w:style w:type="paragraph" w:customStyle="1" w:styleId="8A9332714C54B24D81B07595B84A6FB9">
-    <w:name w:val="8A9332714C54B24D81B07595B84A6FB9"/>
-    <w:rsid w:val="002A2914"/>
-  </w:style>
-  <w:style w:type="paragraph" w:customStyle="1" w:styleId="3CF660EDA8CF494CB838D5D43F55191E">
-    <w:name w:val="3CF660EDA8CF494CB838D5D43F55191E"/>
-    <w:rsid w:val="002A2914"/>
-  </w:style>
-  <w:style w:type="paragraph" w:customStyle="1" w:styleId="2D504A3EDB60A1459BE48EE843796544">
-    <w:name w:val="2D504A3EDB60A1459BE48EE843796544"/>
-    <w:rsid w:val="002A2914"/>
-  </w:style>
-  <w:style w:type="paragraph" w:customStyle="1" w:styleId="C25D1CE09927D2469B8E05E9D80175C8">
-    <w:name w:val="C25D1CE09927D2469B8E05E9D80175C8"/>
-    <w:rsid w:val="002A2914"/>
-  </w:style>
-  <w:style w:type="paragraph" w:customStyle="1" w:styleId="9958929835C1F742B0EAE4AFAC3F6953">
-    <w:name w:val="9958929835C1F742B0EAE4AFAC3F6953"/>
-    <w:rsid w:val="002A2914"/>
-  </w:style>
-  <w:style w:type="paragraph" w:customStyle="1" w:styleId="8A23FF071561C04BA3E2FAA3855444CF">
-    <w:name w:val="8A23FF071561C04BA3E2FAA3855444CF"/>
-    <w:rsid w:val="002A2914"/>
-  </w:style>
-  <w:style w:type="paragraph" w:customStyle="1" w:styleId="4B38C10ABB14904193B2FB0C69EB6BF5">
-    <w:name w:val="4B38C10ABB14904193B2FB0C69EB6BF5"/>
-    <w:rsid w:val="002A2914"/>
-  </w:style>
-  <w:style w:type="paragraph" w:customStyle="1" w:styleId="46FD91498B5CC34BBA92D090E950E8B4">
-    <w:name w:val="46FD91498B5CC34BBA92D090E950E8B4"/>
-    <w:rsid w:val="002A2914"/>
-  </w:style>
-  <w:style w:type="paragraph" w:customStyle="1" w:styleId="69CEC74FEFE64A479F124C864B31E834">
-    <w:name w:val="69CEC74FEFE64A479F124C864B31E834"/>
-    <w:rsid w:val="002A2914"/>
-  </w:style>
-  <w:style w:type="paragraph" w:customStyle="1" w:styleId="86530A0D17A9A7499CC62B3C8B171B37">
-    <w:name w:val="86530A0D17A9A7499CC62B3C8B171B37"/>
-    <w:rsid w:val="002A2914"/>
-  </w:style>
-  <w:style w:type="paragraph" w:customStyle="1" w:styleId="9F0BBB9D9DF2B94D864B7DE31CE04977">
-    <w:name w:val="9F0BBB9D9DF2B94D864B7DE31CE04977"/>
-    <w:rsid w:val="002A2914"/>
-  </w:style>
-  <w:style w:type="paragraph" w:customStyle="1" w:styleId="3EF49D66963F2B4FAEC1336B1DB23866">
-    <w:name w:val="3EF49D66963F2B4FAEC1336B1DB23866"/>
-    <w:rsid w:val="002A2914"/>
-  </w:style>
-</w:styles>
-</file>
-
 <file path=word/glossary/webSettings.xml><?xml version="1.0" encoding="utf-8"?>
-<w:webSettings xmlns:mc="http://schemas.openxmlformats.org/markup-compatibility/2006" xmlns:r="http://schemas.openxmlformats.org/officeDocument/2006/relationships" xmlns:w="http://schemas.openxmlformats.org/wordprocessingml/2006/main" xmlns:w14="http://schemas.microsoft.com/office/word/2010/wordml" mc:Ignorable="w14">
+<w:webSettings xmlns:mc="http://schemas.openxmlformats.org/markup-compatibility/2006" xmlns:r="http://schemas.openxmlformats.org/officeDocument/2006/relationships" xmlns:w="http://schemas.openxmlformats.org/wordprocessingml/2006/main" xmlns:w14="http://schemas.microsoft.com/office/word/2010/wordml" xmlns:w15="http://schemas.microsoft.com/office/word/2012/wordml" mc:Ignorable="w14 w15">
   <w:allowPNG/>
-  <w:doNotSaveAsSingleFile/>
 </w:webSettings>
 </file>
 
